--- a/КСПД/lab1.docx
+++ b/КСПД/lab1.docx
@@ -164,7 +164,7 @@
           <w:szCs w:val="32"/>
           <w:lang w:eastAsia="en-US"/>
         </w:rPr>
-        <w:t>С</w:t>
+        <w:t>И</w:t>
       </w:r>
       <w:r>
         <w:rPr>
@@ -174,67 +174,7 @@
           <w:szCs w:val="32"/>
           <w:lang w:eastAsia="en-US"/>
         </w:rPr>
-        <w:t xml:space="preserve">оздание простейшего клиентского приложения баз данных в среде в </w:t>
-      </w:r>
-      <w:r>
-        <w:rPr>
-          <w:rFonts w:eastAsia="Calibri"/>
-          <w:color w:val="000000"/>
-          <w:sz w:val="32"/>
-          <w:szCs w:val="32"/>
-          <w:lang w:val="en-US" w:eastAsia="en-US"/>
-        </w:rPr>
-        <w:t>MS</w:t>
-      </w:r>
-      <w:r>
-        <w:rPr>
-          <w:rFonts w:eastAsia="Calibri"/>
-          <w:color w:val="000000"/>
-          <w:sz w:val="32"/>
-          <w:szCs w:val="32"/>
-          <w:lang w:eastAsia="en-US"/>
-        </w:rPr>
-        <w:t xml:space="preserve"> </w:t>
-      </w:r>
-      <w:r>
-        <w:rPr>
-          <w:rFonts w:eastAsia="Calibri"/>
-          <w:color w:val="000000"/>
-          <w:sz w:val="32"/>
-          <w:szCs w:val="32"/>
-          <w:lang w:val="en-US" w:eastAsia="en-US"/>
-        </w:rPr>
-        <w:t>V</w:t>
-      </w:r>
-      <w:r>
-        <w:rPr>
-          <w:rFonts w:eastAsia="Calibri"/>
-          <w:color w:val="000000"/>
-          <w:sz w:val="32"/>
-          <w:szCs w:val="32"/>
-          <w:lang w:eastAsia="en-US"/>
-        </w:rPr>
-        <w:t xml:space="preserve">isual </w:t>
-      </w:r>
-      <w:r>
-        <w:rPr>
-          <w:rFonts w:eastAsia="Calibri"/>
-          <w:color w:val="000000"/>
-          <w:sz w:val="32"/>
-          <w:szCs w:val="32"/>
-          <w:lang w:val="en-US" w:eastAsia="en-US"/>
-        </w:rPr>
-        <w:t>C</w:t>
-      </w:r>
-      <w:r>
-        <w:rPr>
-          <w:rFonts w:eastAsia="Calibri"/>
-          <w:color w:val="000000"/>
-          <w:sz w:val="32"/>
-          <w:szCs w:val="32"/>
-          <w:lang w:eastAsia="en-US"/>
-        </w:rPr>
-        <w:t>#</w:t>
+        <w:t>зучение операторов определения данных</w:t>
       </w:r>
       <w:r>
         <w:rPr>
@@ -428,13 +368,23 @@
         <w:spacing w:line="360" w:lineRule="auto"/>
         <w:jc w:val="right"/>
       </w:pPr>
+      <w:proofErr w:type="spellStart"/>
       <w:r>
         <w:rPr>
           <w:rFonts w:ascii="Times New Roman" w:hAnsi="Times New Roman" w:cs="Times New Roman"/>
           <w:sz w:val="32"/>
           <w:szCs w:val="32"/>
         </w:rPr>
-        <w:t>Вашкулатов Н.А.</w:t>
+        <w:t>Вашкулатов</w:t>
+      </w:r>
+      <w:proofErr w:type="spellEnd"/>
+      <w:r>
+        <w:rPr>
+          <w:rFonts w:ascii="Times New Roman" w:hAnsi="Times New Roman" w:cs="Times New Roman"/>
+          <w:sz w:val="32"/>
+          <w:szCs w:val="32"/>
+        </w:rPr>
+        <w:t xml:space="preserve"> Н.А.</w:t>
       </w:r>
       <w:r>
         <w:rPr>
@@ -530,30 +480,26 @@
           <w:sz w:val="32"/>
           <w:szCs w:val="32"/>
         </w:rPr>
-        <w:t>Асс. Хизриева Н.И.</w:t>
-      </w:r>
+        <w:t xml:space="preserve">Асс. </w:t>
+      </w:r>
+      <w:proofErr w:type="spellStart"/>
       <w:r>
         <w:rPr>
           <w:rFonts w:cs="Times New Roman"/>
           <w:sz w:val="32"/>
           <w:szCs w:val="32"/>
         </w:rPr>
-        <w:tab/>
-      </w:r>
-    </w:p>
-    <w:p>
-      <w:pPr>
-        <w:suppressAutoHyphens w:val="0"/>
-        <w:spacing w:after="160" w:line="259" w:lineRule="auto"/>
-        <w:ind w:firstLine="0"/>
-        <w:jc w:val="right"/>
-        <w:textAlignment w:val="auto"/>
+        <w:t>Хизриева</w:t>
+      </w:r>
+      <w:proofErr w:type="spellEnd"/>
+      <w:r>
         <w:rPr>
           <w:rFonts w:cs="Times New Roman"/>
           <w:sz w:val="32"/>
           <w:szCs w:val="32"/>
         </w:rPr>
-      </w:pPr>
+        <w:t xml:space="preserve"> Н.И.</w:t>
+      </w:r>
       <w:r>
         <w:rPr>
           <w:rFonts w:cs="Times New Roman"/>
@@ -562,21 +508,27 @@
         </w:rPr>
         <w:tab/>
       </w:r>
-      <w:r>
+    </w:p>
+    <w:p>
+      <w:pPr>
+        <w:suppressAutoHyphens w:val="0"/>
+        <w:spacing w:after="160" w:line="259" w:lineRule="auto"/>
+        <w:ind w:firstLine="0"/>
+        <w:jc w:val="right"/>
+        <w:textAlignment w:val="auto"/>
         <w:rPr>
           <w:rFonts w:cs="Times New Roman"/>
           <w:sz w:val="32"/>
           <w:szCs w:val="32"/>
         </w:rPr>
-        <w:t xml:space="preserve">Асс. </w:t>
-      </w:r>
+      </w:pPr>
       <w:r>
         <w:rPr>
           <w:rFonts w:cs="Times New Roman"/>
           <w:sz w:val="32"/>
           <w:szCs w:val="32"/>
         </w:rPr>
-        <w:t>Баранова С.Н.</w:t>
+        <w:tab/>
       </w:r>
       <w:r>
         <w:rPr>
@@ -584,6 +536,22 @@
           <w:sz w:val="32"/>
           <w:szCs w:val="32"/>
         </w:rPr>
+        <w:t xml:space="preserve">Асс. </w:t>
+      </w:r>
+      <w:r>
+        <w:rPr>
+          <w:rFonts w:cs="Times New Roman"/>
+          <w:sz w:val="32"/>
+          <w:szCs w:val="32"/>
+        </w:rPr>
+        <w:t>Баранова С.Н.</w:t>
+      </w:r>
+      <w:r>
+        <w:rPr>
+          <w:rFonts w:cs="Times New Roman"/>
+          <w:sz w:val="32"/>
+          <w:szCs w:val="32"/>
+        </w:rPr>
         <w:tab/>
       </w:r>
       <w:r>
@@ -609,10 +577,7 @@
         <w:t xml:space="preserve"> </w:t>
       </w:r>
       <w:r>
-        <w:t>п</w:t>
-      </w:r>
-      <w:r>
-        <w:t>риобрести начальные навыки работы с системой программирования общего назначения Microsoft Visual Studio 2019. Научиться создавать простейшие клиентские приложения для доступа к базам данных.</w:t>
+        <w:t>изучить операторы определения данных.</w:t>
       </w:r>
     </w:p>
     <w:p>
@@ -646,13 +611,7 @@
         </w:rPr>
       </w:pPr>
       <w:r>
-        <w:t>Подготови</w:t>
-      </w:r>
-      <w:r>
-        <w:t>м</w:t>
-      </w:r>
-      <w:r>
-        <w:t xml:space="preserve"> сценарий для создания файлов БД и таблиц БД в соответствии с предметной областью</w:t>
+        <w:t>Подготовим сценарий для создания файлов БД и таблиц БД в соответствии с предметной областью</w:t>
       </w:r>
       <w:r>
         <w:t xml:space="preserve"> (рисунок 1).</w:t>
@@ -670,6 +629,7 @@
       </w:pPr>
       <w:r>
         <w:rPr>
+          <w:noProof/>
           <w:lang w:val="en-US"/>
         </w:rPr>
         <w:drawing>
@@ -1141,7 +1101,31 @@
           <w:szCs w:val="22"/>
           <w:lang w:val="en-US" w:eastAsia="en-US" w:bidi="ar-SA"/>
         </w:rPr>
-        <w:t>.mdf'</w:t>
+        <w:t>.</w:t>
+      </w:r>
+      <w:proofErr w:type="spellStart"/>
+      <w:r>
+        <w:rPr>
+          <w:rFonts w:ascii="Consolas" w:eastAsiaTheme="minorHAnsi" w:hAnsi="Consolas" w:cs="Consolas"/>
+          <w:color w:val="FF0000"/>
+          <w:kern w:val="0"/>
+          <w:sz w:val="22"/>
+          <w:szCs w:val="22"/>
+          <w:lang w:val="en-US" w:eastAsia="en-US" w:bidi="ar-SA"/>
+        </w:rPr>
+        <w:t>mdf</w:t>
+      </w:r>
+      <w:proofErr w:type="spellEnd"/>
+      <w:r>
+        <w:rPr>
+          <w:rFonts w:ascii="Consolas" w:eastAsiaTheme="minorHAnsi" w:hAnsi="Consolas" w:cs="Consolas"/>
+          <w:color w:val="FF0000"/>
+          <w:kern w:val="0"/>
+          <w:sz w:val="22"/>
+          <w:szCs w:val="22"/>
+          <w:lang w:val="en-US" w:eastAsia="en-US" w:bidi="ar-SA"/>
+        </w:rPr>
+        <w:t>'</w:t>
       </w:r>
       <w:r>
         <w:rPr>
@@ -1646,7 +1630,31 @@
           <w:szCs w:val="22"/>
           <w:lang w:val="en-US" w:eastAsia="en-US" w:bidi="ar-SA"/>
         </w:rPr>
-        <w:t>_log.mdf'</w:t>
+        <w:t>_</w:t>
+      </w:r>
+      <w:proofErr w:type="spellStart"/>
+      <w:r>
+        <w:rPr>
+          <w:rFonts w:ascii="Consolas" w:eastAsiaTheme="minorHAnsi" w:hAnsi="Consolas" w:cs="Consolas"/>
+          <w:color w:val="FF0000"/>
+          <w:kern w:val="0"/>
+          <w:sz w:val="22"/>
+          <w:szCs w:val="22"/>
+          <w:lang w:val="en-US" w:eastAsia="en-US" w:bidi="ar-SA"/>
+        </w:rPr>
+        <w:t>log.mdf</w:t>
+      </w:r>
+      <w:proofErr w:type="spellEnd"/>
+      <w:r>
+        <w:rPr>
+          <w:rFonts w:ascii="Consolas" w:eastAsiaTheme="minorHAnsi" w:hAnsi="Consolas" w:cs="Consolas"/>
+          <w:color w:val="FF0000"/>
+          <w:kern w:val="0"/>
+          <w:sz w:val="22"/>
+          <w:szCs w:val="22"/>
+          <w:lang w:val="en-US" w:eastAsia="en-US" w:bidi="ar-SA"/>
+        </w:rPr>
+        <w:t>'</w:t>
       </w:r>
       <w:r>
         <w:rPr>
@@ -2116,6 +2124,7 @@
         </w:rPr>
         <w:t xml:space="preserve"> </w:t>
       </w:r>
+      <w:proofErr w:type="gramStart"/>
       <w:r>
         <w:rPr>
           <w:rFonts w:ascii="Consolas" w:eastAsiaTheme="minorHAnsi" w:hAnsi="Consolas" w:cs="Consolas"/>
@@ -2138,6 +2147,7 @@
         </w:rPr>
         <w:t>(</w:t>
       </w:r>
+      <w:proofErr w:type="gramEnd"/>
       <w:r>
         <w:rPr>
           <w:rFonts w:ascii="Consolas" w:eastAsiaTheme="minorHAnsi" w:hAnsi="Consolas" w:cs="Consolas"/>
@@ -2268,6 +2278,7 @@
         </w:rPr>
         <w:t xml:space="preserve"> </w:t>
       </w:r>
+      <w:proofErr w:type="gramStart"/>
       <w:r>
         <w:rPr>
           <w:rFonts w:ascii="Consolas" w:eastAsiaTheme="minorHAnsi" w:hAnsi="Consolas" w:cs="Consolas"/>
@@ -2290,6 +2301,7 @@
         </w:rPr>
         <w:t>(</w:t>
       </w:r>
+      <w:proofErr w:type="gramEnd"/>
       <w:r>
         <w:rPr>
           <w:rFonts w:ascii="Consolas" w:eastAsiaTheme="minorHAnsi" w:hAnsi="Consolas" w:cs="Consolas"/>
@@ -2398,6 +2410,7 @@
         </w:rPr>
         <w:t xml:space="preserve"> </w:t>
       </w:r>
+      <w:proofErr w:type="gramStart"/>
       <w:r>
         <w:rPr>
           <w:rFonts w:ascii="Consolas" w:eastAsiaTheme="minorHAnsi" w:hAnsi="Consolas" w:cs="Consolas"/>
@@ -2420,6 +2433,7 @@
         </w:rPr>
         <w:t>(</w:t>
       </w:r>
+      <w:proofErr w:type="gramEnd"/>
       <w:r>
         <w:rPr>
           <w:rFonts w:ascii="Consolas" w:eastAsiaTheme="minorHAnsi" w:hAnsi="Consolas" w:cs="Consolas"/>
@@ -3236,6 +3250,7 @@
         </w:rPr>
         <w:t xml:space="preserve"> </w:t>
       </w:r>
+      <w:proofErr w:type="gramStart"/>
       <w:r>
         <w:rPr>
           <w:rFonts w:ascii="Consolas" w:eastAsiaTheme="minorHAnsi" w:hAnsi="Consolas" w:cs="Consolas"/>
@@ -3258,6 +3273,7 @@
         </w:rPr>
         <w:t>(</w:t>
       </w:r>
+      <w:proofErr w:type="gramEnd"/>
       <w:r>
         <w:rPr>
           <w:rFonts w:ascii="Consolas" w:eastAsiaTheme="minorHAnsi" w:hAnsi="Consolas" w:cs="Consolas"/>
@@ -3377,6 +3393,8 @@
         </w:rPr>
         <w:t xml:space="preserve">Название </w:t>
       </w:r>
+      <w:proofErr w:type="spellStart"/>
+      <w:proofErr w:type="gramStart"/>
       <w:r>
         <w:rPr>
           <w:rFonts w:ascii="Consolas" w:eastAsiaTheme="minorHAnsi" w:hAnsi="Consolas" w:cs="Consolas"/>
@@ -3388,6 +3406,7 @@
         </w:rPr>
         <w:t>varchar</w:t>
       </w:r>
+      <w:proofErr w:type="spellEnd"/>
       <w:r>
         <w:rPr>
           <w:rFonts w:ascii="Consolas" w:eastAsiaTheme="minorHAnsi" w:hAnsi="Consolas" w:cs="Consolas"/>
@@ -3399,6 +3418,7 @@
         </w:rPr>
         <w:t>(</w:t>
       </w:r>
+      <w:proofErr w:type="gramEnd"/>
       <w:r>
         <w:rPr>
           <w:rFonts w:ascii="Consolas" w:eastAsiaTheme="minorHAnsi" w:hAnsi="Consolas" w:cs="Consolas"/>
@@ -3432,6 +3452,7 @@
         </w:rPr>
         <w:t xml:space="preserve"> </w:t>
       </w:r>
+      <w:proofErr w:type="spellStart"/>
       <w:r>
         <w:rPr>
           <w:rFonts w:ascii="Consolas" w:eastAsiaTheme="minorHAnsi" w:hAnsi="Consolas" w:cs="Consolas"/>
@@ -3443,6 +3464,7 @@
         </w:rPr>
         <w:t>not</w:t>
       </w:r>
+      <w:proofErr w:type="spellEnd"/>
       <w:r>
         <w:rPr>
           <w:rFonts w:ascii="Consolas" w:eastAsiaTheme="minorHAnsi" w:hAnsi="Consolas" w:cs="Consolas"/>
@@ -3454,16 +3476,29 @@
         </w:rPr>
         <w:t xml:space="preserve"> </w:t>
       </w:r>
-      <w:r>
-        <w:rPr>
-          <w:rFonts w:ascii="Consolas" w:eastAsiaTheme="minorHAnsi" w:hAnsi="Consolas" w:cs="Consolas"/>
-          <w:color w:val="808080"/>
-          <w:kern w:val="0"/>
-          <w:sz w:val="22"/>
-          <w:szCs w:val="22"/>
-          <w:lang w:eastAsia="en-US" w:bidi="ar-SA"/>
-        </w:rPr>
-        <w:t>null,</w:t>
+      <w:proofErr w:type="spellStart"/>
+      <w:r>
+        <w:rPr>
+          <w:rFonts w:ascii="Consolas" w:eastAsiaTheme="minorHAnsi" w:hAnsi="Consolas" w:cs="Consolas"/>
+          <w:color w:val="808080"/>
+          <w:kern w:val="0"/>
+          <w:sz w:val="22"/>
+          <w:szCs w:val="22"/>
+          <w:lang w:eastAsia="en-US" w:bidi="ar-SA"/>
+        </w:rPr>
+        <w:t>null</w:t>
+      </w:r>
+      <w:proofErr w:type="spellEnd"/>
+      <w:r>
+        <w:rPr>
+          <w:rFonts w:ascii="Consolas" w:eastAsiaTheme="minorHAnsi" w:hAnsi="Consolas" w:cs="Consolas"/>
+          <w:color w:val="808080"/>
+          <w:kern w:val="0"/>
+          <w:sz w:val="22"/>
+          <w:szCs w:val="22"/>
+          <w:lang w:eastAsia="en-US" w:bidi="ar-SA"/>
+        </w:rPr>
+        <w:t>,</w:t>
       </w:r>
     </w:p>
     <w:p>
@@ -3494,8 +3529,10 @@
           <w:szCs w:val="22"/>
           <w:lang w:eastAsia="en-US" w:bidi="ar-SA"/>
         </w:rPr>
+        <w:lastRenderedPageBreak/>
         <w:t xml:space="preserve">[Длительность выполнения] </w:t>
       </w:r>
+      <w:proofErr w:type="spellStart"/>
       <w:r>
         <w:rPr>
           <w:rFonts w:ascii="Consolas" w:eastAsiaTheme="minorHAnsi" w:hAnsi="Consolas" w:cs="Consolas"/>
@@ -3507,6 +3544,7 @@
         </w:rPr>
         <w:t>int</w:t>
       </w:r>
+      <w:proofErr w:type="spellEnd"/>
       <w:r>
         <w:rPr>
           <w:rFonts w:ascii="Consolas" w:eastAsiaTheme="minorHAnsi" w:hAnsi="Consolas" w:cs="Consolas"/>
@@ -3518,6 +3556,7 @@
         </w:rPr>
         <w:t xml:space="preserve"> </w:t>
       </w:r>
+      <w:proofErr w:type="spellStart"/>
       <w:r>
         <w:rPr>
           <w:rFonts w:ascii="Consolas" w:eastAsiaTheme="minorHAnsi" w:hAnsi="Consolas" w:cs="Consolas"/>
@@ -3529,6 +3568,7 @@
         </w:rPr>
         <w:t>null</w:t>
       </w:r>
+      <w:proofErr w:type="spellEnd"/>
       <w:r>
         <w:rPr>
           <w:rFonts w:ascii="Consolas" w:eastAsiaTheme="minorHAnsi" w:hAnsi="Consolas" w:cs="Consolas"/>
@@ -3540,6 +3580,8 @@
         </w:rPr>
         <w:t xml:space="preserve"> </w:t>
       </w:r>
+      <w:proofErr w:type="spellStart"/>
+      <w:proofErr w:type="gramStart"/>
       <w:r>
         <w:rPr>
           <w:rFonts w:ascii="Consolas" w:eastAsiaTheme="minorHAnsi" w:hAnsi="Consolas" w:cs="Consolas"/>
@@ -3551,6 +3593,7 @@
         </w:rPr>
         <w:t>check</w:t>
       </w:r>
+      <w:proofErr w:type="spellEnd"/>
       <w:r>
         <w:rPr>
           <w:rFonts w:ascii="Consolas" w:eastAsiaTheme="minorHAnsi" w:hAnsi="Consolas" w:cs="Consolas"/>
@@ -3562,6 +3605,7 @@
         </w:rPr>
         <w:t>(</w:t>
       </w:r>
+      <w:proofErr w:type="gramEnd"/>
       <w:r>
         <w:rPr>
           <w:rFonts w:ascii="Consolas" w:eastAsiaTheme="minorHAnsi" w:hAnsi="Consolas" w:cs="Consolas"/>
@@ -3930,7 +3974,7 @@
         <w:textAlignment w:val="auto"/>
         <w:rPr>
           <w:rFonts w:ascii="Consolas" w:eastAsiaTheme="minorHAnsi" w:hAnsi="Consolas" w:cs="Consolas"/>
-          <w:color w:val="000000"/>
+          <w:color w:val="0000FF"/>
           <w:kern w:val="0"/>
           <w:sz w:val="22"/>
           <w:szCs w:val="22"/>
@@ -3968,6 +4012,61 @@
           <w:lang w:val="en-US" w:eastAsia="en-US" w:bidi="ar-SA"/>
         </w:rPr>
       </w:pPr>
+      <w:r>
+        <w:rPr>
+          <w:rFonts w:ascii="Consolas" w:eastAsiaTheme="minorHAnsi" w:hAnsi="Consolas" w:cs="Consolas"/>
+          <w:color w:val="0000FF"/>
+          <w:kern w:val="0"/>
+          <w:sz w:val="22"/>
+          <w:szCs w:val="22"/>
+          <w:lang w:val="en-US" w:eastAsia="en-US" w:bidi="ar-SA"/>
+        </w:rPr>
+        <w:t>ALTER</w:t>
+      </w:r>
+      <w:r>
+        <w:rPr>
+          <w:rFonts w:ascii="Consolas" w:eastAsiaTheme="minorHAnsi" w:hAnsi="Consolas" w:cs="Consolas"/>
+          <w:color w:val="000000"/>
+          <w:kern w:val="0"/>
+          <w:sz w:val="22"/>
+          <w:szCs w:val="22"/>
+          <w:lang w:val="en-US" w:eastAsia="en-US" w:bidi="ar-SA"/>
+        </w:rPr>
+        <w:t xml:space="preserve"> </w:t>
+      </w:r>
+      <w:r>
+        <w:rPr>
+          <w:rFonts w:ascii="Consolas" w:eastAsiaTheme="minorHAnsi" w:hAnsi="Consolas" w:cs="Consolas"/>
+          <w:color w:val="0000FF"/>
+          <w:kern w:val="0"/>
+          <w:sz w:val="22"/>
+          <w:szCs w:val="22"/>
+          <w:lang w:val="en-US" w:eastAsia="en-US" w:bidi="ar-SA"/>
+        </w:rPr>
+        <w:t>TABLE</w:t>
+      </w:r>
+      <w:r>
+        <w:rPr>
+          <w:rFonts w:ascii="Consolas" w:eastAsiaTheme="minorHAnsi" w:hAnsi="Consolas" w:cs="Consolas"/>
+          <w:color w:val="000000"/>
+          <w:kern w:val="0"/>
+          <w:sz w:val="22"/>
+          <w:szCs w:val="22"/>
+          <w:lang w:val="en-US" w:eastAsia="en-US" w:bidi="ar-SA"/>
+        </w:rPr>
+        <w:t xml:space="preserve"> </w:t>
+      </w:r>
+      <w:r>
+        <w:rPr>
+          <w:rFonts w:ascii="Consolas" w:eastAsiaTheme="minorHAnsi" w:hAnsi="Consolas" w:cs="Consolas"/>
+          <w:color w:val="000000"/>
+          <w:kern w:val="0"/>
+          <w:sz w:val="22"/>
+          <w:szCs w:val="22"/>
+          <w:lang w:eastAsia="en-US" w:bidi="ar-SA"/>
+        </w:rPr>
+        <w:t>Ателье</w:t>
+      </w:r>
     </w:p>
     <w:p>
       <w:pPr>
@@ -3997,7 +4096,7 @@
           <w:szCs w:val="22"/>
           <w:lang w:val="en-US" w:eastAsia="en-US" w:bidi="ar-SA"/>
         </w:rPr>
-        <w:t>USE</w:t>
+        <w:t>ADD</w:t>
       </w:r>
       <w:r>
         <w:rPr>
@@ -4013,6 +4112,28 @@
       <w:r>
         <w:rPr>
           <w:rFonts w:ascii="Consolas" w:eastAsiaTheme="minorHAnsi" w:hAnsi="Consolas" w:cs="Consolas"/>
+          <w:color w:val="0000FF"/>
+          <w:kern w:val="0"/>
+          <w:sz w:val="22"/>
+          <w:szCs w:val="22"/>
+          <w:lang w:val="en-US" w:eastAsia="en-US" w:bidi="ar-SA"/>
+        </w:rPr>
+        <w:t>CONSTRAINT</w:t>
+      </w:r>
+      <w:r>
+        <w:rPr>
+          <w:rFonts w:ascii="Consolas" w:eastAsiaTheme="minorHAnsi" w:hAnsi="Consolas" w:cs="Consolas"/>
+          <w:color w:val="000000"/>
+          <w:kern w:val="0"/>
+          <w:sz w:val="22"/>
+          <w:szCs w:val="22"/>
+          <w:lang w:val="en-US" w:eastAsia="en-US" w:bidi="ar-SA"/>
+        </w:rPr>
+        <w:t xml:space="preserve"> UK_</w:t>
+      </w:r>
+      <w:r>
+        <w:rPr>
+          <w:rFonts w:ascii="Consolas" w:eastAsiaTheme="minorHAnsi" w:hAnsi="Consolas" w:cs="Consolas"/>
           <w:color w:val="000000"/>
           <w:kern w:val="0"/>
           <w:sz w:val="22"/>
@@ -4020,6 +4141,63 @@
           <w:lang w:eastAsia="en-US" w:bidi="ar-SA"/>
         </w:rPr>
         <w:t>Ателье</w:t>
+      </w:r>
+      <w:r>
+        <w:rPr>
+          <w:rFonts w:ascii="Consolas" w:eastAsiaTheme="minorHAnsi" w:hAnsi="Consolas" w:cs="Consolas"/>
+          <w:color w:val="000000"/>
+          <w:kern w:val="0"/>
+          <w:sz w:val="22"/>
+          <w:szCs w:val="22"/>
+          <w:lang w:val="en-US" w:eastAsia="en-US" w:bidi="ar-SA"/>
+        </w:rPr>
+        <w:t xml:space="preserve"> </w:t>
+      </w:r>
+      <w:proofErr w:type="gramStart"/>
+      <w:r>
+        <w:rPr>
+          <w:rFonts w:ascii="Consolas" w:eastAsiaTheme="minorHAnsi" w:hAnsi="Consolas" w:cs="Consolas"/>
+          <w:color w:val="0000FF"/>
+          <w:kern w:val="0"/>
+          <w:sz w:val="22"/>
+          <w:szCs w:val="22"/>
+          <w:lang w:val="en-US" w:eastAsia="en-US" w:bidi="ar-SA"/>
+        </w:rPr>
+        <w:t>unique</w:t>
+      </w:r>
+      <w:r>
+        <w:rPr>
+          <w:rFonts w:ascii="Consolas" w:eastAsiaTheme="minorHAnsi" w:hAnsi="Consolas" w:cs="Consolas"/>
+          <w:color w:val="808080"/>
+          <w:kern w:val="0"/>
+          <w:sz w:val="22"/>
+          <w:szCs w:val="22"/>
+          <w:lang w:val="en-US" w:eastAsia="en-US" w:bidi="ar-SA"/>
+        </w:rPr>
+        <w:t>(</w:t>
+      </w:r>
+      <w:proofErr w:type="gramEnd"/>
+      <w:r>
+        <w:rPr>
+          <w:rFonts w:ascii="Consolas" w:eastAsiaTheme="minorHAnsi" w:hAnsi="Consolas" w:cs="Consolas"/>
+          <w:color w:val="000000"/>
+          <w:kern w:val="0"/>
+          <w:sz w:val="22"/>
+          <w:szCs w:val="22"/>
+          <w:lang w:eastAsia="en-US" w:bidi="ar-SA"/>
+        </w:rPr>
+        <w:t>Название</w:t>
+      </w:r>
+      <w:r>
+        <w:rPr>
+          <w:rFonts w:ascii="Consolas" w:eastAsiaTheme="minorHAnsi" w:hAnsi="Consolas" w:cs="Consolas"/>
+          <w:color w:val="808080"/>
+          <w:kern w:val="0"/>
+          <w:sz w:val="22"/>
+          <w:szCs w:val="22"/>
+          <w:lang w:val="en-US" w:eastAsia="en-US" w:bidi="ar-SA"/>
+        </w:rPr>
+        <w:t>)</w:t>
       </w:r>
     </w:p>
     <w:p>
@@ -4048,53 +4226,9 @@
           <w:kern w:val="0"/>
           <w:sz w:val="22"/>
           <w:szCs w:val="22"/>
-          <w:lang w:val="en-US" w:eastAsia="en-US" w:bidi="ar-SA"/>
-        </w:rPr>
-        <w:t>CREATE</w:t>
-      </w:r>
-      <w:r>
-        <w:rPr>
-          <w:rFonts w:ascii="Consolas" w:eastAsiaTheme="minorHAnsi" w:hAnsi="Consolas" w:cs="Consolas"/>
-          <w:color w:val="000000"/>
-          <w:kern w:val="0"/>
-          <w:sz w:val="22"/>
-          <w:szCs w:val="22"/>
-          <w:lang w:val="en-US" w:eastAsia="en-US" w:bidi="ar-SA"/>
-        </w:rPr>
-        <w:t xml:space="preserve"> </w:t>
-      </w:r>
-      <w:r>
-        <w:rPr>
-          <w:rFonts w:ascii="Consolas" w:eastAsiaTheme="minorHAnsi" w:hAnsi="Consolas" w:cs="Consolas"/>
-          <w:color w:val="0000FF"/>
-          <w:kern w:val="0"/>
-          <w:sz w:val="22"/>
-          <w:szCs w:val="22"/>
-          <w:lang w:val="en-US" w:eastAsia="en-US" w:bidi="ar-SA"/>
-        </w:rPr>
-        <w:t>TABLE</w:t>
-      </w:r>
-      <w:r>
-        <w:rPr>
-          <w:rFonts w:ascii="Consolas" w:eastAsiaTheme="minorHAnsi" w:hAnsi="Consolas" w:cs="Consolas"/>
-          <w:color w:val="000000"/>
-          <w:kern w:val="0"/>
-          <w:sz w:val="22"/>
-          <w:szCs w:val="22"/>
-          <w:lang w:val="en-US" w:eastAsia="en-US" w:bidi="ar-SA"/>
-        </w:rPr>
-        <w:t xml:space="preserve"> </w:t>
-      </w:r>
-      <w:r>
-        <w:rPr>
-          <w:rFonts w:ascii="Consolas" w:eastAsiaTheme="minorHAnsi" w:hAnsi="Consolas" w:cs="Consolas"/>
-          <w:color w:val="000000"/>
-          <w:kern w:val="0"/>
-          <w:sz w:val="22"/>
-          <w:szCs w:val="22"/>
-          <w:lang w:eastAsia="en-US" w:bidi="ar-SA"/>
-        </w:rPr>
-        <w:t>Стоимость</w:t>
+          <w:lang w:eastAsia="en-US" w:bidi="ar-SA"/>
+        </w:rPr>
+        <w:t>GO</w:t>
       </w:r>
     </w:p>
     <w:p>
@@ -4116,94 +4250,6 @@
           <w:lang w:val="en-US" w:eastAsia="en-US" w:bidi="ar-SA"/>
         </w:rPr>
       </w:pPr>
-      <w:r>
-        <w:rPr>
-          <w:rFonts w:ascii="Consolas" w:eastAsiaTheme="minorHAnsi" w:hAnsi="Consolas" w:cs="Consolas"/>
-          <w:color w:val="808080"/>
-          <w:kern w:val="0"/>
-          <w:sz w:val="22"/>
-          <w:szCs w:val="22"/>
-          <w:lang w:val="en-US" w:eastAsia="en-US" w:bidi="ar-SA"/>
-        </w:rPr>
-        <w:t>(</w:t>
-      </w:r>
-      <w:r>
-        <w:rPr>
-          <w:rFonts w:ascii="Consolas" w:eastAsiaTheme="minorHAnsi" w:hAnsi="Consolas" w:cs="Consolas"/>
-          <w:color w:val="000000"/>
-          <w:kern w:val="0"/>
-          <w:sz w:val="22"/>
-          <w:szCs w:val="22"/>
-          <w:lang w:eastAsia="en-US" w:bidi="ar-SA"/>
-        </w:rPr>
-        <w:t>Ателье</w:t>
-      </w:r>
-      <w:r>
-        <w:rPr>
-          <w:rFonts w:ascii="Consolas" w:eastAsiaTheme="minorHAnsi" w:hAnsi="Consolas" w:cs="Consolas"/>
-          <w:color w:val="000000"/>
-          <w:kern w:val="0"/>
-          <w:sz w:val="22"/>
-          <w:szCs w:val="22"/>
-          <w:lang w:val="en-US" w:eastAsia="en-US" w:bidi="ar-SA"/>
-        </w:rPr>
-        <w:t xml:space="preserve"> </w:t>
-      </w:r>
-      <w:r>
-        <w:rPr>
-          <w:rFonts w:ascii="Consolas" w:eastAsiaTheme="minorHAnsi" w:hAnsi="Consolas" w:cs="Consolas"/>
-          <w:color w:val="0000FF"/>
-          <w:kern w:val="0"/>
-          <w:sz w:val="22"/>
-          <w:szCs w:val="22"/>
-          <w:lang w:val="en-US" w:eastAsia="en-US" w:bidi="ar-SA"/>
-        </w:rPr>
-        <w:t>int</w:t>
-      </w:r>
-      <w:r>
-        <w:rPr>
-          <w:rFonts w:ascii="Consolas" w:eastAsiaTheme="minorHAnsi" w:hAnsi="Consolas" w:cs="Consolas"/>
-          <w:color w:val="000000"/>
-          <w:kern w:val="0"/>
-          <w:sz w:val="22"/>
-          <w:szCs w:val="22"/>
-          <w:lang w:val="en-US" w:eastAsia="en-US" w:bidi="ar-SA"/>
-        </w:rPr>
-        <w:t xml:space="preserve"> </w:t>
-      </w:r>
-      <w:r>
-        <w:rPr>
-          <w:rFonts w:ascii="Consolas" w:eastAsiaTheme="minorHAnsi" w:hAnsi="Consolas" w:cs="Consolas"/>
-          <w:color w:val="808080"/>
-          <w:kern w:val="0"/>
-          <w:sz w:val="22"/>
-          <w:szCs w:val="22"/>
-          <w:lang w:val="en-US" w:eastAsia="en-US" w:bidi="ar-SA"/>
-        </w:rPr>
-        <w:t>not</w:t>
-      </w:r>
-      <w:r>
-        <w:rPr>
-          <w:rFonts w:ascii="Consolas" w:eastAsiaTheme="minorHAnsi" w:hAnsi="Consolas" w:cs="Consolas"/>
-          <w:color w:val="000000"/>
-          <w:kern w:val="0"/>
-          <w:sz w:val="22"/>
-          <w:szCs w:val="22"/>
-          <w:lang w:val="en-US" w:eastAsia="en-US" w:bidi="ar-SA"/>
-        </w:rPr>
-        <w:t xml:space="preserve"> </w:t>
-      </w:r>
-      <w:r>
-        <w:rPr>
-          <w:rFonts w:ascii="Consolas" w:eastAsiaTheme="minorHAnsi" w:hAnsi="Consolas" w:cs="Consolas"/>
-          <w:color w:val="808080"/>
-          <w:kern w:val="0"/>
-          <w:sz w:val="22"/>
-          <w:szCs w:val="22"/>
-          <w:lang w:val="en-US" w:eastAsia="en-US" w:bidi="ar-SA"/>
-        </w:rPr>
-        <w:t>null,</w:t>
-      </w:r>
     </w:p>
     <w:p>
       <w:pPr>
@@ -4227,13 +4273,13 @@
       <w:r>
         <w:rPr>
           <w:rFonts w:ascii="Consolas" w:eastAsiaTheme="minorHAnsi" w:hAnsi="Consolas" w:cs="Consolas"/>
-          <w:color w:val="000000"/>
-          <w:kern w:val="0"/>
-          <w:sz w:val="22"/>
-          <w:szCs w:val="22"/>
-          <w:lang w:eastAsia="en-US" w:bidi="ar-SA"/>
-        </w:rPr>
-        <w:t>Услуга</w:t>
+          <w:color w:val="0000FF"/>
+          <w:kern w:val="0"/>
+          <w:sz w:val="22"/>
+          <w:szCs w:val="22"/>
+          <w:lang w:val="en-US" w:eastAsia="en-US" w:bidi="ar-SA"/>
+        </w:rPr>
+        <w:t>USE</w:t>
       </w:r>
       <w:r>
         <w:rPr>
@@ -4249,57 +4295,13 @@
       <w:r>
         <w:rPr>
           <w:rFonts w:ascii="Consolas" w:eastAsiaTheme="minorHAnsi" w:hAnsi="Consolas" w:cs="Consolas"/>
-          <w:color w:val="0000FF"/>
-          <w:kern w:val="0"/>
-          <w:sz w:val="22"/>
-          <w:szCs w:val="22"/>
-          <w:lang w:val="en-US" w:eastAsia="en-US" w:bidi="ar-SA"/>
-        </w:rPr>
-        <w:t>int</w:t>
-      </w:r>
-      <w:r>
-        <w:rPr>
-          <w:rFonts w:ascii="Consolas" w:eastAsiaTheme="minorHAnsi" w:hAnsi="Consolas" w:cs="Consolas"/>
-          <w:color w:val="000000"/>
-          <w:kern w:val="0"/>
-          <w:sz w:val="22"/>
-          <w:szCs w:val="22"/>
-          <w:lang w:val="en-US" w:eastAsia="en-US" w:bidi="ar-SA"/>
-        </w:rPr>
-        <w:t xml:space="preserve">  </w:t>
-      </w:r>
-      <w:r>
-        <w:rPr>
-          <w:rFonts w:ascii="Consolas" w:eastAsiaTheme="minorHAnsi" w:hAnsi="Consolas" w:cs="Consolas"/>
-          <w:color w:val="808080"/>
-          <w:kern w:val="0"/>
-          <w:sz w:val="22"/>
-          <w:szCs w:val="22"/>
-          <w:lang w:val="en-US" w:eastAsia="en-US" w:bidi="ar-SA"/>
-        </w:rPr>
-        <w:t>not</w:t>
-      </w:r>
-      <w:r>
-        <w:rPr>
-          <w:rFonts w:ascii="Consolas" w:eastAsiaTheme="minorHAnsi" w:hAnsi="Consolas" w:cs="Consolas"/>
-          <w:color w:val="000000"/>
-          <w:kern w:val="0"/>
-          <w:sz w:val="22"/>
-          <w:szCs w:val="22"/>
-          <w:lang w:val="en-US" w:eastAsia="en-US" w:bidi="ar-SA"/>
-        </w:rPr>
-        <w:t xml:space="preserve"> </w:t>
-      </w:r>
-      <w:r>
-        <w:rPr>
-          <w:rFonts w:ascii="Consolas" w:eastAsiaTheme="minorHAnsi" w:hAnsi="Consolas" w:cs="Consolas"/>
-          <w:color w:val="808080"/>
-          <w:kern w:val="0"/>
-          <w:sz w:val="22"/>
-          <w:szCs w:val="22"/>
-          <w:lang w:val="en-US" w:eastAsia="en-US" w:bidi="ar-SA"/>
-        </w:rPr>
-        <w:t>null,</w:t>
+          <w:color w:val="000000"/>
+          <w:kern w:val="0"/>
+          <w:sz w:val="22"/>
+          <w:szCs w:val="22"/>
+          <w:lang w:eastAsia="en-US" w:bidi="ar-SA"/>
+        </w:rPr>
+        <w:t>Ателье</w:t>
       </w:r>
     </w:p>
     <w:p>
@@ -4324,6 +4326,50 @@
       <w:r>
         <w:rPr>
           <w:rFonts w:ascii="Consolas" w:eastAsiaTheme="minorHAnsi" w:hAnsi="Consolas" w:cs="Consolas"/>
+          <w:color w:val="0000FF"/>
+          <w:kern w:val="0"/>
+          <w:sz w:val="22"/>
+          <w:szCs w:val="22"/>
+          <w:lang w:val="en-US" w:eastAsia="en-US" w:bidi="ar-SA"/>
+        </w:rPr>
+        <w:t>CREATE</w:t>
+      </w:r>
+      <w:r>
+        <w:rPr>
+          <w:rFonts w:ascii="Consolas" w:eastAsiaTheme="minorHAnsi" w:hAnsi="Consolas" w:cs="Consolas"/>
+          <w:color w:val="000000"/>
+          <w:kern w:val="0"/>
+          <w:sz w:val="22"/>
+          <w:szCs w:val="22"/>
+          <w:lang w:val="en-US" w:eastAsia="en-US" w:bidi="ar-SA"/>
+        </w:rPr>
+        <w:t xml:space="preserve"> </w:t>
+      </w:r>
+      <w:r>
+        <w:rPr>
+          <w:rFonts w:ascii="Consolas" w:eastAsiaTheme="minorHAnsi" w:hAnsi="Consolas" w:cs="Consolas"/>
+          <w:color w:val="0000FF"/>
+          <w:kern w:val="0"/>
+          <w:sz w:val="22"/>
+          <w:szCs w:val="22"/>
+          <w:lang w:val="en-US" w:eastAsia="en-US" w:bidi="ar-SA"/>
+        </w:rPr>
+        <w:t>TABLE</w:t>
+      </w:r>
+      <w:r>
+        <w:rPr>
+          <w:rFonts w:ascii="Consolas" w:eastAsiaTheme="minorHAnsi" w:hAnsi="Consolas" w:cs="Consolas"/>
+          <w:color w:val="000000"/>
+          <w:kern w:val="0"/>
+          <w:sz w:val="22"/>
+          <w:szCs w:val="22"/>
+          <w:lang w:val="en-US" w:eastAsia="en-US" w:bidi="ar-SA"/>
+        </w:rPr>
+        <w:t xml:space="preserve"> </w:t>
+      </w:r>
+      <w:r>
+        <w:rPr>
+          <w:rFonts w:ascii="Consolas" w:eastAsiaTheme="minorHAnsi" w:hAnsi="Consolas" w:cs="Consolas"/>
           <w:color w:val="000000"/>
           <w:kern w:val="0"/>
           <w:sz w:val="22"/>
@@ -4331,160 +4377,6 @@
           <w:lang w:eastAsia="en-US" w:bidi="ar-SA"/>
         </w:rPr>
         <w:t>Стоимость</w:t>
-      </w:r>
-      <w:r>
-        <w:rPr>
-          <w:rFonts w:ascii="Consolas" w:eastAsiaTheme="minorHAnsi" w:hAnsi="Consolas" w:cs="Consolas"/>
-          <w:color w:val="000000"/>
-          <w:kern w:val="0"/>
-          <w:sz w:val="22"/>
-          <w:szCs w:val="22"/>
-          <w:lang w:val="en-US" w:eastAsia="en-US" w:bidi="ar-SA"/>
-        </w:rPr>
-        <w:t xml:space="preserve"> </w:t>
-      </w:r>
-      <w:r>
-        <w:rPr>
-          <w:rFonts w:ascii="Consolas" w:eastAsiaTheme="minorHAnsi" w:hAnsi="Consolas" w:cs="Consolas"/>
-          <w:color w:val="0000FF"/>
-          <w:kern w:val="0"/>
-          <w:sz w:val="22"/>
-          <w:szCs w:val="22"/>
-          <w:lang w:val="en-US" w:eastAsia="en-US" w:bidi="ar-SA"/>
-        </w:rPr>
-        <w:t>smallmoney</w:t>
-      </w:r>
-      <w:r>
-        <w:rPr>
-          <w:rFonts w:ascii="Consolas" w:eastAsiaTheme="minorHAnsi" w:hAnsi="Consolas" w:cs="Consolas"/>
-          <w:color w:val="000000"/>
-          <w:kern w:val="0"/>
-          <w:sz w:val="22"/>
-          <w:szCs w:val="22"/>
-          <w:lang w:val="en-US" w:eastAsia="en-US" w:bidi="ar-SA"/>
-        </w:rPr>
-        <w:t xml:space="preserve"> </w:t>
-      </w:r>
-      <w:r>
-        <w:rPr>
-          <w:rFonts w:ascii="Consolas" w:eastAsiaTheme="minorHAnsi" w:hAnsi="Consolas" w:cs="Consolas"/>
-          <w:color w:val="808080"/>
-          <w:kern w:val="0"/>
-          <w:sz w:val="22"/>
-          <w:szCs w:val="22"/>
-          <w:lang w:val="en-US" w:eastAsia="en-US" w:bidi="ar-SA"/>
-        </w:rPr>
-        <w:t>not</w:t>
-      </w:r>
-      <w:r>
-        <w:rPr>
-          <w:rFonts w:ascii="Consolas" w:eastAsiaTheme="minorHAnsi" w:hAnsi="Consolas" w:cs="Consolas"/>
-          <w:color w:val="000000"/>
-          <w:kern w:val="0"/>
-          <w:sz w:val="22"/>
-          <w:szCs w:val="22"/>
-          <w:lang w:val="en-US" w:eastAsia="en-US" w:bidi="ar-SA"/>
-        </w:rPr>
-        <w:t xml:space="preserve"> </w:t>
-      </w:r>
-      <w:r>
-        <w:rPr>
-          <w:rFonts w:ascii="Consolas" w:eastAsiaTheme="minorHAnsi" w:hAnsi="Consolas" w:cs="Consolas"/>
-          <w:color w:val="808080"/>
-          <w:kern w:val="0"/>
-          <w:sz w:val="22"/>
-          <w:szCs w:val="22"/>
-          <w:lang w:val="en-US" w:eastAsia="en-US" w:bidi="ar-SA"/>
-        </w:rPr>
-        <w:t>null</w:t>
-      </w:r>
-      <w:r>
-        <w:rPr>
-          <w:rFonts w:ascii="Consolas" w:eastAsiaTheme="minorHAnsi" w:hAnsi="Consolas" w:cs="Consolas"/>
-          <w:color w:val="000000"/>
-          <w:kern w:val="0"/>
-          <w:sz w:val="22"/>
-          <w:szCs w:val="22"/>
-          <w:lang w:val="en-US" w:eastAsia="en-US" w:bidi="ar-SA"/>
-        </w:rPr>
-        <w:t xml:space="preserve"> </w:t>
-      </w:r>
-      <w:r>
-        <w:rPr>
-          <w:rFonts w:ascii="Consolas" w:eastAsiaTheme="minorHAnsi" w:hAnsi="Consolas" w:cs="Consolas"/>
-          <w:color w:val="0000FF"/>
-          <w:kern w:val="0"/>
-          <w:sz w:val="22"/>
-          <w:szCs w:val="22"/>
-          <w:lang w:val="en-US" w:eastAsia="en-US" w:bidi="ar-SA"/>
-        </w:rPr>
-        <w:t xml:space="preserve">check </w:t>
-      </w:r>
-      <w:r>
-        <w:rPr>
-          <w:rFonts w:ascii="Consolas" w:eastAsiaTheme="minorHAnsi" w:hAnsi="Consolas" w:cs="Consolas"/>
-          <w:color w:val="808080"/>
-          <w:kern w:val="0"/>
-          <w:sz w:val="22"/>
-          <w:szCs w:val="22"/>
-          <w:lang w:val="en-US" w:eastAsia="en-US" w:bidi="ar-SA"/>
-        </w:rPr>
-        <w:t>(</w:t>
-      </w:r>
-      <w:r>
-        <w:rPr>
-          <w:rFonts w:ascii="Consolas" w:eastAsiaTheme="minorHAnsi" w:hAnsi="Consolas" w:cs="Consolas"/>
-          <w:color w:val="000000"/>
-          <w:kern w:val="0"/>
-          <w:sz w:val="22"/>
-          <w:szCs w:val="22"/>
-          <w:lang w:eastAsia="en-US" w:bidi="ar-SA"/>
-        </w:rPr>
-        <w:t>Стоимость</w:t>
-      </w:r>
-      <w:r>
-        <w:rPr>
-          <w:rFonts w:ascii="Consolas" w:eastAsiaTheme="minorHAnsi" w:hAnsi="Consolas" w:cs="Consolas"/>
-          <w:color w:val="000000"/>
-          <w:kern w:val="0"/>
-          <w:sz w:val="22"/>
-          <w:szCs w:val="22"/>
-          <w:lang w:val="en-US" w:eastAsia="en-US" w:bidi="ar-SA"/>
-        </w:rPr>
-        <w:t xml:space="preserve"> </w:t>
-      </w:r>
-      <w:r>
-        <w:rPr>
-          <w:rFonts w:ascii="Consolas" w:eastAsiaTheme="minorHAnsi" w:hAnsi="Consolas" w:cs="Consolas"/>
-          <w:color w:val="808080"/>
-          <w:kern w:val="0"/>
-          <w:sz w:val="22"/>
-          <w:szCs w:val="22"/>
-          <w:lang w:val="en-US" w:eastAsia="en-US" w:bidi="ar-SA"/>
-        </w:rPr>
-        <w:t>&gt;</w:t>
-      </w:r>
-      <w:r>
-        <w:rPr>
-          <w:rFonts w:ascii="Consolas" w:eastAsiaTheme="minorHAnsi" w:hAnsi="Consolas" w:cs="Consolas"/>
-          <w:color w:val="000000"/>
-          <w:kern w:val="0"/>
-          <w:sz w:val="22"/>
-          <w:szCs w:val="22"/>
-          <w:lang w:val="en-US" w:eastAsia="en-US" w:bidi="ar-SA"/>
-        </w:rPr>
-        <w:t xml:space="preserve"> 0</w:t>
-      </w:r>
-      <w:r>
-        <w:rPr>
-          <w:rFonts w:ascii="Consolas" w:eastAsiaTheme="minorHAnsi" w:hAnsi="Consolas" w:cs="Consolas"/>
-          <w:color w:val="808080"/>
-          <w:kern w:val="0"/>
-          <w:sz w:val="22"/>
-          <w:szCs w:val="22"/>
-          <w:lang w:val="en-US" w:eastAsia="en-US" w:bidi="ar-SA"/>
-        </w:rPr>
-        <w:t>)</w:t>
       </w:r>
     </w:p>
     <w:p>
@@ -4515,7 +4407,84 @@
           <w:szCs w:val="22"/>
           <w:lang w:val="en-US" w:eastAsia="en-US" w:bidi="ar-SA"/>
         </w:rPr>
-        <w:t>)</w:t>
+        <w:t>(</w:t>
+      </w:r>
+      <w:r>
+        <w:rPr>
+          <w:rFonts w:ascii="Consolas" w:eastAsiaTheme="minorHAnsi" w:hAnsi="Consolas" w:cs="Consolas"/>
+          <w:color w:val="000000"/>
+          <w:kern w:val="0"/>
+          <w:sz w:val="22"/>
+          <w:szCs w:val="22"/>
+          <w:lang w:eastAsia="en-US" w:bidi="ar-SA"/>
+        </w:rPr>
+        <w:t>Ателье</w:t>
+      </w:r>
+      <w:r>
+        <w:rPr>
+          <w:rFonts w:ascii="Consolas" w:eastAsiaTheme="minorHAnsi" w:hAnsi="Consolas" w:cs="Consolas"/>
+          <w:color w:val="000000"/>
+          <w:kern w:val="0"/>
+          <w:sz w:val="22"/>
+          <w:szCs w:val="22"/>
+          <w:lang w:val="en-US" w:eastAsia="en-US" w:bidi="ar-SA"/>
+        </w:rPr>
+        <w:t xml:space="preserve"> </w:t>
+      </w:r>
+      <w:r>
+        <w:rPr>
+          <w:rFonts w:ascii="Consolas" w:eastAsiaTheme="minorHAnsi" w:hAnsi="Consolas" w:cs="Consolas"/>
+          <w:color w:val="0000FF"/>
+          <w:kern w:val="0"/>
+          <w:sz w:val="22"/>
+          <w:szCs w:val="22"/>
+          <w:lang w:val="en-US" w:eastAsia="en-US" w:bidi="ar-SA"/>
+        </w:rPr>
+        <w:t>int</w:t>
+      </w:r>
+      <w:r>
+        <w:rPr>
+          <w:rFonts w:ascii="Consolas" w:eastAsiaTheme="minorHAnsi" w:hAnsi="Consolas" w:cs="Consolas"/>
+          <w:color w:val="000000"/>
+          <w:kern w:val="0"/>
+          <w:sz w:val="22"/>
+          <w:szCs w:val="22"/>
+          <w:lang w:val="en-US" w:eastAsia="en-US" w:bidi="ar-SA"/>
+        </w:rPr>
+        <w:t xml:space="preserve"> </w:t>
+      </w:r>
+      <w:r>
+        <w:rPr>
+          <w:rFonts w:ascii="Consolas" w:eastAsiaTheme="minorHAnsi" w:hAnsi="Consolas" w:cs="Consolas"/>
+          <w:color w:val="808080"/>
+          <w:kern w:val="0"/>
+          <w:sz w:val="22"/>
+          <w:szCs w:val="22"/>
+          <w:lang w:val="en-US" w:eastAsia="en-US" w:bidi="ar-SA"/>
+        </w:rPr>
+        <w:t>not</w:t>
+      </w:r>
+      <w:r>
+        <w:rPr>
+          <w:rFonts w:ascii="Consolas" w:eastAsiaTheme="minorHAnsi" w:hAnsi="Consolas" w:cs="Consolas"/>
+          <w:color w:val="000000"/>
+          <w:kern w:val="0"/>
+          <w:sz w:val="22"/>
+          <w:szCs w:val="22"/>
+          <w:lang w:val="en-US" w:eastAsia="en-US" w:bidi="ar-SA"/>
+        </w:rPr>
+        <w:t xml:space="preserve"> </w:t>
+      </w:r>
+      <w:r>
+        <w:rPr>
+          <w:rFonts w:ascii="Consolas" w:eastAsiaTheme="minorHAnsi" w:hAnsi="Consolas" w:cs="Consolas"/>
+          <w:color w:val="808080"/>
+          <w:kern w:val="0"/>
+          <w:sz w:val="22"/>
+          <w:szCs w:val="22"/>
+          <w:lang w:val="en-US" w:eastAsia="en-US" w:bidi="ar-SA"/>
+        </w:rPr>
+        <w:t>null,</w:t>
       </w:r>
     </w:p>
     <w:p>
@@ -4540,13 +4509,81 @@
       <w:r>
         <w:rPr>
           <w:rFonts w:ascii="Consolas" w:eastAsiaTheme="minorHAnsi" w:hAnsi="Consolas" w:cs="Consolas"/>
+          <w:color w:val="000000"/>
+          <w:kern w:val="0"/>
+          <w:sz w:val="22"/>
+          <w:szCs w:val="22"/>
+          <w:lang w:eastAsia="en-US" w:bidi="ar-SA"/>
+        </w:rPr>
+        <w:t>Услуга</w:t>
+      </w:r>
+      <w:r>
+        <w:rPr>
+          <w:rFonts w:ascii="Consolas" w:eastAsiaTheme="minorHAnsi" w:hAnsi="Consolas" w:cs="Consolas"/>
+          <w:color w:val="000000"/>
+          <w:kern w:val="0"/>
+          <w:sz w:val="22"/>
+          <w:szCs w:val="22"/>
+          <w:lang w:val="en-US" w:eastAsia="en-US" w:bidi="ar-SA"/>
+        </w:rPr>
+        <w:t xml:space="preserve"> </w:t>
+      </w:r>
+      <w:proofErr w:type="gramStart"/>
+      <w:r>
+        <w:rPr>
+          <w:rFonts w:ascii="Consolas" w:eastAsiaTheme="minorHAnsi" w:hAnsi="Consolas" w:cs="Consolas"/>
           <w:color w:val="0000FF"/>
           <w:kern w:val="0"/>
           <w:sz w:val="22"/>
           <w:szCs w:val="22"/>
           <w:lang w:val="en-US" w:eastAsia="en-US" w:bidi="ar-SA"/>
         </w:rPr>
-        <w:t>GO</w:t>
+        <w:t>int</w:t>
+      </w:r>
+      <w:r>
+        <w:rPr>
+          <w:rFonts w:ascii="Consolas" w:eastAsiaTheme="minorHAnsi" w:hAnsi="Consolas" w:cs="Consolas"/>
+          <w:color w:val="000000"/>
+          <w:kern w:val="0"/>
+          <w:sz w:val="22"/>
+          <w:szCs w:val="22"/>
+          <w:lang w:val="en-US" w:eastAsia="en-US" w:bidi="ar-SA"/>
+        </w:rPr>
+        <w:t xml:space="preserve">  </w:t>
+      </w:r>
+      <w:r>
+        <w:rPr>
+          <w:rFonts w:ascii="Consolas" w:eastAsiaTheme="minorHAnsi" w:hAnsi="Consolas" w:cs="Consolas"/>
+          <w:color w:val="808080"/>
+          <w:kern w:val="0"/>
+          <w:sz w:val="22"/>
+          <w:szCs w:val="22"/>
+          <w:lang w:val="en-US" w:eastAsia="en-US" w:bidi="ar-SA"/>
+        </w:rPr>
+        <w:t>not</w:t>
+      </w:r>
+      <w:proofErr w:type="gramEnd"/>
+      <w:r>
+        <w:rPr>
+          <w:rFonts w:ascii="Consolas" w:eastAsiaTheme="minorHAnsi" w:hAnsi="Consolas" w:cs="Consolas"/>
+          <w:color w:val="000000"/>
+          <w:kern w:val="0"/>
+          <w:sz w:val="22"/>
+          <w:szCs w:val="22"/>
+          <w:lang w:val="en-US" w:eastAsia="en-US" w:bidi="ar-SA"/>
+        </w:rPr>
+        <w:t xml:space="preserve"> </w:t>
+      </w:r>
+      <w:r>
+        <w:rPr>
+          <w:rFonts w:ascii="Consolas" w:eastAsiaTheme="minorHAnsi" w:hAnsi="Consolas" w:cs="Consolas"/>
+          <w:color w:val="808080"/>
+          <w:kern w:val="0"/>
+          <w:sz w:val="22"/>
+          <w:szCs w:val="22"/>
+          <w:lang w:val="en-US" w:eastAsia="en-US" w:bidi="ar-SA"/>
+        </w:rPr>
+        <w:t>null,</w:t>
       </w:r>
     </w:p>
     <w:p>
@@ -4568,6 +4605,208 @@
           <w:lang w:val="en-US" w:eastAsia="en-US" w:bidi="ar-SA"/>
         </w:rPr>
       </w:pPr>
+      <w:r>
+        <w:rPr>
+          <w:rFonts w:ascii="Consolas" w:eastAsiaTheme="minorHAnsi" w:hAnsi="Consolas" w:cs="Consolas"/>
+          <w:color w:val="000000"/>
+          <w:kern w:val="0"/>
+          <w:sz w:val="22"/>
+          <w:szCs w:val="22"/>
+          <w:lang w:eastAsia="en-US" w:bidi="ar-SA"/>
+        </w:rPr>
+        <w:t>Стоимость</w:t>
+      </w:r>
+      <w:r>
+        <w:rPr>
+          <w:rFonts w:ascii="Consolas" w:eastAsiaTheme="minorHAnsi" w:hAnsi="Consolas" w:cs="Consolas"/>
+          <w:color w:val="000000"/>
+          <w:kern w:val="0"/>
+          <w:sz w:val="22"/>
+          <w:szCs w:val="22"/>
+          <w:lang w:val="en-US" w:eastAsia="en-US" w:bidi="ar-SA"/>
+        </w:rPr>
+        <w:t xml:space="preserve"> </w:t>
+      </w:r>
+      <w:proofErr w:type="spellStart"/>
+      <w:r>
+        <w:rPr>
+          <w:rFonts w:ascii="Consolas" w:eastAsiaTheme="minorHAnsi" w:hAnsi="Consolas" w:cs="Consolas"/>
+          <w:color w:val="0000FF"/>
+          <w:kern w:val="0"/>
+          <w:sz w:val="22"/>
+          <w:szCs w:val="22"/>
+          <w:lang w:val="en-US" w:eastAsia="en-US" w:bidi="ar-SA"/>
+        </w:rPr>
+        <w:t>smallmoney</w:t>
+      </w:r>
+      <w:proofErr w:type="spellEnd"/>
+      <w:r>
+        <w:rPr>
+          <w:rFonts w:ascii="Consolas" w:eastAsiaTheme="minorHAnsi" w:hAnsi="Consolas" w:cs="Consolas"/>
+          <w:color w:val="000000"/>
+          <w:kern w:val="0"/>
+          <w:sz w:val="22"/>
+          <w:szCs w:val="22"/>
+          <w:lang w:val="en-US" w:eastAsia="en-US" w:bidi="ar-SA"/>
+        </w:rPr>
+        <w:t xml:space="preserve"> </w:t>
+      </w:r>
+      <w:r>
+        <w:rPr>
+          <w:rFonts w:ascii="Consolas" w:eastAsiaTheme="minorHAnsi" w:hAnsi="Consolas" w:cs="Consolas"/>
+          <w:color w:val="808080"/>
+          <w:kern w:val="0"/>
+          <w:sz w:val="22"/>
+          <w:szCs w:val="22"/>
+          <w:lang w:val="en-US" w:eastAsia="en-US" w:bidi="ar-SA"/>
+        </w:rPr>
+        <w:t>not</w:t>
+      </w:r>
+      <w:r>
+        <w:rPr>
+          <w:rFonts w:ascii="Consolas" w:eastAsiaTheme="minorHAnsi" w:hAnsi="Consolas" w:cs="Consolas"/>
+          <w:color w:val="000000"/>
+          <w:kern w:val="0"/>
+          <w:sz w:val="22"/>
+          <w:szCs w:val="22"/>
+          <w:lang w:val="en-US" w:eastAsia="en-US" w:bidi="ar-SA"/>
+        </w:rPr>
+        <w:t xml:space="preserve"> </w:t>
+      </w:r>
+      <w:r>
+        <w:rPr>
+          <w:rFonts w:ascii="Consolas" w:eastAsiaTheme="minorHAnsi" w:hAnsi="Consolas" w:cs="Consolas"/>
+          <w:color w:val="808080"/>
+          <w:kern w:val="0"/>
+          <w:sz w:val="22"/>
+          <w:szCs w:val="22"/>
+          <w:lang w:val="en-US" w:eastAsia="en-US" w:bidi="ar-SA"/>
+        </w:rPr>
+        <w:t>null</w:t>
+      </w:r>
+      <w:r>
+        <w:rPr>
+          <w:rFonts w:ascii="Consolas" w:eastAsiaTheme="minorHAnsi" w:hAnsi="Consolas" w:cs="Consolas"/>
+          <w:color w:val="000000"/>
+          <w:kern w:val="0"/>
+          <w:sz w:val="22"/>
+          <w:szCs w:val="22"/>
+          <w:lang w:val="en-US" w:eastAsia="en-US" w:bidi="ar-SA"/>
+        </w:rPr>
+        <w:t xml:space="preserve"> </w:t>
+      </w:r>
+      <w:r>
+        <w:rPr>
+          <w:rFonts w:ascii="Consolas" w:eastAsiaTheme="minorHAnsi" w:hAnsi="Consolas" w:cs="Consolas"/>
+          <w:color w:val="0000FF"/>
+          <w:kern w:val="0"/>
+          <w:sz w:val="22"/>
+          <w:szCs w:val="22"/>
+          <w:lang w:val="en-US" w:eastAsia="en-US" w:bidi="ar-SA"/>
+        </w:rPr>
+        <w:t xml:space="preserve">check </w:t>
+      </w:r>
+      <w:r>
+        <w:rPr>
+          <w:rFonts w:ascii="Consolas" w:eastAsiaTheme="minorHAnsi" w:hAnsi="Consolas" w:cs="Consolas"/>
+          <w:color w:val="808080"/>
+          <w:kern w:val="0"/>
+          <w:sz w:val="22"/>
+          <w:szCs w:val="22"/>
+          <w:lang w:val="en-US" w:eastAsia="en-US" w:bidi="ar-SA"/>
+        </w:rPr>
+        <w:t>(</w:t>
+      </w:r>
+      <w:proofErr w:type="gramStart"/>
+      <w:r>
+        <w:rPr>
+          <w:rFonts w:ascii="Consolas" w:eastAsiaTheme="minorHAnsi" w:hAnsi="Consolas" w:cs="Consolas"/>
+          <w:color w:val="000000"/>
+          <w:kern w:val="0"/>
+          <w:sz w:val="22"/>
+          <w:szCs w:val="22"/>
+          <w:lang w:eastAsia="en-US" w:bidi="ar-SA"/>
+        </w:rPr>
+        <w:t>Стоимость</w:t>
+      </w:r>
+      <w:r>
+        <w:rPr>
+          <w:rFonts w:ascii="Consolas" w:eastAsiaTheme="minorHAnsi" w:hAnsi="Consolas" w:cs="Consolas"/>
+          <w:color w:val="000000"/>
+          <w:kern w:val="0"/>
+          <w:sz w:val="22"/>
+          <w:szCs w:val="22"/>
+          <w:lang w:val="en-US" w:eastAsia="en-US" w:bidi="ar-SA"/>
+        </w:rPr>
+        <w:t xml:space="preserve"> </w:t>
+      </w:r>
+      <w:r>
+        <w:rPr>
+          <w:rFonts w:ascii="Consolas" w:eastAsiaTheme="minorHAnsi" w:hAnsi="Consolas" w:cs="Consolas"/>
+          <w:color w:val="808080"/>
+          <w:kern w:val="0"/>
+          <w:sz w:val="22"/>
+          <w:szCs w:val="22"/>
+          <w:lang w:val="en-US" w:eastAsia="en-US" w:bidi="ar-SA"/>
+        </w:rPr>
+        <w:t>&gt;</w:t>
+      </w:r>
+      <w:proofErr w:type="gramEnd"/>
+      <w:r>
+        <w:rPr>
+          <w:rFonts w:ascii="Consolas" w:eastAsiaTheme="minorHAnsi" w:hAnsi="Consolas" w:cs="Consolas"/>
+          <w:color w:val="000000"/>
+          <w:kern w:val="0"/>
+          <w:sz w:val="22"/>
+          <w:szCs w:val="22"/>
+          <w:lang w:val="en-US" w:eastAsia="en-US" w:bidi="ar-SA"/>
+        </w:rPr>
+        <w:t xml:space="preserve"> 0</w:t>
+      </w:r>
+      <w:r>
+        <w:rPr>
+          <w:rFonts w:ascii="Consolas" w:eastAsiaTheme="minorHAnsi" w:hAnsi="Consolas" w:cs="Consolas"/>
+          <w:color w:val="808080"/>
+          <w:kern w:val="0"/>
+          <w:sz w:val="22"/>
+          <w:szCs w:val="22"/>
+          <w:lang w:val="en-US" w:eastAsia="en-US" w:bidi="ar-SA"/>
+        </w:rPr>
+        <w:t>)</w:t>
+      </w:r>
+      <w:r>
+        <w:rPr>
+          <w:rFonts w:ascii="Consolas" w:eastAsiaTheme="minorHAnsi" w:hAnsi="Consolas" w:cs="Consolas"/>
+          <w:color w:val="808080"/>
+          <w:kern w:val="0"/>
+          <w:sz w:val="22"/>
+          <w:szCs w:val="22"/>
+          <w:lang w:val="en-US" w:eastAsia="en-US" w:bidi="ar-SA"/>
+        </w:rPr>
+        <w:t xml:space="preserve"> </w:t>
+      </w:r>
+      <w:r>
+        <w:rPr>
+          <w:rFonts w:ascii="Consolas" w:eastAsiaTheme="minorHAnsi" w:hAnsi="Consolas" w:cs="Consolas"/>
+          <w:color w:val="0000FF"/>
+          <w:kern w:val="0"/>
+          <w:sz w:val="22"/>
+          <w:szCs w:val="22"/>
+          <w:lang w:val="en-US" w:eastAsia="en-US" w:bidi="ar-SA"/>
+        </w:rPr>
+        <w:t>default</w:t>
+      </w:r>
+      <w:r>
+        <w:rPr>
+          <w:rFonts w:ascii="Consolas" w:eastAsiaTheme="minorHAnsi" w:hAnsi="Consolas" w:cs="Consolas"/>
+          <w:color w:val="000000"/>
+          <w:kern w:val="0"/>
+          <w:sz w:val="22"/>
+          <w:szCs w:val="22"/>
+          <w:lang w:val="en-US" w:eastAsia="en-US" w:bidi="ar-SA"/>
+        </w:rPr>
+        <w:t xml:space="preserve"> 100</w:t>
+      </w:r>
     </w:p>
     <w:p>
       <w:pPr>
@@ -4591,57 +4830,13 @@
       <w:r>
         <w:rPr>
           <w:rFonts w:ascii="Consolas" w:eastAsiaTheme="minorHAnsi" w:hAnsi="Consolas" w:cs="Consolas"/>
-          <w:color w:val="0000FF"/>
-          <w:kern w:val="0"/>
-          <w:sz w:val="22"/>
-          <w:szCs w:val="22"/>
-          <w:lang w:val="en-US" w:eastAsia="en-US" w:bidi="ar-SA"/>
-        </w:rPr>
-        <w:t>ALTER</w:t>
-      </w:r>
-      <w:r>
-        <w:rPr>
-          <w:rFonts w:ascii="Consolas" w:eastAsiaTheme="minorHAnsi" w:hAnsi="Consolas" w:cs="Consolas"/>
-          <w:color w:val="000000"/>
-          <w:kern w:val="0"/>
-          <w:sz w:val="22"/>
-          <w:szCs w:val="22"/>
-          <w:lang w:val="en-US" w:eastAsia="en-US" w:bidi="ar-SA"/>
-        </w:rPr>
-        <w:t xml:space="preserve"> </w:t>
-      </w:r>
-      <w:r>
-        <w:rPr>
-          <w:rFonts w:ascii="Consolas" w:eastAsiaTheme="minorHAnsi" w:hAnsi="Consolas" w:cs="Consolas"/>
-          <w:color w:val="0000FF"/>
-          <w:kern w:val="0"/>
-          <w:sz w:val="22"/>
-          <w:szCs w:val="22"/>
-          <w:lang w:val="en-US" w:eastAsia="en-US" w:bidi="ar-SA"/>
-        </w:rPr>
-        <w:t>TABLE</w:t>
-      </w:r>
-      <w:r>
-        <w:rPr>
-          <w:rFonts w:ascii="Consolas" w:eastAsiaTheme="minorHAnsi" w:hAnsi="Consolas" w:cs="Consolas"/>
-          <w:color w:val="000000"/>
-          <w:kern w:val="0"/>
-          <w:sz w:val="22"/>
-          <w:szCs w:val="22"/>
-          <w:lang w:val="en-US" w:eastAsia="en-US" w:bidi="ar-SA"/>
-        </w:rPr>
-        <w:t xml:space="preserve"> </w:t>
-      </w:r>
-      <w:r>
-        <w:rPr>
-          <w:rFonts w:ascii="Consolas" w:eastAsiaTheme="minorHAnsi" w:hAnsi="Consolas" w:cs="Consolas"/>
-          <w:color w:val="000000"/>
-          <w:kern w:val="0"/>
-          <w:sz w:val="22"/>
-          <w:szCs w:val="22"/>
-          <w:lang w:eastAsia="en-US" w:bidi="ar-SA"/>
-        </w:rPr>
-        <w:t>Стоимость</w:t>
+          <w:color w:val="808080"/>
+          <w:kern w:val="0"/>
+          <w:sz w:val="22"/>
+          <w:szCs w:val="22"/>
+          <w:lang w:val="en-US" w:eastAsia="en-US" w:bidi="ar-SA"/>
+        </w:rPr>
+        <w:t>)</w:t>
       </w:r>
     </w:p>
     <w:p>
@@ -4672,161 +4867,7 @@
           <w:szCs w:val="22"/>
           <w:lang w:val="en-US" w:eastAsia="en-US" w:bidi="ar-SA"/>
         </w:rPr>
-        <w:t>ADD</w:t>
-      </w:r>
-      <w:r>
-        <w:rPr>
-          <w:rFonts w:ascii="Consolas" w:eastAsiaTheme="minorHAnsi" w:hAnsi="Consolas" w:cs="Consolas"/>
-          <w:color w:val="000000"/>
-          <w:kern w:val="0"/>
-          <w:sz w:val="22"/>
-          <w:szCs w:val="22"/>
-          <w:lang w:val="en-US" w:eastAsia="en-US" w:bidi="ar-SA"/>
-        </w:rPr>
-        <w:t xml:space="preserve"> </w:t>
-      </w:r>
-      <w:r>
-        <w:rPr>
-          <w:rFonts w:ascii="Consolas" w:eastAsiaTheme="minorHAnsi" w:hAnsi="Consolas" w:cs="Consolas"/>
-          <w:color w:val="0000FF"/>
-          <w:kern w:val="0"/>
-          <w:sz w:val="22"/>
-          <w:szCs w:val="22"/>
-          <w:lang w:val="en-US" w:eastAsia="en-US" w:bidi="ar-SA"/>
-        </w:rPr>
-        <w:t>CONSTRAINT</w:t>
-      </w:r>
-      <w:r>
-        <w:rPr>
-          <w:rFonts w:ascii="Consolas" w:eastAsiaTheme="minorHAnsi" w:hAnsi="Consolas" w:cs="Consolas"/>
-          <w:color w:val="000000"/>
-          <w:kern w:val="0"/>
-          <w:sz w:val="22"/>
-          <w:szCs w:val="22"/>
-          <w:lang w:val="en-US" w:eastAsia="en-US" w:bidi="ar-SA"/>
-        </w:rPr>
-        <w:t xml:space="preserve"> PK_</w:t>
-      </w:r>
-      <w:r>
-        <w:rPr>
-          <w:rFonts w:ascii="Consolas" w:eastAsiaTheme="minorHAnsi" w:hAnsi="Consolas" w:cs="Consolas"/>
-          <w:color w:val="000000"/>
-          <w:kern w:val="0"/>
-          <w:sz w:val="22"/>
-          <w:szCs w:val="22"/>
-          <w:lang w:eastAsia="en-US" w:bidi="ar-SA"/>
-        </w:rPr>
-        <w:t>Стоимость</w:t>
-      </w:r>
-      <w:r>
-        <w:rPr>
-          <w:rFonts w:ascii="Consolas" w:eastAsiaTheme="minorHAnsi" w:hAnsi="Consolas" w:cs="Consolas"/>
-          <w:color w:val="000000"/>
-          <w:kern w:val="0"/>
-          <w:sz w:val="22"/>
-          <w:szCs w:val="22"/>
-          <w:lang w:val="en-US" w:eastAsia="en-US" w:bidi="ar-SA"/>
-        </w:rPr>
-        <w:t xml:space="preserve"> </w:t>
-      </w:r>
-      <w:r>
-        <w:rPr>
-          <w:rFonts w:ascii="Consolas" w:eastAsiaTheme="minorHAnsi" w:hAnsi="Consolas" w:cs="Consolas"/>
-          <w:color w:val="0000FF"/>
-          <w:kern w:val="0"/>
-          <w:sz w:val="22"/>
-          <w:szCs w:val="22"/>
-          <w:lang w:val="en-US" w:eastAsia="en-US" w:bidi="ar-SA"/>
-        </w:rPr>
-        <w:t>primary</w:t>
-      </w:r>
-      <w:r>
-        <w:rPr>
-          <w:rFonts w:ascii="Consolas" w:eastAsiaTheme="minorHAnsi" w:hAnsi="Consolas" w:cs="Consolas"/>
-          <w:color w:val="000000"/>
-          <w:kern w:val="0"/>
-          <w:sz w:val="22"/>
-          <w:szCs w:val="22"/>
-          <w:lang w:val="en-US" w:eastAsia="en-US" w:bidi="ar-SA"/>
-        </w:rPr>
-        <w:t xml:space="preserve"> </w:t>
-      </w:r>
-      <w:r>
-        <w:rPr>
-          <w:rFonts w:ascii="Consolas" w:eastAsiaTheme="minorHAnsi" w:hAnsi="Consolas" w:cs="Consolas"/>
-          <w:color w:val="0000FF"/>
-          <w:kern w:val="0"/>
-          <w:sz w:val="22"/>
-          <w:szCs w:val="22"/>
-          <w:lang w:val="en-US" w:eastAsia="en-US" w:bidi="ar-SA"/>
-        </w:rPr>
-        <w:t xml:space="preserve">key </w:t>
-      </w:r>
-      <w:r>
-        <w:rPr>
-          <w:rFonts w:ascii="Consolas" w:eastAsiaTheme="minorHAnsi" w:hAnsi="Consolas" w:cs="Consolas"/>
-          <w:color w:val="808080"/>
-          <w:kern w:val="0"/>
-          <w:sz w:val="22"/>
-          <w:szCs w:val="22"/>
-          <w:lang w:val="en-US" w:eastAsia="en-US" w:bidi="ar-SA"/>
-        </w:rPr>
-        <w:t>(</w:t>
-      </w:r>
-      <w:r>
-        <w:rPr>
-          <w:rFonts w:ascii="Consolas" w:eastAsiaTheme="minorHAnsi" w:hAnsi="Consolas" w:cs="Consolas"/>
-          <w:color w:val="000000"/>
-          <w:kern w:val="0"/>
-          <w:sz w:val="22"/>
-          <w:szCs w:val="22"/>
-          <w:lang w:eastAsia="en-US" w:bidi="ar-SA"/>
-        </w:rPr>
-        <w:t>Ателье</w:t>
-      </w:r>
-      <w:r>
-        <w:rPr>
-          <w:rFonts w:ascii="Consolas" w:eastAsiaTheme="minorHAnsi" w:hAnsi="Consolas" w:cs="Consolas"/>
-          <w:color w:val="808080"/>
-          <w:kern w:val="0"/>
-          <w:sz w:val="22"/>
-          <w:szCs w:val="22"/>
-          <w:lang w:val="en-US" w:eastAsia="en-US" w:bidi="ar-SA"/>
-        </w:rPr>
-        <w:t>,</w:t>
-      </w:r>
-      <w:r>
-        <w:rPr>
-          <w:rFonts w:ascii="Consolas" w:eastAsiaTheme="minorHAnsi" w:hAnsi="Consolas" w:cs="Consolas"/>
-          <w:color w:val="000000"/>
-          <w:kern w:val="0"/>
-          <w:sz w:val="22"/>
-          <w:szCs w:val="22"/>
-          <w:lang w:val="en-US" w:eastAsia="en-US" w:bidi="ar-SA"/>
-        </w:rPr>
-        <w:t xml:space="preserve"> </w:t>
-      </w:r>
-      <w:r>
-        <w:rPr>
-          <w:rFonts w:ascii="Consolas" w:eastAsiaTheme="minorHAnsi" w:hAnsi="Consolas" w:cs="Consolas"/>
-          <w:color w:val="000000"/>
-          <w:kern w:val="0"/>
-          <w:sz w:val="22"/>
-          <w:szCs w:val="22"/>
-          <w:lang w:eastAsia="en-US" w:bidi="ar-SA"/>
-        </w:rPr>
-        <w:t>Услуга</w:t>
-      </w:r>
-      <w:r>
-        <w:rPr>
-          <w:rFonts w:ascii="Consolas" w:eastAsiaTheme="minorHAnsi" w:hAnsi="Consolas" w:cs="Consolas"/>
-          <w:color w:val="808080"/>
-          <w:kern w:val="0"/>
-          <w:sz w:val="22"/>
-          <w:szCs w:val="22"/>
-          <w:lang w:val="en-US" w:eastAsia="en-US" w:bidi="ar-SA"/>
-        </w:rPr>
-        <w:t>)</w:t>
+        <w:t>GO</w:t>
       </w:r>
     </w:p>
     <w:p>
@@ -4848,17 +4889,6 @@
           <w:lang w:val="en-US" w:eastAsia="en-US" w:bidi="ar-SA"/>
         </w:rPr>
       </w:pPr>
-      <w:r>
-        <w:rPr>
-          <w:rFonts w:ascii="Consolas" w:eastAsiaTheme="minorHAnsi" w:hAnsi="Consolas" w:cs="Consolas"/>
-          <w:color w:val="0000FF"/>
-          <w:kern w:val="0"/>
-          <w:sz w:val="22"/>
-          <w:szCs w:val="22"/>
-          <w:lang w:val="en-US" w:eastAsia="en-US" w:bidi="ar-SA"/>
-        </w:rPr>
-        <w:t>GO</w:t>
-      </w:r>
     </w:p>
     <w:p>
       <w:pPr>
@@ -4879,6 +4909,61 @@
           <w:lang w:val="en-US" w:eastAsia="en-US" w:bidi="ar-SA"/>
         </w:rPr>
       </w:pPr>
+      <w:r>
+        <w:rPr>
+          <w:rFonts w:ascii="Consolas" w:eastAsiaTheme="minorHAnsi" w:hAnsi="Consolas" w:cs="Consolas"/>
+          <w:color w:val="0000FF"/>
+          <w:kern w:val="0"/>
+          <w:sz w:val="22"/>
+          <w:szCs w:val="22"/>
+          <w:lang w:val="en-US" w:eastAsia="en-US" w:bidi="ar-SA"/>
+        </w:rPr>
+        <w:t>ALTER</w:t>
+      </w:r>
+      <w:r>
+        <w:rPr>
+          <w:rFonts w:ascii="Consolas" w:eastAsiaTheme="minorHAnsi" w:hAnsi="Consolas" w:cs="Consolas"/>
+          <w:color w:val="000000"/>
+          <w:kern w:val="0"/>
+          <w:sz w:val="22"/>
+          <w:szCs w:val="22"/>
+          <w:lang w:val="en-US" w:eastAsia="en-US" w:bidi="ar-SA"/>
+        </w:rPr>
+        <w:t xml:space="preserve"> </w:t>
+      </w:r>
+      <w:r>
+        <w:rPr>
+          <w:rFonts w:ascii="Consolas" w:eastAsiaTheme="minorHAnsi" w:hAnsi="Consolas" w:cs="Consolas"/>
+          <w:color w:val="0000FF"/>
+          <w:kern w:val="0"/>
+          <w:sz w:val="22"/>
+          <w:szCs w:val="22"/>
+          <w:lang w:val="en-US" w:eastAsia="en-US" w:bidi="ar-SA"/>
+        </w:rPr>
+        <w:t>TABLE</w:t>
+      </w:r>
+      <w:r>
+        <w:rPr>
+          <w:rFonts w:ascii="Consolas" w:eastAsiaTheme="minorHAnsi" w:hAnsi="Consolas" w:cs="Consolas"/>
+          <w:color w:val="000000"/>
+          <w:kern w:val="0"/>
+          <w:sz w:val="22"/>
+          <w:szCs w:val="22"/>
+          <w:lang w:val="en-US" w:eastAsia="en-US" w:bidi="ar-SA"/>
+        </w:rPr>
+        <w:t xml:space="preserve"> </w:t>
+      </w:r>
+      <w:r>
+        <w:rPr>
+          <w:rFonts w:ascii="Consolas" w:eastAsiaTheme="minorHAnsi" w:hAnsi="Consolas" w:cs="Consolas"/>
+          <w:color w:val="000000"/>
+          <w:kern w:val="0"/>
+          <w:sz w:val="22"/>
+          <w:szCs w:val="22"/>
+          <w:lang w:eastAsia="en-US" w:bidi="ar-SA"/>
+        </w:rPr>
+        <w:t>Стоимость</w:t>
+      </w:r>
     </w:p>
     <w:p>
       <w:pPr>
@@ -4908,7 +4993,7 @@
           <w:szCs w:val="22"/>
           <w:lang w:val="en-US" w:eastAsia="en-US" w:bidi="ar-SA"/>
         </w:rPr>
-        <w:t>ALTER</w:t>
+        <w:t>ADD</w:t>
       </w:r>
       <w:r>
         <w:rPr>
@@ -4930,7 +5015,29 @@
           <w:szCs w:val="22"/>
           <w:lang w:val="en-US" w:eastAsia="en-US" w:bidi="ar-SA"/>
         </w:rPr>
-        <w:t>TABLE</w:t>
+        <w:t>CONSTRAINT</w:t>
+      </w:r>
+      <w:r>
+        <w:rPr>
+          <w:rFonts w:ascii="Consolas" w:eastAsiaTheme="minorHAnsi" w:hAnsi="Consolas" w:cs="Consolas"/>
+          <w:color w:val="000000"/>
+          <w:kern w:val="0"/>
+          <w:sz w:val="22"/>
+          <w:szCs w:val="22"/>
+          <w:lang w:val="en-US" w:eastAsia="en-US" w:bidi="ar-SA"/>
+        </w:rPr>
+        <w:t xml:space="preserve"> PK_</w:t>
+      </w:r>
+      <w:r>
+        <w:rPr>
+          <w:rFonts w:ascii="Consolas" w:eastAsiaTheme="minorHAnsi" w:hAnsi="Consolas" w:cs="Consolas"/>
+          <w:color w:val="000000"/>
+          <w:kern w:val="0"/>
+          <w:sz w:val="22"/>
+          <w:szCs w:val="22"/>
+          <w:lang w:eastAsia="en-US" w:bidi="ar-SA"/>
+        </w:rPr>
+        <w:t>Стоимость</w:t>
       </w:r>
       <w:r>
         <w:rPr>
@@ -4946,13 +5053,101 @@
       <w:r>
         <w:rPr>
           <w:rFonts w:ascii="Consolas" w:eastAsiaTheme="minorHAnsi" w:hAnsi="Consolas" w:cs="Consolas"/>
-          <w:color w:val="000000"/>
-          <w:kern w:val="0"/>
-          <w:sz w:val="22"/>
-          <w:szCs w:val="22"/>
-          <w:lang w:eastAsia="en-US" w:bidi="ar-SA"/>
-        </w:rPr>
-        <w:t>Стоимость</w:t>
+          <w:color w:val="0000FF"/>
+          <w:kern w:val="0"/>
+          <w:sz w:val="22"/>
+          <w:szCs w:val="22"/>
+          <w:lang w:val="en-US" w:eastAsia="en-US" w:bidi="ar-SA"/>
+        </w:rPr>
+        <w:t>primary</w:t>
+      </w:r>
+      <w:r>
+        <w:rPr>
+          <w:rFonts w:ascii="Consolas" w:eastAsiaTheme="minorHAnsi" w:hAnsi="Consolas" w:cs="Consolas"/>
+          <w:color w:val="000000"/>
+          <w:kern w:val="0"/>
+          <w:sz w:val="22"/>
+          <w:szCs w:val="22"/>
+          <w:lang w:val="en-US" w:eastAsia="en-US" w:bidi="ar-SA"/>
+        </w:rPr>
+        <w:t xml:space="preserve"> </w:t>
+      </w:r>
+      <w:r>
+        <w:rPr>
+          <w:rFonts w:ascii="Consolas" w:eastAsiaTheme="minorHAnsi" w:hAnsi="Consolas" w:cs="Consolas"/>
+          <w:color w:val="0000FF"/>
+          <w:kern w:val="0"/>
+          <w:sz w:val="22"/>
+          <w:szCs w:val="22"/>
+          <w:lang w:val="en-US" w:eastAsia="en-US" w:bidi="ar-SA"/>
+        </w:rPr>
+        <w:t xml:space="preserve">key </w:t>
+      </w:r>
+      <w:r>
+        <w:rPr>
+          <w:rFonts w:ascii="Consolas" w:eastAsiaTheme="minorHAnsi" w:hAnsi="Consolas" w:cs="Consolas"/>
+          <w:color w:val="808080"/>
+          <w:kern w:val="0"/>
+          <w:sz w:val="22"/>
+          <w:szCs w:val="22"/>
+          <w:lang w:val="en-US" w:eastAsia="en-US" w:bidi="ar-SA"/>
+        </w:rPr>
+        <w:t>(</w:t>
+      </w:r>
+      <w:r>
+        <w:rPr>
+          <w:rFonts w:ascii="Consolas" w:eastAsiaTheme="minorHAnsi" w:hAnsi="Consolas" w:cs="Consolas"/>
+          <w:color w:val="000000"/>
+          <w:kern w:val="0"/>
+          <w:sz w:val="22"/>
+          <w:szCs w:val="22"/>
+          <w:lang w:eastAsia="en-US" w:bidi="ar-SA"/>
+        </w:rPr>
+        <w:t>Ателье</w:t>
+      </w:r>
+      <w:r>
+        <w:rPr>
+          <w:rFonts w:ascii="Consolas" w:eastAsiaTheme="minorHAnsi" w:hAnsi="Consolas" w:cs="Consolas"/>
+          <w:color w:val="808080"/>
+          <w:kern w:val="0"/>
+          <w:sz w:val="22"/>
+          <w:szCs w:val="22"/>
+          <w:lang w:val="en-US" w:eastAsia="en-US" w:bidi="ar-SA"/>
+        </w:rPr>
+        <w:t>,</w:t>
+      </w:r>
+      <w:r>
+        <w:rPr>
+          <w:rFonts w:ascii="Consolas" w:eastAsiaTheme="minorHAnsi" w:hAnsi="Consolas" w:cs="Consolas"/>
+          <w:color w:val="000000"/>
+          <w:kern w:val="0"/>
+          <w:sz w:val="22"/>
+          <w:szCs w:val="22"/>
+          <w:lang w:val="en-US" w:eastAsia="en-US" w:bidi="ar-SA"/>
+        </w:rPr>
+        <w:t xml:space="preserve"> </w:t>
+      </w:r>
+      <w:r>
+        <w:rPr>
+          <w:rFonts w:ascii="Consolas" w:eastAsiaTheme="minorHAnsi" w:hAnsi="Consolas" w:cs="Consolas"/>
+          <w:color w:val="000000"/>
+          <w:kern w:val="0"/>
+          <w:sz w:val="22"/>
+          <w:szCs w:val="22"/>
+          <w:lang w:eastAsia="en-US" w:bidi="ar-SA"/>
+        </w:rPr>
+        <w:t>Услуга</w:t>
+      </w:r>
+      <w:r>
+        <w:rPr>
+          <w:rFonts w:ascii="Consolas" w:eastAsiaTheme="minorHAnsi" w:hAnsi="Consolas" w:cs="Consolas"/>
+          <w:color w:val="808080"/>
+          <w:kern w:val="0"/>
+          <w:sz w:val="22"/>
+          <w:szCs w:val="22"/>
+          <w:lang w:val="en-US" w:eastAsia="en-US" w:bidi="ar-SA"/>
+        </w:rPr>
+        <w:t>)</w:t>
       </w:r>
     </w:p>
     <w:p>
@@ -4983,95 +5178,7 @@
           <w:szCs w:val="22"/>
           <w:lang w:val="en-US" w:eastAsia="en-US" w:bidi="ar-SA"/>
         </w:rPr>
-        <w:t>ADD</w:t>
-      </w:r>
-      <w:r>
-        <w:rPr>
-          <w:rFonts w:ascii="Consolas" w:eastAsiaTheme="minorHAnsi" w:hAnsi="Consolas" w:cs="Consolas"/>
-          <w:color w:val="000000"/>
-          <w:kern w:val="0"/>
-          <w:sz w:val="22"/>
-          <w:szCs w:val="22"/>
-          <w:lang w:val="en-US" w:eastAsia="en-US" w:bidi="ar-SA"/>
-        </w:rPr>
-        <w:t xml:space="preserve"> </w:t>
-      </w:r>
-      <w:r>
-        <w:rPr>
-          <w:rFonts w:ascii="Consolas" w:eastAsiaTheme="minorHAnsi" w:hAnsi="Consolas" w:cs="Consolas"/>
-          <w:color w:val="0000FF"/>
-          <w:kern w:val="0"/>
-          <w:sz w:val="22"/>
-          <w:szCs w:val="22"/>
-          <w:lang w:val="en-US" w:eastAsia="en-US" w:bidi="ar-SA"/>
-        </w:rPr>
-        <w:t>CONSTRAINT</w:t>
-      </w:r>
-      <w:r>
-        <w:rPr>
-          <w:rFonts w:ascii="Consolas" w:eastAsiaTheme="minorHAnsi" w:hAnsi="Consolas" w:cs="Consolas"/>
-          <w:color w:val="000000"/>
-          <w:kern w:val="0"/>
-          <w:sz w:val="22"/>
-          <w:szCs w:val="22"/>
-          <w:lang w:val="en-US" w:eastAsia="en-US" w:bidi="ar-SA"/>
-        </w:rPr>
-        <w:t xml:space="preserve"> FK_</w:t>
-      </w:r>
-      <w:r>
-        <w:rPr>
-          <w:rFonts w:ascii="Consolas" w:eastAsiaTheme="minorHAnsi" w:hAnsi="Consolas" w:cs="Consolas"/>
-          <w:color w:val="000000"/>
-          <w:kern w:val="0"/>
-          <w:sz w:val="22"/>
-          <w:szCs w:val="22"/>
-          <w:lang w:eastAsia="en-US" w:bidi="ar-SA"/>
-        </w:rPr>
-        <w:t>Стоимость</w:t>
-      </w:r>
-      <w:r>
-        <w:rPr>
-          <w:rFonts w:ascii="Consolas" w:eastAsiaTheme="minorHAnsi" w:hAnsi="Consolas" w:cs="Consolas"/>
-          <w:color w:val="000000"/>
-          <w:kern w:val="0"/>
-          <w:sz w:val="22"/>
-          <w:szCs w:val="22"/>
-          <w:lang w:val="en-US" w:eastAsia="en-US" w:bidi="ar-SA"/>
-        </w:rPr>
-        <w:t>_</w:t>
-      </w:r>
-      <w:r>
-        <w:rPr>
-          <w:rFonts w:ascii="Consolas" w:eastAsiaTheme="minorHAnsi" w:hAnsi="Consolas" w:cs="Consolas"/>
-          <w:color w:val="000000"/>
-          <w:kern w:val="0"/>
-          <w:sz w:val="22"/>
-          <w:szCs w:val="22"/>
-          <w:lang w:eastAsia="en-US" w:bidi="ar-SA"/>
-        </w:rPr>
-        <w:t>Ателье</w:t>
-      </w:r>
-      <w:r>
-        <w:rPr>
-          <w:rFonts w:ascii="Consolas" w:eastAsiaTheme="minorHAnsi" w:hAnsi="Consolas" w:cs="Consolas"/>
-          <w:color w:val="000000"/>
-          <w:kern w:val="0"/>
-          <w:sz w:val="22"/>
-          <w:szCs w:val="22"/>
-          <w:lang w:val="en-US" w:eastAsia="en-US" w:bidi="ar-SA"/>
-        </w:rPr>
-        <w:t xml:space="preserve"> </w:t>
-      </w:r>
-      <w:r>
-        <w:rPr>
-          <w:rFonts w:ascii="Consolas" w:eastAsiaTheme="minorHAnsi" w:hAnsi="Consolas" w:cs="Consolas"/>
-          <w:color w:val="0000FF"/>
-          <w:kern w:val="0"/>
-          <w:sz w:val="22"/>
-          <w:szCs w:val="22"/>
-          <w:lang w:val="en-US" w:eastAsia="en-US" w:bidi="ar-SA"/>
-        </w:rPr>
-        <w:t>foreign</w:t>
+        <w:t>GO</w:t>
       </w:r>
     </w:p>
     <w:p>
@@ -5093,127 +5200,6 @@
           <w:lang w:val="en-US" w:eastAsia="en-US" w:bidi="ar-SA"/>
         </w:rPr>
       </w:pPr>
-      <w:r>
-        <w:rPr>
-          <w:rFonts w:ascii="Consolas" w:eastAsiaTheme="minorHAnsi" w:hAnsi="Consolas" w:cs="Consolas"/>
-          <w:color w:val="0000FF"/>
-          <w:kern w:val="0"/>
-          <w:sz w:val="22"/>
-          <w:szCs w:val="22"/>
-          <w:lang w:val="en-US" w:eastAsia="en-US" w:bidi="ar-SA"/>
-        </w:rPr>
-        <w:t xml:space="preserve">key </w:t>
-      </w:r>
-      <w:r>
-        <w:rPr>
-          <w:rFonts w:ascii="Consolas" w:eastAsiaTheme="minorHAnsi" w:hAnsi="Consolas" w:cs="Consolas"/>
-          <w:color w:val="808080"/>
-          <w:kern w:val="0"/>
-          <w:sz w:val="22"/>
-          <w:szCs w:val="22"/>
-          <w:lang w:val="en-US" w:eastAsia="en-US" w:bidi="ar-SA"/>
-        </w:rPr>
-        <w:t>(</w:t>
-      </w:r>
-      <w:r>
-        <w:rPr>
-          <w:rFonts w:ascii="Consolas" w:eastAsiaTheme="minorHAnsi" w:hAnsi="Consolas" w:cs="Consolas"/>
-          <w:color w:val="000000"/>
-          <w:kern w:val="0"/>
-          <w:sz w:val="22"/>
-          <w:szCs w:val="22"/>
-          <w:lang w:eastAsia="en-US" w:bidi="ar-SA"/>
-        </w:rPr>
-        <w:t>Ателье</w:t>
-      </w:r>
-      <w:r>
-        <w:rPr>
-          <w:rFonts w:ascii="Consolas" w:eastAsiaTheme="minorHAnsi" w:hAnsi="Consolas" w:cs="Consolas"/>
-          <w:color w:val="808080"/>
-          <w:kern w:val="0"/>
-          <w:sz w:val="22"/>
-          <w:szCs w:val="22"/>
-          <w:lang w:val="en-US" w:eastAsia="en-US" w:bidi="ar-SA"/>
-        </w:rPr>
-        <w:t>)</w:t>
-      </w:r>
-      <w:r>
-        <w:rPr>
-          <w:rFonts w:ascii="Consolas" w:eastAsiaTheme="minorHAnsi" w:hAnsi="Consolas" w:cs="Consolas"/>
-          <w:color w:val="000000"/>
-          <w:kern w:val="0"/>
-          <w:sz w:val="22"/>
-          <w:szCs w:val="22"/>
-          <w:lang w:val="en-US" w:eastAsia="en-US" w:bidi="ar-SA"/>
-        </w:rPr>
-        <w:t xml:space="preserve"> </w:t>
-      </w:r>
-      <w:r>
-        <w:rPr>
-          <w:rFonts w:ascii="Consolas" w:eastAsiaTheme="minorHAnsi" w:hAnsi="Consolas" w:cs="Consolas"/>
-          <w:color w:val="0000FF"/>
-          <w:kern w:val="0"/>
-          <w:sz w:val="22"/>
-          <w:szCs w:val="22"/>
-          <w:lang w:val="en-US" w:eastAsia="en-US" w:bidi="ar-SA"/>
-        </w:rPr>
-        <w:t>references</w:t>
-      </w:r>
-      <w:r>
-        <w:rPr>
-          <w:rFonts w:ascii="Consolas" w:eastAsiaTheme="minorHAnsi" w:hAnsi="Consolas" w:cs="Consolas"/>
-          <w:color w:val="000000"/>
-          <w:kern w:val="0"/>
-          <w:sz w:val="22"/>
-          <w:szCs w:val="22"/>
-          <w:lang w:val="en-US" w:eastAsia="en-US" w:bidi="ar-SA"/>
-        </w:rPr>
-        <w:t xml:space="preserve"> </w:t>
-      </w:r>
-      <w:r>
-        <w:rPr>
-          <w:rFonts w:ascii="Consolas" w:eastAsiaTheme="minorHAnsi" w:hAnsi="Consolas" w:cs="Consolas"/>
-          <w:color w:val="000000"/>
-          <w:kern w:val="0"/>
-          <w:sz w:val="22"/>
-          <w:szCs w:val="22"/>
-          <w:lang w:eastAsia="en-US" w:bidi="ar-SA"/>
-        </w:rPr>
-        <w:t>Ателье</w:t>
-      </w:r>
-      <w:r>
-        <w:rPr>
-          <w:rFonts w:ascii="Consolas" w:eastAsiaTheme="minorHAnsi" w:hAnsi="Consolas" w:cs="Consolas"/>
-          <w:color w:val="808080"/>
-          <w:kern w:val="0"/>
-          <w:sz w:val="22"/>
-          <w:szCs w:val="22"/>
-          <w:lang w:val="en-US" w:eastAsia="en-US" w:bidi="ar-SA"/>
-        </w:rPr>
-        <w:t>(</w:t>
-      </w:r>
-      <w:r>
-        <w:rPr>
-          <w:rFonts w:ascii="Consolas" w:eastAsiaTheme="minorHAnsi" w:hAnsi="Consolas" w:cs="Consolas"/>
-          <w:color w:val="000000"/>
-          <w:kern w:val="0"/>
-          <w:sz w:val="22"/>
-          <w:szCs w:val="22"/>
-          <w:lang w:eastAsia="en-US" w:bidi="ar-SA"/>
-        </w:rPr>
-        <w:t>Номер</w:t>
-      </w:r>
-      <w:r>
-        <w:rPr>
-          <w:rFonts w:ascii="Consolas" w:eastAsiaTheme="minorHAnsi" w:hAnsi="Consolas" w:cs="Consolas"/>
-          <w:color w:val="808080"/>
-          <w:kern w:val="0"/>
-          <w:sz w:val="22"/>
-          <w:szCs w:val="22"/>
-          <w:lang w:val="en-US" w:eastAsia="en-US" w:bidi="ar-SA"/>
-        </w:rPr>
-        <w:t>)</w:t>
-      </w:r>
     </w:p>
     <w:p>
       <w:pPr>
@@ -5243,7 +5229,51 @@
           <w:szCs w:val="22"/>
           <w:lang w:val="en-US" w:eastAsia="en-US" w:bidi="ar-SA"/>
         </w:rPr>
-        <w:t>GO</w:t>
+        <w:t>ALTER</w:t>
+      </w:r>
+      <w:r>
+        <w:rPr>
+          <w:rFonts w:ascii="Consolas" w:eastAsiaTheme="minorHAnsi" w:hAnsi="Consolas" w:cs="Consolas"/>
+          <w:color w:val="000000"/>
+          <w:kern w:val="0"/>
+          <w:sz w:val="22"/>
+          <w:szCs w:val="22"/>
+          <w:lang w:val="en-US" w:eastAsia="en-US" w:bidi="ar-SA"/>
+        </w:rPr>
+        <w:t xml:space="preserve"> </w:t>
+      </w:r>
+      <w:r>
+        <w:rPr>
+          <w:rFonts w:ascii="Consolas" w:eastAsiaTheme="minorHAnsi" w:hAnsi="Consolas" w:cs="Consolas"/>
+          <w:color w:val="0000FF"/>
+          <w:kern w:val="0"/>
+          <w:sz w:val="22"/>
+          <w:szCs w:val="22"/>
+          <w:lang w:val="en-US" w:eastAsia="en-US" w:bidi="ar-SA"/>
+        </w:rPr>
+        <w:t>TABLE</w:t>
+      </w:r>
+      <w:r>
+        <w:rPr>
+          <w:rFonts w:ascii="Consolas" w:eastAsiaTheme="minorHAnsi" w:hAnsi="Consolas" w:cs="Consolas"/>
+          <w:color w:val="000000"/>
+          <w:kern w:val="0"/>
+          <w:sz w:val="22"/>
+          <w:szCs w:val="22"/>
+          <w:lang w:val="en-US" w:eastAsia="en-US" w:bidi="ar-SA"/>
+        </w:rPr>
+        <w:t xml:space="preserve"> </w:t>
+      </w:r>
+      <w:r>
+        <w:rPr>
+          <w:rFonts w:ascii="Consolas" w:eastAsiaTheme="minorHAnsi" w:hAnsi="Consolas" w:cs="Consolas"/>
+          <w:color w:val="000000"/>
+          <w:kern w:val="0"/>
+          <w:sz w:val="22"/>
+          <w:szCs w:val="22"/>
+          <w:lang w:eastAsia="en-US" w:bidi="ar-SA"/>
+        </w:rPr>
+        <w:t>Стоимость</w:t>
       </w:r>
     </w:p>
     <w:p>
@@ -5265,6 +5295,105 @@
           <w:lang w:val="en-US" w:eastAsia="en-US" w:bidi="ar-SA"/>
         </w:rPr>
       </w:pPr>
+      <w:r>
+        <w:rPr>
+          <w:rFonts w:ascii="Consolas" w:eastAsiaTheme="minorHAnsi" w:hAnsi="Consolas" w:cs="Consolas"/>
+          <w:color w:val="0000FF"/>
+          <w:kern w:val="0"/>
+          <w:sz w:val="22"/>
+          <w:szCs w:val="22"/>
+          <w:lang w:val="en-US" w:eastAsia="en-US" w:bidi="ar-SA"/>
+        </w:rPr>
+        <w:t>ADD</w:t>
+      </w:r>
+      <w:r>
+        <w:rPr>
+          <w:rFonts w:ascii="Consolas" w:eastAsiaTheme="minorHAnsi" w:hAnsi="Consolas" w:cs="Consolas"/>
+          <w:color w:val="000000"/>
+          <w:kern w:val="0"/>
+          <w:sz w:val="22"/>
+          <w:szCs w:val="22"/>
+          <w:lang w:val="en-US" w:eastAsia="en-US" w:bidi="ar-SA"/>
+        </w:rPr>
+        <w:t xml:space="preserve"> </w:t>
+      </w:r>
+      <w:r>
+        <w:rPr>
+          <w:rFonts w:ascii="Consolas" w:eastAsiaTheme="minorHAnsi" w:hAnsi="Consolas" w:cs="Consolas"/>
+          <w:color w:val="0000FF"/>
+          <w:kern w:val="0"/>
+          <w:sz w:val="22"/>
+          <w:szCs w:val="22"/>
+          <w:lang w:val="en-US" w:eastAsia="en-US" w:bidi="ar-SA"/>
+        </w:rPr>
+        <w:t>CONSTRAINT</w:t>
+      </w:r>
+      <w:r>
+        <w:rPr>
+          <w:rFonts w:ascii="Consolas" w:eastAsiaTheme="minorHAnsi" w:hAnsi="Consolas" w:cs="Consolas"/>
+          <w:color w:val="000000"/>
+          <w:kern w:val="0"/>
+          <w:sz w:val="22"/>
+          <w:szCs w:val="22"/>
+          <w:lang w:val="en-US" w:eastAsia="en-US" w:bidi="ar-SA"/>
+        </w:rPr>
+        <w:t xml:space="preserve"> FK_</w:t>
+      </w:r>
+      <w:r>
+        <w:rPr>
+          <w:rFonts w:ascii="Consolas" w:eastAsiaTheme="minorHAnsi" w:hAnsi="Consolas" w:cs="Consolas"/>
+          <w:color w:val="000000"/>
+          <w:kern w:val="0"/>
+          <w:sz w:val="22"/>
+          <w:szCs w:val="22"/>
+          <w:lang w:eastAsia="en-US" w:bidi="ar-SA"/>
+        </w:rPr>
+        <w:t>Стоимость</w:t>
+      </w:r>
+      <w:r>
+        <w:rPr>
+          <w:rFonts w:ascii="Consolas" w:eastAsiaTheme="minorHAnsi" w:hAnsi="Consolas" w:cs="Consolas"/>
+          <w:color w:val="000000"/>
+          <w:kern w:val="0"/>
+          <w:sz w:val="22"/>
+          <w:szCs w:val="22"/>
+          <w:lang w:val="en-US" w:eastAsia="en-US" w:bidi="ar-SA"/>
+        </w:rPr>
+        <w:t>_</w:t>
+      </w:r>
+      <w:r>
+        <w:rPr>
+          <w:rFonts w:ascii="Consolas" w:eastAsiaTheme="minorHAnsi" w:hAnsi="Consolas" w:cs="Consolas"/>
+          <w:color w:val="000000"/>
+          <w:kern w:val="0"/>
+          <w:sz w:val="22"/>
+          <w:szCs w:val="22"/>
+          <w:lang w:eastAsia="en-US" w:bidi="ar-SA"/>
+        </w:rPr>
+        <w:t>Ателье</w:t>
+      </w:r>
+      <w:r>
+        <w:rPr>
+          <w:rFonts w:ascii="Consolas" w:eastAsiaTheme="minorHAnsi" w:hAnsi="Consolas" w:cs="Consolas"/>
+          <w:color w:val="000000"/>
+          <w:kern w:val="0"/>
+          <w:sz w:val="22"/>
+          <w:szCs w:val="22"/>
+          <w:lang w:val="en-US" w:eastAsia="en-US" w:bidi="ar-SA"/>
+        </w:rPr>
+        <w:t xml:space="preserve"> </w:t>
+      </w:r>
+      <w:r>
+        <w:rPr>
+          <w:rFonts w:ascii="Consolas" w:eastAsiaTheme="minorHAnsi" w:hAnsi="Consolas" w:cs="Consolas"/>
+          <w:color w:val="0000FF"/>
+          <w:kern w:val="0"/>
+          <w:sz w:val="22"/>
+          <w:szCs w:val="22"/>
+          <w:lang w:val="en-US" w:eastAsia="en-US" w:bidi="ar-SA"/>
+        </w:rPr>
+        <w:t>foreign</w:t>
+      </w:r>
     </w:p>
     <w:p>
       <w:pPr>
@@ -5294,7 +5423,40 @@
           <w:szCs w:val="22"/>
           <w:lang w:val="en-US" w:eastAsia="en-US" w:bidi="ar-SA"/>
         </w:rPr>
-        <w:t>ALTER</w:t>
+        <w:t xml:space="preserve">key </w:t>
+      </w:r>
+      <w:r>
+        <w:rPr>
+          <w:rFonts w:ascii="Consolas" w:eastAsiaTheme="minorHAnsi" w:hAnsi="Consolas" w:cs="Consolas"/>
+          <w:color w:val="808080"/>
+          <w:kern w:val="0"/>
+          <w:sz w:val="22"/>
+          <w:szCs w:val="22"/>
+          <w:lang w:val="en-US" w:eastAsia="en-US" w:bidi="ar-SA"/>
+        </w:rPr>
+        <w:t>(</w:t>
+      </w:r>
+      <w:r>
+        <w:rPr>
+          <w:rFonts w:ascii="Consolas" w:eastAsiaTheme="minorHAnsi" w:hAnsi="Consolas" w:cs="Consolas"/>
+          <w:color w:val="000000"/>
+          <w:kern w:val="0"/>
+          <w:sz w:val="22"/>
+          <w:szCs w:val="22"/>
+          <w:lang w:eastAsia="en-US" w:bidi="ar-SA"/>
+        </w:rPr>
+        <w:t>Ателье</w:t>
+      </w:r>
+      <w:r>
+        <w:rPr>
+          <w:rFonts w:ascii="Consolas" w:eastAsiaTheme="minorHAnsi" w:hAnsi="Consolas" w:cs="Consolas"/>
+          <w:color w:val="808080"/>
+          <w:kern w:val="0"/>
+          <w:sz w:val="22"/>
+          <w:szCs w:val="22"/>
+          <w:lang w:val="en-US" w:eastAsia="en-US" w:bidi="ar-SA"/>
+        </w:rPr>
+        <w:t>)</w:t>
       </w:r>
       <w:r>
         <w:rPr>
@@ -5316,7 +5478,7 @@
           <w:szCs w:val="22"/>
           <w:lang w:val="en-US" w:eastAsia="en-US" w:bidi="ar-SA"/>
         </w:rPr>
-        <w:t>TABLE</w:t>
+        <w:t>references</w:t>
       </w:r>
       <w:r>
         <w:rPr>
@@ -5329,16 +5491,51 @@
         </w:rPr>
         <w:t xml:space="preserve"> </w:t>
       </w:r>
-      <w:r>
-        <w:rPr>
-          <w:rFonts w:ascii="Consolas" w:eastAsiaTheme="minorHAnsi" w:hAnsi="Consolas" w:cs="Consolas"/>
-          <w:color w:val="000000"/>
-          <w:kern w:val="0"/>
-          <w:sz w:val="22"/>
-          <w:szCs w:val="22"/>
-          <w:lang w:eastAsia="en-US" w:bidi="ar-SA"/>
-        </w:rPr>
-        <w:t>Стоимость</w:t>
+      <w:proofErr w:type="gramStart"/>
+      <w:r>
+        <w:rPr>
+          <w:rFonts w:ascii="Consolas" w:eastAsiaTheme="minorHAnsi" w:hAnsi="Consolas" w:cs="Consolas"/>
+          <w:color w:val="000000"/>
+          <w:kern w:val="0"/>
+          <w:sz w:val="22"/>
+          <w:szCs w:val="22"/>
+          <w:lang w:eastAsia="en-US" w:bidi="ar-SA"/>
+        </w:rPr>
+        <w:t>Ателье</w:t>
+      </w:r>
+      <w:r>
+        <w:rPr>
+          <w:rFonts w:ascii="Consolas" w:eastAsiaTheme="minorHAnsi" w:hAnsi="Consolas" w:cs="Consolas"/>
+          <w:color w:val="808080"/>
+          <w:kern w:val="0"/>
+          <w:sz w:val="22"/>
+          <w:szCs w:val="22"/>
+          <w:lang w:val="en-US" w:eastAsia="en-US" w:bidi="ar-SA"/>
+        </w:rPr>
+        <w:t>(</w:t>
+      </w:r>
+      <w:proofErr w:type="gramEnd"/>
+      <w:r>
+        <w:rPr>
+          <w:rFonts w:ascii="Consolas" w:eastAsiaTheme="minorHAnsi" w:hAnsi="Consolas" w:cs="Consolas"/>
+          <w:color w:val="000000"/>
+          <w:kern w:val="0"/>
+          <w:sz w:val="22"/>
+          <w:szCs w:val="22"/>
+          <w:lang w:eastAsia="en-US" w:bidi="ar-SA"/>
+        </w:rPr>
+        <w:t>Номер</w:t>
+      </w:r>
+      <w:r>
+        <w:rPr>
+          <w:rFonts w:ascii="Consolas" w:eastAsiaTheme="minorHAnsi" w:hAnsi="Consolas" w:cs="Consolas"/>
+          <w:color w:val="808080"/>
+          <w:kern w:val="0"/>
+          <w:sz w:val="22"/>
+          <w:szCs w:val="22"/>
+          <w:lang w:val="en-US" w:eastAsia="en-US" w:bidi="ar-SA"/>
+        </w:rPr>
+        <w:t>)</w:t>
       </w:r>
     </w:p>
     <w:p>
@@ -5369,95 +5566,7 @@
           <w:szCs w:val="22"/>
           <w:lang w:val="en-US" w:eastAsia="en-US" w:bidi="ar-SA"/>
         </w:rPr>
-        <w:t>ADD</w:t>
-      </w:r>
-      <w:r>
-        <w:rPr>
-          <w:rFonts w:ascii="Consolas" w:eastAsiaTheme="minorHAnsi" w:hAnsi="Consolas" w:cs="Consolas"/>
-          <w:color w:val="000000"/>
-          <w:kern w:val="0"/>
-          <w:sz w:val="22"/>
-          <w:szCs w:val="22"/>
-          <w:lang w:val="en-US" w:eastAsia="en-US" w:bidi="ar-SA"/>
-        </w:rPr>
-        <w:t xml:space="preserve"> </w:t>
-      </w:r>
-      <w:r>
-        <w:rPr>
-          <w:rFonts w:ascii="Consolas" w:eastAsiaTheme="minorHAnsi" w:hAnsi="Consolas" w:cs="Consolas"/>
-          <w:color w:val="0000FF"/>
-          <w:kern w:val="0"/>
-          <w:sz w:val="22"/>
-          <w:szCs w:val="22"/>
-          <w:lang w:val="en-US" w:eastAsia="en-US" w:bidi="ar-SA"/>
-        </w:rPr>
-        <w:t>CONSTRAINT</w:t>
-      </w:r>
-      <w:r>
-        <w:rPr>
-          <w:rFonts w:ascii="Consolas" w:eastAsiaTheme="minorHAnsi" w:hAnsi="Consolas" w:cs="Consolas"/>
-          <w:color w:val="000000"/>
-          <w:kern w:val="0"/>
-          <w:sz w:val="22"/>
-          <w:szCs w:val="22"/>
-          <w:lang w:val="en-US" w:eastAsia="en-US" w:bidi="ar-SA"/>
-        </w:rPr>
-        <w:t xml:space="preserve"> FK_</w:t>
-      </w:r>
-      <w:r>
-        <w:rPr>
-          <w:rFonts w:ascii="Consolas" w:eastAsiaTheme="minorHAnsi" w:hAnsi="Consolas" w:cs="Consolas"/>
-          <w:color w:val="000000"/>
-          <w:kern w:val="0"/>
-          <w:sz w:val="22"/>
-          <w:szCs w:val="22"/>
-          <w:lang w:eastAsia="en-US" w:bidi="ar-SA"/>
-        </w:rPr>
-        <w:t>Стоимость</w:t>
-      </w:r>
-      <w:r>
-        <w:rPr>
-          <w:rFonts w:ascii="Consolas" w:eastAsiaTheme="minorHAnsi" w:hAnsi="Consolas" w:cs="Consolas"/>
-          <w:color w:val="000000"/>
-          <w:kern w:val="0"/>
-          <w:sz w:val="22"/>
-          <w:szCs w:val="22"/>
-          <w:lang w:val="en-US" w:eastAsia="en-US" w:bidi="ar-SA"/>
-        </w:rPr>
-        <w:t>_</w:t>
-      </w:r>
-      <w:r>
-        <w:rPr>
-          <w:rFonts w:ascii="Consolas" w:eastAsiaTheme="minorHAnsi" w:hAnsi="Consolas" w:cs="Consolas"/>
-          <w:color w:val="000000"/>
-          <w:kern w:val="0"/>
-          <w:sz w:val="22"/>
-          <w:szCs w:val="22"/>
-          <w:lang w:eastAsia="en-US" w:bidi="ar-SA"/>
-        </w:rPr>
-        <w:t>Услуги</w:t>
-      </w:r>
-      <w:r>
-        <w:rPr>
-          <w:rFonts w:ascii="Consolas" w:eastAsiaTheme="minorHAnsi" w:hAnsi="Consolas" w:cs="Consolas"/>
-          <w:color w:val="000000"/>
-          <w:kern w:val="0"/>
-          <w:sz w:val="22"/>
-          <w:szCs w:val="22"/>
-          <w:lang w:val="en-US" w:eastAsia="en-US" w:bidi="ar-SA"/>
-        </w:rPr>
-        <w:t xml:space="preserve"> </w:t>
-      </w:r>
-      <w:r>
-        <w:rPr>
-          <w:rFonts w:ascii="Consolas" w:eastAsiaTheme="minorHAnsi" w:hAnsi="Consolas" w:cs="Consolas"/>
-          <w:color w:val="0000FF"/>
-          <w:kern w:val="0"/>
-          <w:sz w:val="22"/>
-          <w:szCs w:val="22"/>
-          <w:lang w:val="en-US" w:eastAsia="en-US" w:bidi="ar-SA"/>
-        </w:rPr>
-        <w:t>foreign</w:t>
+        <w:t>GO</w:t>
       </w:r>
     </w:p>
     <w:p>
@@ -5479,127 +5588,6 @@
           <w:lang w:val="en-US" w:eastAsia="en-US" w:bidi="ar-SA"/>
         </w:rPr>
       </w:pPr>
-      <w:r>
-        <w:rPr>
-          <w:rFonts w:ascii="Consolas" w:eastAsiaTheme="minorHAnsi" w:hAnsi="Consolas" w:cs="Consolas"/>
-          <w:color w:val="0000FF"/>
-          <w:kern w:val="0"/>
-          <w:sz w:val="22"/>
-          <w:szCs w:val="22"/>
-          <w:lang w:val="en-US" w:eastAsia="en-US" w:bidi="ar-SA"/>
-        </w:rPr>
-        <w:t xml:space="preserve">key </w:t>
-      </w:r>
-      <w:r>
-        <w:rPr>
-          <w:rFonts w:ascii="Consolas" w:eastAsiaTheme="minorHAnsi" w:hAnsi="Consolas" w:cs="Consolas"/>
-          <w:color w:val="808080"/>
-          <w:kern w:val="0"/>
-          <w:sz w:val="22"/>
-          <w:szCs w:val="22"/>
-          <w:lang w:val="en-US" w:eastAsia="en-US" w:bidi="ar-SA"/>
-        </w:rPr>
-        <w:t>(</w:t>
-      </w:r>
-      <w:r>
-        <w:rPr>
-          <w:rFonts w:ascii="Consolas" w:eastAsiaTheme="minorHAnsi" w:hAnsi="Consolas" w:cs="Consolas"/>
-          <w:color w:val="000000"/>
-          <w:kern w:val="0"/>
-          <w:sz w:val="22"/>
-          <w:szCs w:val="22"/>
-          <w:lang w:eastAsia="en-US" w:bidi="ar-SA"/>
-        </w:rPr>
-        <w:t>Услуга</w:t>
-      </w:r>
-      <w:r>
-        <w:rPr>
-          <w:rFonts w:ascii="Consolas" w:eastAsiaTheme="minorHAnsi" w:hAnsi="Consolas" w:cs="Consolas"/>
-          <w:color w:val="808080"/>
-          <w:kern w:val="0"/>
-          <w:sz w:val="22"/>
-          <w:szCs w:val="22"/>
-          <w:lang w:val="en-US" w:eastAsia="en-US" w:bidi="ar-SA"/>
-        </w:rPr>
-        <w:t>)</w:t>
-      </w:r>
-      <w:r>
-        <w:rPr>
-          <w:rFonts w:ascii="Consolas" w:eastAsiaTheme="minorHAnsi" w:hAnsi="Consolas" w:cs="Consolas"/>
-          <w:color w:val="000000"/>
-          <w:kern w:val="0"/>
-          <w:sz w:val="22"/>
-          <w:szCs w:val="22"/>
-          <w:lang w:val="en-US" w:eastAsia="en-US" w:bidi="ar-SA"/>
-        </w:rPr>
-        <w:t xml:space="preserve"> </w:t>
-      </w:r>
-      <w:r>
-        <w:rPr>
-          <w:rFonts w:ascii="Consolas" w:eastAsiaTheme="minorHAnsi" w:hAnsi="Consolas" w:cs="Consolas"/>
-          <w:color w:val="0000FF"/>
-          <w:kern w:val="0"/>
-          <w:sz w:val="22"/>
-          <w:szCs w:val="22"/>
-          <w:lang w:val="en-US" w:eastAsia="en-US" w:bidi="ar-SA"/>
-        </w:rPr>
-        <w:t>references</w:t>
-      </w:r>
-      <w:r>
-        <w:rPr>
-          <w:rFonts w:ascii="Consolas" w:eastAsiaTheme="minorHAnsi" w:hAnsi="Consolas" w:cs="Consolas"/>
-          <w:color w:val="000000"/>
-          <w:kern w:val="0"/>
-          <w:sz w:val="22"/>
-          <w:szCs w:val="22"/>
-          <w:lang w:val="en-US" w:eastAsia="en-US" w:bidi="ar-SA"/>
-        </w:rPr>
-        <w:t xml:space="preserve"> </w:t>
-      </w:r>
-      <w:r>
-        <w:rPr>
-          <w:rFonts w:ascii="Consolas" w:eastAsiaTheme="minorHAnsi" w:hAnsi="Consolas" w:cs="Consolas"/>
-          <w:color w:val="000000"/>
-          <w:kern w:val="0"/>
-          <w:sz w:val="22"/>
-          <w:szCs w:val="22"/>
-          <w:lang w:eastAsia="en-US" w:bidi="ar-SA"/>
-        </w:rPr>
-        <w:t>Услуги</w:t>
-      </w:r>
-      <w:r>
-        <w:rPr>
-          <w:rFonts w:ascii="Consolas" w:eastAsiaTheme="minorHAnsi" w:hAnsi="Consolas" w:cs="Consolas"/>
-          <w:color w:val="808080"/>
-          <w:kern w:val="0"/>
-          <w:sz w:val="22"/>
-          <w:szCs w:val="22"/>
-          <w:lang w:val="en-US" w:eastAsia="en-US" w:bidi="ar-SA"/>
-        </w:rPr>
-        <w:t>(</w:t>
-      </w:r>
-      <w:r>
-        <w:rPr>
-          <w:rFonts w:ascii="Consolas" w:eastAsiaTheme="minorHAnsi" w:hAnsi="Consolas" w:cs="Consolas"/>
-          <w:color w:val="000000"/>
-          <w:kern w:val="0"/>
-          <w:sz w:val="22"/>
-          <w:szCs w:val="22"/>
-          <w:lang w:eastAsia="en-US" w:bidi="ar-SA"/>
-        </w:rPr>
-        <w:t>Код</w:t>
-      </w:r>
-      <w:r>
-        <w:rPr>
-          <w:rFonts w:ascii="Consolas" w:eastAsiaTheme="minorHAnsi" w:hAnsi="Consolas" w:cs="Consolas"/>
-          <w:color w:val="808080"/>
-          <w:kern w:val="0"/>
-          <w:sz w:val="22"/>
-          <w:szCs w:val="22"/>
-          <w:lang w:val="en-US" w:eastAsia="en-US" w:bidi="ar-SA"/>
-        </w:rPr>
-        <w:t>)</w:t>
-      </w:r>
     </w:p>
     <w:p>
       <w:pPr>
@@ -5629,7 +5617,51 @@
           <w:szCs w:val="22"/>
           <w:lang w:val="en-US" w:eastAsia="en-US" w:bidi="ar-SA"/>
         </w:rPr>
-        <w:t>GO</w:t>
+        <w:t>ALTER</w:t>
+      </w:r>
+      <w:r>
+        <w:rPr>
+          <w:rFonts w:ascii="Consolas" w:eastAsiaTheme="minorHAnsi" w:hAnsi="Consolas" w:cs="Consolas"/>
+          <w:color w:val="000000"/>
+          <w:kern w:val="0"/>
+          <w:sz w:val="22"/>
+          <w:szCs w:val="22"/>
+          <w:lang w:val="en-US" w:eastAsia="en-US" w:bidi="ar-SA"/>
+        </w:rPr>
+        <w:t xml:space="preserve"> </w:t>
+      </w:r>
+      <w:r>
+        <w:rPr>
+          <w:rFonts w:ascii="Consolas" w:eastAsiaTheme="minorHAnsi" w:hAnsi="Consolas" w:cs="Consolas"/>
+          <w:color w:val="0000FF"/>
+          <w:kern w:val="0"/>
+          <w:sz w:val="22"/>
+          <w:szCs w:val="22"/>
+          <w:lang w:val="en-US" w:eastAsia="en-US" w:bidi="ar-SA"/>
+        </w:rPr>
+        <w:t>TABLE</w:t>
+      </w:r>
+      <w:r>
+        <w:rPr>
+          <w:rFonts w:ascii="Consolas" w:eastAsiaTheme="minorHAnsi" w:hAnsi="Consolas" w:cs="Consolas"/>
+          <w:color w:val="000000"/>
+          <w:kern w:val="0"/>
+          <w:sz w:val="22"/>
+          <w:szCs w:val="22"/>
+          <w:lang w:val="en-US" w:eastAsia="en-US" w:bidi="ar-SA"/>
+        </w:rPr>
+        <w:t xml:space="preserve"> </w:t>
+      </w:r>
+      <w:r>
+        <w:rPr>
+          <w:rFonts w:ascii="Consolas" w:eastAsiaTheme="minorHAnsi" w:hAnsi="Consolas" w:cs="Consolas"/>
+          <w:color w:val="000000"/>
+          <w:kern w:val="0"/>
+          <w:sz w:val="22"/>
+          <w:szCs w:val="22"/>
+          <w:lang w:eastAsia="en-US" w:bidi="ar-SA"/>
+        </w:rPr>
+        <w:t>Стоимость</w:t>
       </w:r>
     </w:p>
     <w:p>
@@ -5651,6 +5683,105 @@
           <w:lang w:val="en-US" w:eastAsia="en-US" w:bidi="ar-SA"/>
         </w:rPr>
       </w:pPr>
+      <w:r>
+        <w:rPr>
+          <w:rFonts w:ascii="Consolas" w:eastAsiaTheme="minorHAnsi" w:hAnsi="Consolas" w:cs="Consolas"/>
+          <w:color w:val="0000FF"/>
+          <w:kern w:val="0"/>
+          <w:sz w:val="22"/>
+          <w:szCs w:val="22"/>
+          <w:lang w:val="en-US" w:eastAsia="en-US" w:bidi="ar-SA"/>
+        </w:rPr>
+        <w:t>ADD</w:t>
+      </w:r>
+      <w:r>
+        <w:rPr>
+          <w:rFonts w:ascii="Consolas" w:eastAsiaTheme="minorHAnsi" w:hAnsi="Consolas" w:cs="Consolas"/>
+          <w:color w:val="000000"/>
+          <w:kern w:val="0"/>
+          <w:sz w:val="22"/>
+          <w:szCs w:val="22"/>
+          <w:lang w:val="en-US" w:eastAsia="en-US" w:bidi="ar-SA"/>
+        </w:rPr>
+        <w:t xml:space="preserve"> </w:t>
+      </w:r>
+      <w:r>
+        <w:rPr>
+          <w:rFonts w:ascii="Consolas" w:eastAsiaTheme="minorHAnsi" w:hAnsi="Consolas" w:cs="Consolas"/>
+          <w:color w:val="0000FF"/>
+          <w:kern w:val="0"/>
+          <w:sz w:val="22"/>
+          <w:szCs w:val="22"/>
+          <w:lang w:val="en-US" w:eastAsia="en-US" w:bidi="ar-SA"/>
+        </w:rPr>
+        <w:t>CONSTRAINT</w:t>
+      </w:r>
+      <w:r>
+        <w:rPr>
+          <w:rFonts w:ascii="Consolas" w:eastAsiaTheme="minorHAnsi" w:hAnsi="Consolas" w:cs="Consolas"/>
+          <w:color w:val="000000"/>
+          <w:kern w:val="0"/>
+          <w:sz w:val="22"/>
+          <w:szCs w:val="22"/>
+          <w:lang w:val="en-US" w:eastAsia="en-US" w:bidi="ar-SA"/>
+        </w:rPr>
+        <w:t xml:space="preserve"> FK_</w:t>
+      </w:r>
+      <w:r>
+        <w:rPr>
+          <w:rFonts w:ascii="Consolas" w:eastAsiaTheme="minorHAnsi" w:hAnsi="Consolas" w:cs="Consolas"/>
+          <w:color w:val="000000"/>
+          <w:kern w:val="0"/>
+          <w:sz w:val="22"/>
+          <w:szCs w:val="22"/>
+          <w:lang w:eastAsia="en-US" w:bidi="ar-SA"/>
+        </w:rPr>
+        <w:t>Стоимость</w:t>
+      </w:r>
+      <w:r>
+        <w:rPr>
+          <w:rFonts w:ascii="Consolas" w:eastAsiaTheme="minorHAnsi" w:hAnsi="Consolas" w:cs="Consolas"/>
+          <w:color w:val="000000"/>
+          <w:kern w:val="0"/>
+          <w:sz w:val="22"/>
+          <w:szCs w:val="22"/>
+          <w:lang w:val="en-US" w:eastAsia="en-US" w:bidi="ar-SA"/>
+        </w:rPr>
+        <w:t>_</w:t>
+      </w:r>
+      <w:r>
+        <w:rPr>
+          <w:rFonts w:ascii="Consolas" w:eastAsiaTheme="minorHAnsi" w:hAnsi="Consolas" w:cs="Consolas"/>
+          <w:color w:val="000000"/>
+          <w:kern w:val="0"/>
+          <w:sz w:val="22"/>
+          <w:szCs w:val="22"/>
+          <w:lang w:eastAsia="en-US" w:bidi="ar-SA"/>
+        </w:rPr>
+        <w:t>Услуги</w:t>
+      </w:r>
+      <w:r>
+        <w:rPr>
+          <w:rFonts w:ascii="Consolas" w:eastAsiaTheme="minorHAnsi" w:hAnsi="Consolas" w:cs="Consolas"/>
+          <w:color w:val="000000"/>
+          <w:kern w:val="0"/>
+          <w:sz w:val="22"/>
+          <w:szCs w:val="22"/>
+          <w:lang w:val="en-US" w:eastAsia="en-US" w:bidi="ar-SA"/>
+        </w:rPr>
+        <w:t xml:space="preserve"> </w:t>
+      </w:r>
+      <w:r>
+        <w:rPr>
+          <w:rFonts w:ascii="Consolas" w:eastAsiaTheme="minorHAnsi" w:hAnsi="Consolas" w:cs="Consolas"/>
+          <w:color w:val="0000FF"/>
+          <w:kern w:val="0"/>
+          <w:sz w:val="22"/>
+          <w:szCs w:val="22"/>
+          <w:lang w:val="en-US" w:eastAsia="en-US" w:bidi="ar-SA"/>
+        </w:rPr>
+        <w:t>foreign</w:t>
+      </w:r>
     </w:p>
     <w:p>
       <w:pPr>
@@ -5680,18 +5811,7 @@
           <w:szCs w:val="22"/>
           <w:lang w:val="en-US" w:eastAsia="en-US" w:bidi="ar-SA"/>
         </w:rPr>
-        <w:t>DBCC</w:t>
-      </w:r>
-      <w:r>
-        <w:rPr>
-          <w:rFonts w:ascii="Consolas" w:eastAsiaTheme="minorHAnsi" w:hAnsi="Consolas" w:cs="Consolas"/>
-          <w:color w:val="000000"/>
-          <w:kern w:val="0"/>
-          <w:sz w:val="22"/>
-          <w:szCs w:val="22"/>
-          <w:lang w:val="en-US" w:eastAsia="en-US" w:bidi="ar-SA"/>
-        </w:rPr>
-        <w:t xml:space="preserve"> CHECKIDENT</w:t>
+        <w:t xml:space="preserve">key </w:t>
       </w:r>
       <w:r>
         <w:rPr>
@@ -5707,79 +5827,92 @@
       <w:r>
         <w:rPr>
           <w:rFonts w:ascii="Consolas" w:eastAsiaTheme="minorHAnsi" w:hAnsi="Consolas" w:cs="Consolas"/>
-          <w:color w:val="FF0000"/>
-          <w:kern w:val="0"/>
-          <w:sz w:val="22"/>
-          <w:szCs w:val="22"/>
-          <w:lang w:val="en-US" w:eastAsia="en-US" w:bidi="ar-SA"/>
-        </w:rPr>
-        <w:t>'</w:t>
-      </w:r>
-      <w:r>
-        <w:rPr>
-          <w:rFonts w:ascii="Consolas" w:eastAsiaTheme="minorHAnsi" w:hAnsi="Consolas" w:cs="Consolas"/>
-          <w:color w:val="FF0000"/>
-          <w:kern w:val="0"/>
-          <w:sz w:val="22"/>
-          <w:szCs w:val="22"/>
-          <w:lang w:eastAsia="en-US" w:bidi="ar-SA"/>
-        </w:rPr>
-        <w:t>Ателье</w:t>
-      </w:r>
-      <w:r>
-        <w:rPr>
-          <w:rFonts w:ascii="Consolas" w:eastAsiaTheme="minorHAnsi" w:hAnsi="Consolas" w:cs="Consolas"/>
-          <w:color w:val="FF0000"/>
-          <w:kern w:val="0"/>
-          <w:sz w:val="22"/>
-          <w:szCs w:val="22"/>
-          <w:lang w:val="en-US" w:eastAsia="en-US" w:bidi="ar-SA"/>
-        </w:rPr>
-        <w:t>'</w:t>
-      </w:r>
-      <w:r>
-        <w:rPr>
-          <w:rFonts w:ascii="Consolas" w:eastAsiaTheme="minorHAnsi" w:hAnsi="Consolas" w:cs="Consolas"/>
-          <w:color w:val="808080"/>
-          <w:kern w:val="0"/>
-          <w:sz w:val="22"/>
-          <w:szCs w:val="22"/>
-          <w:lang w:val="en-US" w:eastAsia="en-US" w:bidi="ar-SA"/>
-        </w:rPr>
-        <w:t>,</w:t>
-      </w:r>
-      <w:r>
-        <w:rPr>
-          <w:rFonts w:ascii="Consolas" w:eastAsiaTheme="minorHAnsi" w:hAnsi="Consolas" w:cs="Consolas"/>
-          <w:color w:val="000000"/>
-          <w:kern w:val="0"/>
-          <w:sz w:val="22"/>
-          <w:szCs w:val="22"/>
-          <w:lang w:val="en-US" w:eastAsia="en-US" w:bidi="ar-SA"/>
-        </w:rPr>
-        <w:t>RESEED</w:t>
-      </w:r>
-      <w:r>
-        <w:rPr>
-          <w:rFonts w:ascii="Consolas" w:eastAsiaTheme="minorHAnsi" w:hAnsi="Consolas" w:cs="Consolas"/>
-          <w:color w:val="808080"/>
-          <w:kern w:val="0"/>
-          <w:sz w:val="22"/>
-          <w:szCs w:val="22"/>
-          <w:lang w:val="en-US" w:eastAsia="en-US" w:bidi="ar-SA"/>
-        </w:rPr>
-        <w:t>,</w:t>
-      </w:r>
-      <w:r>
-        <w:rPr>
-          <w:rFonts w:ascii="Consolas" w:eastAsiaTheme="minorHAnsi" w:hAnsi="Consolas" w:cs="Consolas"/>
-          <w:color w:val="000000"/>
-          <w:kern w:val="0"/>
-          <w:sz w:val="22"/>
-          <w:szCs w:val="22"/>
-          <w:lang w:val="en-US" w:eastAsia="en-US" w:bidi="ar-SA"/>
-        </w:rPr>
-        <w:t>1</w:t>
+          <w:color w:val="000000"/>
+          <w:kern w:val="0"/>
+          <w:sz w:val="22"/>
+          <w:szCs w:val="22"/>
+          <w:lang w:eastAsia="en-US" w:bidi="ar-SA"/>
+        </w:rPr>
+        <w:t>Услуга</w:t>
+      </w:r>
+      <w:r>
+        <w:rPr>
+          <w:rFonts w:ascii="Consolas" w:eastAsiaTheme="minorHAnsi" w:hAnsi="Consolas" w:cs="Consolas"/>
+          <w:color w:val="808080"/>
+          <w:kern w:val="0"/>
+          <w:sz w:val="22"/>
+          <w:szCs w:val="22"/>
+          <w:lang w:val="en-US" w:eastAsia="en-US" w:bidi="ar-SA"/>
+        </w:rPr>
+        <w:t>)</w:t>
+      </w:r>
+      <w:r>
+        <w:rPr>
+          <w:rFonts w:ascii="Consolas" w:eastAsiaTheme="minorHAnsi" w:hAnsi="Consolas" w:cs="Consolas"/>
+          <w:color w:val="000000"/>
+          <w:kern w:val="0"/>
+          <w:sz w:val="22"/>
+          <w:szCs w:val="22"/>
+          <w:lang w:val="en-US" w:eastAsia="en-US" w:bidi="ar-SA"/>
+        </w:rPr>
+        <w:t xml:space="preserve"> </w:t>
+      </w:r>
+      <w:r>
+        <w:rPr>
+          <w:rFonts w:ascii="Consolas" w:eastAsiaTheme="minorHAnsi" w:hAnsi="Consolas" w:cs="Consolas"/>
+          <w:color w:val="0000FF"/>
+          <w:kern w:val="0"/>
+          <w:sz w:val="22"/>
+          <w:szCs w:val="22"/>
+          <w:lang w:val="en-US" w:eastAsia="en-US" w:bidi="ar-SA"/>
+        </w:rPr>
+        <w:t>references</w:t>
+      </w:r>
+      <w:r>
+        <w:rPr>
+          <w:rFonts w:ascii="Consolas" w:eastAsiaTheme="minorHAnsi" w:hAnsi="Consolas" w:cs="Consolas"/>
+          <w:color w:val="000000"/>
+          <w:kern w:val="0"/>
+          <w:sz w:val="22"/>
+          <w:szCs w:val="22"/>
+          <w:lang w:val="en-US" w:eastAsia="en-US" w:bidi="ar-SA"/>
+        </w:rPr>
+        <w:t xml:space="preserve"> </w:t>
+      </w:r>
+      <w:proofErr w:type="gramStart"/>
+      <w:r>
+        <w:rPr>
+          <w:rFonts w:ascii="Consolas" w:eastAsiaTheme="minorHAnsi" w:hAnsi="Consolas" w:cs="Consolas"/>
+          <w:color w:val="000000"/>
+          <w:kern w:val="0"/>
+          <w:sz w:val="22"/>
+          <w:szCs w:val="22"/>
+          <w:lang w:eastAsia="en-US" w:bidi="ar-SA"/>
+        </w:rPr>
+        <w:t>Услуги</w:t>
+      </w:r>
+      <w:r>
+        <w:rPr>
+          <w:rFonts w:ascii="Consolas" w:eastAsiaTheme="minorHAnsi" w:hAnsi="Consolas" w:cs="Consolas"/>
+          <w:color w:val="808080"/>
+          <w:kern w:val="0"/>
+          <w:sz w:val="22"/>
+          <w:szCs w:val="22"/>
+          <w:lang w:val="en-US" w:eastAsia="en-US" w:bidi="ar-SA"/>
+        </w:rPr>
+        <w:t>(</w:t>
+      </w:r>
+      <w:proofErr w:type="gramEnd"/>
+      <w:r>
+        <w:rPr>
+          <w:rFonts w:ascii="Consolas" w:eastAsiaTheme="minorHAnsi" w:hAnsi="Consolas" w:cs="Consolas"/>
+          <w:color w:val="000000"/>
+          <w:kern w:val="0"/>
+          <w:sz w:val="22"/>
+          <w:szCs w:val="22"/>
+          <w:lang w:eastAsia="en-US" w:bidi="ar-SA"/>
+        </w:rPr>
+        <w:t>Код</w:t>
       </w:r>
       <w:r>
         <w:rPr>
@@ -5843,83 +5976,6 @@
           <w:lang w:val="en-US" w:eastAsia="en-US" w:bidi="ar-SA"/>
         </w:rPr>
       </w:pPr>
-      <w:r>
-        <w:rPr>
-          <w:rFonts w:ascii="Consolas" w:eastAsiaTheme="minorHAnsi" w:hAnsi="Consolas" w:cs="Consolas"/>
-          <w:color w:val="0000FF"/>
-          <w:kern w:val="0"/>
-          <w:sz w:val="22"/>
-          <w:szCs w:val="22"/>
-          <w:lang w:val="en-US" w:eastAsia="en-US" w:bidi="ar-SA"/>
-        </w:rPr>
-        <w:t>INSERT</w:t>
-      </w:r>
-      <w:r>
-        <w:rPr>
-          <w:rFonts w:ascii="Consolas" w:eastAsiaTheme="minorHAnsi" w:hAnsi="Consolas" w:cs="Consolas"/>
-          <w:color w:val="000000"/>
-          <w:kern w:val="0"/>
-          <w:sz w:val="22"/>
-          <w:szCs w:val="22"/>
-          <w:lang w:val="en-US" w:eastAsia="en-US" w:bidi="ar-SA"/>
-        </w:rPr>
-        <w:t xml:space="preserve"> </w:t>
-      </w:r>
-      <w:r>
-        <w:rPr>
-          <w:rFonts w:ascii="Consolas" w:eastAsiaTheme="minorHAnsi" w:hAnsi="Consolas" w:cs="Consolas"/>
-          <w:color w:val="0000FF"/>
-          <w:kern w:val="0"/>
-          <w:sz w:val="22"/>
-          <w:szCs w:val="22"/>
-          <w:lang w:val="en-US" w:eastAsia="en-US" w:bidi="ar-SA"/>
-        </w:rPr>
-        <w:t>INTO</w:t>
-      </w:r>
-      <w:r>
-        <w:rPr>
-          <w:rFonts w:ascii="Consolas" w:eastAsiaTheme="minorHAnsi" w:hAnsi="Consolas" w:cs="Consolas"/>
-          <w:color w:val="000000"/>
-          <w:kern w:val="0"/>
-          <w:sz w:val="22"/>
-          <w:szCs w:val="22"/>
-          <w:lang w:val="en-US" w:eastAsia="en-US" w:bidi="ar-SA"/>
-        </w:rPr>
-        <w:t xml:space="preserve"> </w:t>
-      </w:r>
-      <w:r>
-        <w:rPr>
-          <w:rFonts w:ascii="Consolas" w:eastAsiaTheme="minorHAnsi" w:hAnsi="Consolas" w:cs="Consolas"/>
-          <w:color w:val="000000"/>
-          <w:kern w:val="0"/>
-          <w:sz w:val="22"/>
-          <w:szCs w:val="22"/>
-          <w:lang w:eastAsia="en-US" w:bidi="ar-SA"/>
-        </w:rPr>
-        <w:t>Ателье</w:t>
-      </w:r>
-      <w:r>
-        <w:rPr>
-          <w:rFonts w:ascii="Consolas" w:eastAsiaTheme="minorHAnsi" w:hAnsi="Consolas" w:cs="Consolas"/>
-          <w:color w:val="000000"/>
-          <w:kern w:val="0"/>
-          <w:sz w:val="22"/>
-          <w:szCs w:val="22"/>
-          <w:lang w:val="en-US" w:eastAsia="en-US" w:bidi="ar-SA"/>
-        </w:rPr>
-        <w:t xml:space="preserve"> </w:t>
-      </w:r>
-      <w:r>
-        <w:rPr>
-          <w:rFonts w:ascii="Consolas" w:eastAsiaTheme="minorHAnsi" w:hAnsi="Consolas" w:cs="Consolas"/>
-          <w:color w:val="0000FF"/>
-          <w:kern w:val="0"/>
-          <w:sz w:val="22"/>
-          <w:szCs w:val="22"/>
-          <w:lang w:val="en-US" w:eastAsia="en-US" w:bidi="ar-SA"/>
-        </w:rPr>
-        <w:t>VALUES</w:t>
-      </w:r>
     </w:p>
     <w:p>
       <w:pPr>
@@ -5949,7 +6005,18 @@
           <w:szCs w:val="22"/>
           <w:lang w:val="en-US" w:eastAsia="en-US" w:bidi="ar-SA"/>
         </w:rPr>
-        <w:tab/>
+        <w:t>DBCC</w:t>
+      </w:r>
+      <w:r>
+        <w:rPr>
+          <w:rFonts w:ascii="Consolas" w:eastAsiaTheme="minorHAnsi" w:hAnsi="Consolas" w:cs="Consolas"/>
+          <w:color w:val="000000"/>
+          <w:kern w:val="0"/>
+          <w:sz w:val="22"/>
+          <w:szCs w:val="22"/>
+          <w:lang w:val="en-US" w:eastAsia="en-US" w:bidi="ar-SA"/>
+        </w:rPr>
+        <w:t xml:space="preserve"> CHECKIDENT</w:t>
       </w:r>
       <w:r>
         <w:rPr>
@@ -5982,8 +6049,9 @@
           <w:szCs w:val="22"/>
           <w:lang w:eastAsia="en-US" w:bidi="ar-SA"/>
         </w:rPr>
-        <w:t>Золотое</w:t>
-      </w:r>
+        <w:t>Ателье</w:t>
+      </w:r>
+      <w:proofErr w:type="gramStart"/>
       <w:r>
         <w:rPr>
           <w:rFonts w:ascii="Consolas" w:eastAsiaTheme="minorHAnsi" w:hAnsi="Consolas" w:cs="Consolas"/>
@@ -5993,28 +6061,6 @@
           <w:szCs w:val="22"/>
           <w:lang w:val="en-US" w:eastAsia="en-US" w:bidi="ar-SA"/>
         </w:rPr>
-        <w:t xml:space="preserve"> </w:t>
-      </w:r>
-      <w:r>
-        <w:rPr>
-          <w:rFonts w:ascii="Consolas" w:eastAsiaTheme="minorHAnsi" w:hAnsi="Consolas" w:cs="Consolas"/>
-          <w:color w:val="FF0000"/>
-          <w:kern w:val="0"/>
-          <w:sz w:val="22"/>
-          <w:szCs w:val="22"/>
-          <w:lang w:eastAsia="en-US" w:bidi="ar-SA"/>
-        </w:rPr>
-        <w:t>Руно</w:t>
-      </w:r>
-      <w:r>
-        <w:rPr>
-          <w:rFonts w:ascii="Consolas" w:eastAsiaTheme="minorHAnsi" w:hAnsi="Consolas" w:cs="Consolas"/>
-          <w:color w:val="FF0000"/>
-          <w:kern w:val="0"/>
-          <w:sz w:val="22"/>
-          <w:szCs w:val="22"/>
-          <w:lang w:val="en-US" w:eastAsia="en-US" w:bidi="ar-SA"/>
-        </w:rPr>
         <w:t>'</w:t>
       </w:r>
       <w:r>
@@ -6037,41 +6083,9 @@
           <w:szCs w:val="22"/>
           <w:lang w:val="en-US" w:eastAsia="en-US" w:bidi="ar-SA"/>
         </w:rPr>
-        <w:t xml:space="preserve"> </w:t>
-      </w:r>
-      <w:r>
-        <w:rPr>
-          <w:rFonts w:ascii="Consolas" w:eastAsiaTheme="minorHAnsi" w:hAnsi="Consolas" w:cs="Consolas"/>
-          <w:color w:val="FF0000"/>
-          <w:kern w:val="0"/>
-          <w:sz w:val="22"/>
-          <w:szCs w:val="22"/>
-          <w:lang w:val="en-US" w:eastAsia="en-US" w:bidi="ar-SA"/>
-        </w:rPr>
-        <w:t>'</w:t>
-      </w:r>
-      <w:r>
-        <w:rPr>
-          <w:rFonts w:ascii="Consolas" w:eastAsiaTheme="minorHAnsi" w:hAnsi="Consolas" w:cs="Consolas"/>
-          <w:color w:val="FF0000"/>
-          <w:kern w:val="0"/>
-          <w:sz w:val="22"/>
-          <w:szCs w:val="22"/>
-          <w:lang w:eastAsia="en-US" w:bidi="ar-SA"/>
-        </w:rPr>
-        <w:t>Новая</w:t>
-      </w:r>
-      <w:r>
-        <w:rPr>
-          <w:rFonts w:ascii="Consolas" w:eastAsiaTheme="minorHAnsi" w:hAnsi="Consolas" w:cs="Consolas"/>
-          <w:color w:val="FF0000"/>
-          <w:kern w:val="0"/>
-          <w:sz w:val="22"/>
-          <w:szCs w:val="22"/>
-          <w:lang w:val="en-US" w:eastAsia="en-US" w:bidi="ar-SA"/>
-        </w:rPr>
-        <w:t>, 28/32'</w:t>
-      </w:r>
+        <w:t>RESEED</w:t>
+      </w:r>
+      <w:proofErr w:type="gramEnd"/>
       <w:r>
         <w:rPr>
           <w:rFonts w:ascii="Consolas" w:eastAsiaTheme="minorHAnsi" w:hAnsi="Consolas" w:cs="Consolas"/>
@@ -6092,18 +6106,18 @@
           <w:szCs w:val="22"/>
           <w:lang w:val="en-US" w:eastAsia="en-US" w:bidi="ar-SA"/>
         </w:rPr>
-        <w:t xml:space="preserve"> 250085</w:t>
-      </w:r>
-      <w:r>
-        <w:rPr>
-          <w:rFonts w:ascii="Consolas" w:eastAsiaTheme="minorHAnsi" w:hAnsi="Consolas" w:cs="Consolas"/>
-          <w:color w:val="808080"/>
-          <w:kern w:val="0"/>
-          <w:sz w:val="22"/>
-          <w:szCs w:val="22"/>
-          <w:lang w:val="en-US" w:eastAsia="en-US" w:bidi="ar-SA"/>
-        </w:rPr>
-        <w:t>),</w:t>
+        <w:t>1</w:t>
+      </w:r>
+      <w:r>
+        <w:rPr>
+          <w:rFonts w:ascii="Consolas" w:eastAsiaTheme="minorHAnsi" w:hAnsi="Consolas" w:cs="Consolas"/>
+          <w:color w:val="808080"/>
+          <w:kern w:val="0"/>
+          <w:sz w:val="22"/>
+          <w:szCs w:val="22"/>
+          <w:lang w:val="en-US" w:eastAsia="en-US" w:bidi="ar-SA"/>
+        </w:rPr>
+        <w:t>)</w:t>
       </w:r>
     </w:p>
     <w:p>
@@ -6122,7 +6136,7 @@
           <w:kern w:val="0"/>
           <w:sz w:val="22"/>
           <w:szCs w:val="22"/>
-          <w:lang w:eastAsia="en-US" w:bidi="ar-SA"/>
+          <w:lang w:val="en-US" w:eastAsia="en-US" w:bidi="ar-SA"/>
         </w:rPr>
       </w:pPr>
       <w:r>
@@ -6134,95 +6148,7 @@
           <w:szCs w:val="22"/>
           <w:lang w:val="en-US" w:eastAsia="en-US" w:bidi="ar-SA"/>
         </w:rPr>
-        <w:tab/>
-      </w:r>
-      <w:r>
-        <w:rPr>
-          <w:rFonts w:ascii="Consolas" w:eastAsiaTheme="minorHAnsi" w:hAnsi="Consolas" w:cs="Consolas"/>
-          <w:color w:val="808080"/>
-          <w:kern w:val="0"/>
-          <w:sz w:val="22"/>
-          <w:szCs w:val="22"/>
-          <w:lang w:eastAsia="en-US" w:bidi="ar-SA"/>
-        </w:rPr>
-        <w:t>(</w:t>
-      </w:r>
-      <w:r>
-        <w:rPr>
-          <w:rFonts w:ascii="Consolas" w:eastAsiaTheme="minorHAnsi" w:hAnsi="Consolas" w:cs="Consolas"/>
-          <w:color w:val="FF0000"/>
-          <w:kern w:val="0"/>
-          <w:sz w:val="22"/>
-          <w:szCs w:val="22"/>
-          <w:lang w:eastAsia="en-US" w:bidi="ar-SA"/>
-        </w:rPr>
-        <w:t>'Золушка'</w:t>
-      </w:r>
-      <w:r>
-        <w:rPr>
-          <w:rFonts w:ascii="Consolas" w:eastAsiaTheme="minorHAnsi" w:hAnsi="Consolas" w:cs="Consolas"/>
-          <w:color w:val="808080"/>
-          <w:kern w:val="0"/>
-          <w:sz w:val="22"/>
-          <w:szCs w:val="22"/>
-          <w:lang w:eastAsia="en-US" w:bidi="ar-SA"/>
-        </w:rPr>
-        <w:t>,</w:t>
-      </w:r>
-      <w:r>
-        <w:rPr>
-          <w:rFonts w:ascii="Consolas" w:eastAsiaTheme="minorHAnsi" w:hAnsi="Consolas" w:cs="Consolas"/>
-          <w:color w:val="000000"/>
-          <w:kern w:val="0"/>
-          <w:sz w:val="22"/>
-          <w:szCs w:val="22"/>
-          <w:lang w:eastAsia="en-US" w:bidi="ar-SA"/>
-        </w:rPr>
-        <w:t xml:space="preserve"> </w:t>
-      </w:r>
-      <w:r>
-        <w:rPr>
-          <w:rFonts w:ascii="Consolas" w:eastAsiaTheme="minorHAnsi" w:hAnsi="Consolas" w:cs="Consolas"/>
-          <w:color w:val="FF0000"/>
-          <w:kern w:val="0"/>
-          <w:sz w:val="22"/>
-          <w:szCs w:val="22"/>
-          <w:lang w:eastAsia="en-US" w:bidi="ar-SA"/>
-        </w:rPr>
-        <w:t>'Разина, 2А'</w:t>
-      </w:r>
-      <w:r>
-        <w:rPr>
-          <w:rFonts w:ascii="Consolas" w:eastAsiaTheme="minorHAnsi" w:hAnsi="Consolas" w:cs="Consolas"/>
-          <w:color w:val="808080"/>
-          <w:kern w:val="0"/>
-          <w:sz w:val="22"/>
-          <w:szCs w:val="22"/>
-          <w:lang w:eastAsia="en-US" w:bidi="ar-SA"/>
-        </w:rPr>
-        <w:t>,</w:t>
-      </w:r>
-      <w:r>
-        <w:rPr>
-          <w:rFonts w:ascii="Consolas" w:eastAsiaTheme="minorHAnsi" w:hAnsi="Consolas" w:cs="Consolas"/>
-          <w:color w:val="000000"/>
-          <w:kern w:val="0"/>
-          <w:sz w:val="22"/>
-          <w:szCs w:val="22"/>
-          <w:lang w:eastAsia="en-US" w:bidi="ar-SA"/>
-        </w:rPr>
-        <w:t xml:space="preserve"> 445791</w:t>
-      </w:r>
-      <w:r>
-        <w:rPr>
-          <w:rFonts w:ascii="Consolas" w:eastAsiaTheme="minorHAnsi" w:hAnsi="Consolas" w:cs="Consolas"/>
-          <w:color w:val="808080"/>
-          <w:kern w:val="0"/>
-          <w:sz w:val="22"/>
-          <w:szCs w:val="22"/>
-          <w:lang w:eastAsia="en-US" w:bidi="ar-SA"/>
-        </w:rPr>
-        <w:t>),</w:t>
+        <w:t>GO</w:t>
       </w:r>
     </w:p>
     <w:p>
@@ -6241,7 +6167,7 @@
           <w:kern w:val="0"/>
           <w:sz w:val="22"/>
           <w:szCs w:val="22"/>
-          <w:lang w:eastAsia="en-US" w:bidi="ar-SA"/>
+          <w:lang w:val="en-US" w:eastAsia="en-US" w:bidi="ar-SA"/>
         </w:rPr>
       </w:pPr>
       <w:r>
@@ -6251,97 +6177,75 @@
           <w:kern w:val="0"/>
           <w:sz w:val="22"/>
           <w:szCs w:val="22"/>
-          <w:lang w:eastAsia="en-US" w:bidi="ar-SA"/>
-        </w:rPr>
-        <w:tab/>
-      </w:r>
-      <w:r>
-        <w:rPr>
-          <w:rFonts w:ascii="Consolas" w:eastAsiaTheme="minorHAnsi" w:hAnsi="Consolas" w:cs="Consolas"/>
-          <w:color w:val="808080"/>
-          <w:kern w:val="0"/>
-          <w:sz w:val="22"/>
-          <w:szCs w:val="22"/>
-          <w:lang w:eastAsia="en-US" w:bidi="ar-SA"/>
-        </w:rPr>
-        <w:t>(</w:t>
-      </w:r>
-      <w:r>
-        <w:rPr>
-          <w:rFonts w:ascii="Consolas" w:eastAsiaTheme="minorHAnsi" w:hAnsi="Consolas" w:cs="Consolas"/>
-          <w:color w:val="FF0000"/>
-          <w:kern w:val="0"/>
-          <w:sz w:val="22"/>
-          <w:szCs w:val="22"/>
-          <w:lang w:eastAsia="en-US" w:bidi="ar-SA"/>
-        </w:rPr>
-        <w:t>'Имидж'</w:t>
-      </w:r>
-      <w:r>
-        <w:rPr>
-          <w:rFonts w:ascii="Consolas" w:eastAsiaTheme="minorHAnsi" w:hAnsi="Consolas" w:cs="Consolas"/>
-          <w:color w:val="808080"/>
-          <w:kern w:val="0"/>
-          <w:sz w:val="22"/>
-          <w:szCs w:val="22"/>
-          <w:lang w:eastAsia="en-US" w:bidi="ar-SA"/>
-        </w:rPr>
-        <w:t>,</w:t>
-      </w:r>
-      <w:r>
-        <w:rPr>
-          <w:rFonts w:ascii="Consolas" w:eastAsiaTheme="minorHAnsi" w:hAnsi="Consolas" w:cs="Consolas"/>
-          <w:color w:val="000000"/>
-          <w:kern w:val="0"/>
-          <w:sz w:val="22"/>
-          <w:szCs w:val="22"/>
-          <w:lang w:eastAsia="en-US" w:bidi="ar-SA"/>
+          <w:lang w:val="en-US" w:eastAsia="en-US" w:bidi="ar-SA"/>
+        </w:rPr>
+        <w:t>INSERT</w:t>
+      </w:r>
+      <w:r>
+        <w:rPr>
+          <w:rFonts w:ascii="Consolas" w:eastAsiaTheme="minorHAnsi" w:hAnsi="Consolas" w:cs="Consolas"/>
+          <w:color w:val="000000"/>
+          <w:kern w:val="0"/>
+          <w:sz w:val="22"/>
+          <w:szCs w:val="22"/>
+          <w:lang w:val="en-US" w:eastAsia="en-US" w:bidi="ar-SA"/>
         </w:rPr>
         <w:t xml:space="preserve"> </w:t>
       </w:r>
       <w:r>
         <w:rPr>
           <w:rFonts w:ascii="Consolas" w:eastAsiaTheme="minorHAnsi" w:hAnsi="Consolas" w:cs="Consolas"/>
-          <w:color w:val="FF0000"/>
-          <w:kern w:val="0"/>
-          <w:sz w:val="22"/>
-          <w:szCs w:val="22"/>
-          <w:lang w:eastAsia="en-US" w:bidi="ar-SA"/>
-        </w:rPr>
-        <w:t>'Карла Маркса, 11'</w:t>
-      </w:r>
-      <w:r>
-        <w:rPr>
-          <w:rFonts w:ascii="Consolas" w:eastAsiaTheme="minorHAnsi" w:hAnsi="Consolas" w:cs="Consolas"/>
-          <w:color w:val="808080"/>
-          <w:kern w:val="0"/>
-          <w:sz w:val="22"/>
-          <w:szCs w:val="22"/>
-          <w:lang w:eastAsia="en-US" w:bidi="ar-SA"/>
-        </w:rPr>
-        <w:t>,</w:t>
-      </w:r>
-      <w:r>
-        <w:rPr>
-          <w:rFonts w:ascii="Consolas" w:eastAsiaTheme="minorHAnsi" w:hAnsi="Consolas" w:cs="Consolas"/>
-          <w:color w:val="000000"/>
-          <w:kern w:val="0"/>
-          <w:sz w:val="22"/>
-          <w:szCs w:val="22"/>
-          <w:lang w:eastAsia="en-US" w:bidi="ar-SA"/>
-        </w:rPr>
-        <w:t xml:space="preserve"> 289622</w:t>
-      </w:r>
-      <w:r>
-        <w:rPr>
-          <w:rFonts w:ascii="Consolas" w:eastAsiaTheme="minorHAnsi" w:hAnsi="Consolas" w:cs="Consolas"/>
-          <w:color w:val="808080"/>
-          <w:kern w:val="0"/>
-          <w:sz w:val="22"/>
-          <w:szCs w:val="22"/>
-          <w:lang w:eastAsia="en-US" w:bidi="ar-SA"/>
-        </w:rPr>
-        <w:t>),</w:t>
+          <w:color w:val="0000FF"/>
+          <w:kern w:val="0"/>
+          <w:sz w:val="22"/>
+          <w:szCs w:val="22"/>
+          <w:lang w:val="en-US" w:eastAsia="en-US" w:bidi="ar-SA"/>
+        </w:rPr>
+        <w:t>INTO</w:t>
+      </w:r>
+      <w:r>
+        <w:rPr>
+          <w:rFonts w:ascii="Consolas" w:eastAsiaTheme="minorHAnsi" w:hAnsi="Consolas" w:cs="Consolas"/>
+          <w:color w:val="000000"/>
+          <w:kern w:val="0"/>
+          <w:sz w:val="22"/>
+          <w:szCs w:val="22"/>
+          <w:lang w:val="en-US" w:eastAsia="en-US" w:bidi="ar-SA"/>
+        </w:rPr>
+        <w:t xml:space="preserve"> </w:t>
+      </w:r>
+      <w:r>
+        <w:rPr>
+          <w:rFonts w:ascii="Consolas" w:eastAsiaTheme="minorHAnsi" w:hAnsi="Consolas" w:cs="Consolas"/>
+          <w:color w:val="000000"/>
+          <w:kern w:val="0"/>
+          <w:sz w:val="22"/>
+          <w:szCs w:val="22"/>
+          <w:lang w:eastAsia="en-US" w:bidi="ar-SA"/>
+        </w:rPr>
+        <w:t>Ателье</w:t>
+      </w:r>
+      <w:r>
+        <w:rPr>
+          <w:rFonts w:ascii="Consolas" w:eastAsiaTheme="minorHAnsi" w:hAnsi="Consolas" w:cs="Consolas"/>
+          <w:color w:val="000000"/>
+          <w:kern w:val="0"/>
+          <w:sz w:val="22"/>
+          <w:szCs w:val="22"/>
+          <w:lang w:val="en-US" w:eastAsia="en-US" w:bidi="ar-SA"/>
+        </w:rPr>
+        <w:t xml:space="preserve"> </w:t>
+      </w:r>
+      <w:r>
+        <w:rPr>
+          <w:rFonts w:ascii="Consolas" w:eastAsiaTheme="minorHAnsi" w:hAnsi="Consolas" w:cs="Consolas"/>
+          <w:color w:val="0000FF"/>
+          <w:kern w:val="0"/>
+          <w:sz w:val="22"/>
+          <w:szCs w:val="22"/>
+          <w:lang w:val="en-US" w:eastAsia="en-US" w:bidi="ar-SA"/>
+        </w:rPr>
+        <w:t>VALUES</w:t>
       </w:r>
     </w:p>
     <w:p>
@@ -6360,7 +6264,7 @@
           <w:kern w:val="0"/>
           <w:sz w:val="22"/>
           <w:szCs w:val="22"/>
-          <w:lang w:eastAsia="en-US" w:bidi="ar-SA"/>
+          <w:lang w:val="en-US" w:eastAsia="en-US" w:bidi="ar-SA"/>
         </w:rPr>
       </w:pPr>
       <w:r>
@@ -6370,7 +6274,7 @@
           <w:kern w:val="0"/>
           <w:sz w:val="22"/>
           <w:szCs w:val="22"/>
-          <w:lang w:eastAsia="en-US" w:bidi="ar-SA"/>
+          <w:lang w:val="en-US" w:eastAsia="en-US" w:bidi="ar-SA"/>
         </w:rPr>
         <w:tab/>
       </w:r>
@@ -6381,7 +6285,7 @@
           <w:kern w:val="0"/>
           <w:sz w:val="22"/>
           <w:szCs w:val="22"/>
-          <w:lang w:eastAsia="en-US" w:bidi="ar-SA"/>
+          <w:lang w:val="en-US" w:eastAsia="en-US" w:bidi="ar-SA"/>
         </w:rPr>
         <w:t>(</w:t>
       </w:r>
@@ -6392,18 +6296,62 @@
           <w:kern w:val="0"/>
           <w:sz w:val="22"/>
           <w:szCs w:val="22"/>
-          <w:lang w:eastAsia="en-US" w:bidi="ar-SA"/>
-        </w:rPr>
-        <w:t>'Канесса'</w:t>
-      </w:r>
-      <w:r>
-        <w:rPr>
-          <w:rFonts w:ascii="Consolas" w:eastAsiaTheme="minorHAnsi" w:hAnsi="Consolas" w:cs="Consolas"/>
-          <w:color w:val="808080"/>
-          <w:kern w:val="0"/>
-          <w:sz w:val="22"/>
-          <w:szCs w:val="22"/>
-          <w:lang w:eastAsia="en-US" w:bidi="ar-SA"/>
+          <w:lang w:val="en-US" w:eastAsia="en-US" w:bidi="ar-SA"/>
+        </w:rPr>
+        <w:t>'</w:t>
+      </w:r>
+      <w:r>
+        <w:rPr>
+          <w:rFonts w:ascii="Consolas" w:eastAsiaTheme="minorHAnsi" w:hAnsi="Consolas" w:cs="Consolas"/>
+          <w:color w:val="FF0000"/>
+          <w:kern w:val="0"/>
+          <w:sz w:val="22"/>
+          <w:szCs w:val="22"/>
+          <w:lang w:eastAsia="en-US" w:bidi="ar-SA"/>
+        </w:rPr>
+        <w:t>Золотое</w:t>
+      </w:r>
+      <w:r>
+        <w:rPr>
+          <w:rFonts w:ascii="Consolas" w:eastAsiaTheme="minorHAnsi" w:hAnsi="Consolas" w:cs="Consolas"/>
+          <w:color w:val="FF0000"/>
+          <w:kern w:val="0"/>
+          <w:sz w:val="22"/>
+          <w:szCs w:val="22"/>
+          <w:lang w:val="en-US" w:eastAsia="en-US" w:bidi="ar-SA"/>
+        </w:rPr>
+        <w:t xml:space="preserve"> </w:t>
+      </w:r>
+      <w:r>
+        <w:rPr>
+          <w:rFonts w:ascii="Consolas" w:eastAsiaTheme="minorHAnsi" w:hAnsi="Consolas" w:cs="Consolas"/>
+          <w:color w:val="FF0000"/>
+          <w:kern w:val="0"/>
+          <w:sz w:val="22"/>
+          <w:szCs w:val="22"/>
+          <w:lang w:eastAsia="en-US" w:bidi="ar-SA"/>
+        </w:rPr>
+        <w:t>Руно</w:t>
+      </w:r>
+      <w:r>
+        <w:rPr>
+          <w:rFonts w:ascii="Consolas" w:eastAsiaTheme="minorHAnsi" w:hAnsi="Consolas" w:cs="Consolas"/>
+          <w:color w:val="FF0000"/>
+          <w:kern w:val="0"/>
+          <w:sz w:val="22"/>
+          <w:szCs w:val="22"/>
+          <w:lang w:val="en-US" w:eastAsia="en-US" w:bidi="ar-SA"/>
+        </w:rPr>
+        <w:t>'</w:t>
+      </w:r>
+      <w:r>
+        <w:rPr>
+          <w:rFonts w:ascii="Consolas" w:eastAsiaTheme="minorHAnsi" w:hAnsi="Consolas" w:cs="Consolas"/>
+          <w:color w:val="808080"/>
+          <w:kern w:val="0"/>
+          <w:sz w:val="22"/>
+          <w:szCs w:val="22"/>
+          <w:lang w:val="en-US" w:eastAsia="en-US" w:bidi="ar-SA"/>
         </w:rPr>
         <w:t>,</w:t>
       </w:r>
@@ -6414,7 +6362,7 @@
           <w:kern w:val="0"/>
           <w:sz w:val="22"/>
           <w:szCs w:val="22"/>
-          <w:lang w:eastAsia="en-US" w:bidi="ar-SA"/>
+          <w:lang w:val="en-US" w:eastAsia="en-US" w:bidi="ar-SA"/>
         </w:rPr>
         <w:t xml:space="preserve"> </w:t>
       </w:r>
@@ -6425,18 +6373,40 @@
           <w:kern w:val="0"/>
           <w:sz w:val="22"/>
           <w:szCs w:val="22"/>
-          <w:lang w:eastAsia="en-US" w:bidi="ar-SA"/>
-        </w:rPr>
-        <w:t>'Энгельса, 35'</w:t>
-      </w:r>
-      <w:r>
-        <w:rPr>
-          <w:rFonts w:ascii="Consolas" w:eastAsiaTheme="minorHAnsi" w:hAnsi="Consolas" w:cs="Consolas"/>
-          <w:color w:val="808080"/>
-          <w:kern w:val="0"/>
-          <w:sz w:val="22"/>
-          <w:szCs w:val="22"/>
-          <w:lang w:eastAsia="en-US" w:bidi="ar-SA"/>
+          <w:lang w:val="en-US" w:eastAsia="en-US" w:bidi="ar-SA"/>
+        </w:rPr>
+        <w:t>'</w:t>
+      </w:r>
+      <w:r>
+        <w:rPr>
+          <w:rFonts w:ascii="Consolas" w:eastAsiaTheme="minorHAnsi" w:hAnsi="Consolas" w:cs="Consolas"/>
+          <w:color w:val="FF0000"/>
+          <w:kern w:val="0"/>
+          <w:sz w:val="22"/>
+          <w:szCs w:val="22"/>
+          <w:lang w:eastAsia="en-US" w:bidi="ar-SA"/>
+        </w:rPr>
+        <w:t>Новая</w:t>
+      </w:r>
+      <w:r>
+        <w:rPr>
+          <w:rFonts w:ascii="Consolas" w:eastAsiaTheme="minorHAnsi" w:hAnsi="Consolas" w:cs="Consolas"/>
+          <w:color w:val="FF0000"/>
+          <w:kern w:val="0"/>
+          <w:sz w:val="22"/>
+          <w:szCs w:val="22"/>
+          <w:lang w:val="en-US" w:eastAsia="en-US" w:bidi="ar-SA"/>
+        </w:rPr>
+        <w:t>, 28/32'</w:t>
+      </w:r>
+      <w:r>
+        <w:rPr>
+          <w:rFonts w:ascii="Consolas" w:eastAsiaTheme="minorHAnsi" w:hAnsi="Consolas" w:cs="Consolas"/>
+          <w:color w:val="808080"/>
+          <w:kern w:val="0"/>
+          <w:sz w:val="22"/>
+          <w:szCs w:val="22"/>
+          <w:lang w:val="en-US" w:eastAsia="en-US" w:bidi="ar-SA"/>
         </w:rPr>
         <w:t>,</w:t>
       </w:r>
@@ -6447,18 +6417,18 @@
           <w:kern w:val="0"/>
           <w:sz w:val="22"/>
           <w:szCs w:val="22"/>
-          <w:lang w:eastAsia="en-US" w:bidi="ar-SA"/>
-        </w:rPr>
-        <w:t xml:space="preserve"> 445044</w:t>
-      </w:r>
-      <w:r>
-        <w:rPr>
-          <w:rFonts w:ascii="Consolas" w:eastAsiaTheme="minorHAnsi" w:hAnsi="Consolas" w:cs="Consolas"/>
-          <w:color w:val="808080"/>
-          <w:kern w:val="0"/>
-          <w:sz w:val="22"/>
-          <w:szCs w:val="22"/>
-          <w:lang w:eastAsia="en-US" w:bidi="ar-SA"/>
+          <w:lang w:val="en-US" w:eastAsia="en-US" w:bidi="ar-SA"/>
+        </w:rPr>
+        <w:t xml:space="preserve"> 250085</w:t>
+      </w:r>
+      <w:r>
+        <w:rPr>
+          <w:rFonts w:ascii="Consolas" w:eastAsiaTheme="minorHAnsi" w:hAnsi="Consolas" w:cs="Consolas"/>
+          <w:color w:val="808080"/>
+          <w:kern w:val="0"/>
+          <w:sz w:val="22"/>
+          <w:szCs w:val="22"/>
+          <w:lang w:val="en-US" w:eastAsia="en-US" w:bidi="ar-SA"/>
         </w:rPr>
         <w:t>),</w:t>
       </w:r>
@@ -6489,7 +6459,7 @@
           <w:kern w:val="0"/>
           <w:sz w:val="22"/>
           <w:szCs w:val="22"/>
-          <w:lang w:eastAsia="en-US" w:bidi="ar-SA"/>
+          <w:lang w:val="en-US" w:eastAsia="en-US" w:bidi="ar-SA"/>
         </w:rPr>
         <w:tab/>
       </w:r>
@@ -6513,7 +6483,7 @@
           <w:szCs w:val="22"/>
           <w:lang w:eastAsia="en-US" w:bidi="ar-SA"/>
         </w:rPr>
-        <w:t>'Карина'</w:t>
+        <w:t>'Золушка'</w:t>
       </w:r>
       <w:r>
         <w:rPr>
@@ -6546,7 +6516,7 @@
           <w:szCs w:val="22"/>
           <w:lang w:eastAsia="en-US" w:bidi="ar-SA"/>
         </w:rPr>
-        <w:t>'Дзержинского, 40'</w:t>
+        <w:t>'Разина, 2А'</w:t>
       </w:r>
       <w:r>
         <w:rPr>
@@ -6568,18 +6538,18 @@
           <w:szCs w:val="22"/>
           <w:lang w:eastAsia="en-US" w:bidi="ar-SA"/>
         </w:rPr>
-        <w:t xml:space="preserve"> </w:t>
-      </w:r>
-      <w:r>
-        <w:rPr>
-          <w:rFonts w:ascii="Consolas" w:eastAsiaTheme="minorHAnsi" w:hAnsi="Consolas" w:cs="Consolas"/>
-          <w:color w:val="808080"/>
-          <w:kern w:val="0"/>
-          <w:sz w:val="22"/>
-          <w:szCs w:val="22"/>
-          <w:lang w:eastAsia="en-US" w:bidi="ar-SA"/>
-        </w:rPr>
-        <w:t>NULL),</w:t>
+        <w:t xml:space="preserve"> 445791</w:t>
+      </w:r>
+      <w:r>
+        <w:rPr>
+          <w:rFonts w:ascii="Consolas" w:eastAsiaTheme="minorHAnsi" w:hAnsi="Consolas" w:cs="Consolas"/>
+          <w:color w:val="808080"/>
+          <w:kern w:val="0"/>
+          <w:sz w:val="22"/>
+          <w:szCs w:val="22"/>
+          <w:lang w:eastAsia="en-US" w:bidi="ar-SA"/>
+        </w:rPr>
+        <w:t>),</w:t>
       </w:r>
     </w:p>
     <w:p>
@@ -6632,7 +6602,7 @@
           <w:szCs w:val="22"/>
           <w:lang w:eastAsia="en-US" w:bidi="ar-SA"/>
         </w:rPr>
-        <w:t>'Кутюрье'</w:t>
+        <w:t>'Имидж'</w:t>
       </w:r>
       <w:r>
         <w:rPr>
@@ -6665,7 +6635,7 @@
           <w:szCs w:val="22"/>
           <w:lang w:eastAsia="en-US" w:bidi="ar-SA"/>
         </w:rPr>
-        <w:t>'Халтурина, 1Б'</w:t>
+        <w:t>'Карла Маркса, 11'</w:t>
       </w:r>
       <w:r>
         <w:rPr>
@@ -6687,7 +6657,7 @@
           <w:szCs w:val="22"/>
           <w:lang w:eastAsia="en-US" w:bidi="ar-SA"/>
         </w:rPr>
-        <w:t xml:space="preserve"> 324088</w:t>
+        <w:t xml:space="preserve"> 289622</w:t>
       </w:r>
       <w:r>
         <w:rPr>
@@ -6751,7 +6721,31 @@
           <w:szCs w:val="22"/>
           <w:lang w:eastAsia="en-US" w:bidi="ar-SA"/>
         </w:rPr>
-        <w:t>'Макошь'</w:t>
+        <w:t>'</w:t>
+      </w:r>
+      <w:proofErr w:type="spellStart"/>
+      <w:r>
+        <w:rPr>
+          <w:rFonts w:ascii="Consolas" w:eastAsiaTheme="minorHAnsi" w:hAnsi="Consolas" w:cs="Consolas"/>
+          <w:color w:val="FF0000"/>
+          <w:kern w:val="0"/>
+          <w:sz w:val="22"/>
+          <w:szCs w:val="22"/>
+          <w:lang w:eastAsia="en-US" w:bidi="ar-SA"/>
+        </w:rPr>
+        <w:t>Канесса</w:t>
+      </w:r>
+      <w:proofErr w:type="spellEnd"/>
+      <w:r>
+        <w:rPr>
+          <w:rFonts w:ascii="Consolas" w:eastAsiaTheme="minorHAnsi" w:hAnsi="Consolas" w:cs="Consolas"/>
+          <w:color w:val="FF0000"/>
+          <w:kern w:val="0"/>
+          <w:sz w:val="22"/>
+          <w:szCs w:val="22"/>
+          <w:lang w:eastAsia="en-US" w:bidi="ar-SA"/>
+        </w:rPr>
+        <w:t>'</w:t>
       </w:r>
       <w:r>
         <w:rPr>
@@ -6784,7 +6778,7 @@
           <w:szCs w:val="22"/>
           <w:lang w:eastAsia="en-US" w:bidi="ar-SA"/>
         </w:rPr>
-        <w:t>'Фрунзе, 15'</w:t>
+        <w:t>'Энгельса, 35'</w:t>
       </w:r>
       <w:r>
         <w:rPr>
@@ -6806,7 +6800,7 @@
           <w:szCs w:val="22"/>
           <w:lang w:eastAsia="en-US" w:bidi="ar-SA"/>
         </w:rPr>
-        <w:t xml:space="preserve"> 456077</w:t>
+        <w:t xml:space="preserve"> 445044</w:t>
       </w:r>
       <w:r>
         <w:rPr>
@@ -6870,7 +6864,7 @@
           <w:szCs w:val="22"/>
           <w:lang w:eastAsia="en-US" w:bidi="ar-SA"/>
         </w:rPr>
-        <w:t>'Миранда-А'</w:t>
+        <w:t>'Карина'</w:t>
       </w:r>
       <w:r>
         <w:rPr>
@@ -6903,7 +6897,7 @@
           <w:szCs w:val="22"/>
           <w:lang w:eastAsia="en-US" w:bidi="ar-SA"/>
         </w:rPr>
-        <w:t>'Крупской, 27'</w:t>
+        <w:t>'Дзержинского, 40'</w:t>
       </w:r>
       <w:r>
         <w:rPr>
@@ -6925,18 +6919,18 @@
           <w:szCs w:val="22"/>
           <w:lang w:eastAsia="en-US" w:bidi="ar-SA"/>
         </w:rPr>
-        <w:t xml:space="preserve"> 557890</w:t>
-      </w:r>
-      <w:r>
-        <w:rPr>
-          <w:rFonts w:ascii="Consolas" w:eastAsiaTheme="minorHAnsi" w:hAnsi="Consolas" w:cs="Consolas"/>
-          <w:color w:val="808080"/>
-          <w:kern w:val="0"/>
-          <w:sz w:val="22"/>
-          <w:szCs w:val="22"/>
-          <w:lang w:eastAsia="en-US" w:bidi="ar-SA"/>
-        </w:rPr>
-        <w:t>),</w:t>
+        <w:t xml:space="preserve"> </w:t>
+      </w:r>
+      <w:r>
+        <w:rPr>
+          <w:rFonts w:ascii="Consolas" w:eastAsiaTheme="minorHAnsi" w:hAnsi="Consolas" w:cs="Consolas"/>
+          <w:color w:val="808080"/>
+          <w:kern w:val="0"/>
+          <w:sz w:val="22"/>
+          <w:szCs w:val="22"/>
+          <w:lang w:eastAsia="en-US" w:bidi="ar-SA"/>
+        </w:rPr>
+        <w:t>NULL),</w:t>
       </w:r>
     </w:p>
     <w:p>
@@ -6989,7 +6983,7 @@
           <w:szCs w:val="22"/>
           <w:lang w:eastAsia="en-US" w:bidi="ar-SA"/>
         </w:rPr>
-        <w:t>'Мода'</w:t>
+        <w:t>'Кутюрье'</w:t>
       </w:r>
       <w:r>
         <w:rPr>
@@ -7022,7 +7016,7 @@
           <w:szCs w:val="22"/>
           <w:lang w:eastAsia="en-US" w:bidi="ar-SA"/>
         </w:rPr>
-        <w:t>'ЛенКом, 13'</w:t>
+        <w:t>'Халтурина, 1Б'</w:t>
       </w:r>
       <w:r>
         <w:rPr>
@@ -7044,7 +7038,7 @@
           <w:szCs w:val="22"/>
           <w:lang w:eastAsia="en-US" w:bidi="ar-SA"/>
         </w:rPr>
-        <w:t xml:space="preserve"> 296057</w:t>
+        <w:t xml:space="preserve"> 324088</w:t>
       </w:r>
       <w:r>
         <w:rPr>
@@ -7108,7 +7102,31 @@
           <w:szCs w:val="22"/>
           <w:lang w:eastAsia="en-US" w:bidi="ar-SA"/>
         </w:rPr>
-        <w:t>'Образ'</w:t>
+        <w:t>'</w:t>
+      </w:r>
+      <w:proofErr w:type="spellStart"/>
+      <w:r>
+        <w:rPr>
+          <w:rFonts w:ascii="Consolas" w:eastAsiaTheme="minorHAnsi" w:hAnsi="Consolas" w:cs="Consolas"/>
+          <w:color w:val="FF0000"/>
+          <w:kern w:val="0"/>
+          <w:sz w:val="22"/>
+          <w:szCs w:val="22"/>
+          <w:lang w:eastAsia="en-US" w:bidi="ar-SA"/>
+        </w:rPr>
+        <w:t>Макошь</w:t>
+      </w:r>
+      <w:proofErr w:type="spellEnd"/>
+      <w:r>
+        <w:rPr>
+          <w:rFonts w:ascii="Consolas" w:eastAsiaTheme="minorHAnsi" w:hAnsi="Consolas" w:cs="Consolas"/>
+          <w:color w:val="FF0000"/>
+          <w:kern w:val="0"/>
+          <w:sz w:val="22"/>
+          <w:szCs w:val="22"/>
+          <w:lang w:eastAsia="en-US" w:bidi="ar-SA"/>
+        </w:rPr>
+        <w:t>'</w:t>
       </w:r>
       <w:r>
         <w:rPr>
@@ -7141,7 +7159,7 @@
           <w:szCs w:val="22"/>
           <w:lang w:eastAsia="en-US" w:bidi="ar-SA"/>
         </w:rPr>
-        <w:t>'Урицкого, 25'</w:t>
+        <w:t>'Фрунзе, 15'</w:t>
       </w:r>
       <w:r>
         <w:rPr>
@@ -7163,18 +7181,18 @@
           <w:szCs w:val="22"/>
           <w:lang w:eastAsia="en-US" w:bidi="ar-SA"/>
         </w:rPr>
-        <w:t xml:space="preserve"> 411840</w:t>
-      </w:r>
-      <w:r>
-        <w:rPr>
-          <w:rFonts w:ascii="Consolas" w:eastAsiaTheme="minorHAnsi" w:hAnsi="Consolas" w:cs="Consolas"/>
-          <w:color w:val="808080"/>
-          <w:kern w:val="0"/>
-          <w:sz w:val="22"/>
-          <w:szCs w:val="22"/>
-          <w:lang w:eastAsia="en-US" w:bidi="ar-SA"/>
-        </w:rPr>
-        <w:t>)</w:t>
+        <w:t xml:space="preserve"> 456077</w:t>
+      </w:r>
+      <w:r>
+        <w:rPr>
+          <w:rFonts w:ascii="Consolas" w:eastAsiaTheme="minorHAnsi" w:hAnsi="Consolas" w:cs="Consolas"/>
+          <w:color w:val="808080"/>
+          <w:kern w:val="0"/>
+          <w:sz w:val="22"/>
+          <w:szCs w:val="22"/>
+          <w:lang w:eastAsia="en-US" w:bidi="ar-SA"/>
+        </w:rPr>
+        <w:t>),</w:t>
       </w:r>
     </w:p>
     <w:p>
@@ -7196,6 +7214,105 @@
           <w:lang w:eastAsia="en-US" w:bidi="ar-SA"/>
         </w:rPr>
       </w:pPr>
+      <w:r>
+        <w:rPr>
+          <w:rFonts w:ascii="Consolas" w:eastAsiaTheme="minorHAnsi" w:hAnsi="Consolas" w:cs="Consolas"/>
+          <w:color w:val="0000FF"/>
+          <w:kern w:val="0"/>
+          <w:sz w:val="22"/>
+          <w:szCs w:val="22"/>
+          <w:lang w:eastAsia="en-US" w:bidi="ar-SA"/>
+        </w:rPr>
+        <w:tab/>
+      </w:r>
+      <w:r>
+        <w:rPr>
+          <w:rFonts w:ascii="Consolas" w:eastAsiaTheme="minorHAnsi" w:hAnsi="Consolas" w:cs="Consolas"/>
+          <w:color w:val="808080"/>
+          <w:kern w:val="0"/>
+          <w:sz w:val="22"/>
+          <w:szCs w:val="22"/>
+          <w:lang w:eastAsia="en-US" w:bidi="ar-SA"/>
+        </w:rPr>
+        <w:t>(</w:t>
+      </w:r>
+      <w:r>
+        <w:rPr>
+          <w:rFonts w:ascii="Consolas" w:eastAsiaTheme="minorHAnsi" w:hAnsi="Consolas" w:cs="Consolas"/>
+          <w:color w:val="FF0000"/>
+          <w:kern w:val="0"/>
+          <w:sz w:val="22"/>
+          <w:szCs w:val="22"/>
+          <w:lang w:eastAsia="en-US" w:bidi="ar-SA"/>
+        </w:rPr>
+        <w:t>'Миранда-А'</w:t>
+      </w:r>
+      <w:r>
+        <w:rPr>
+          <w:rFonts w:ascii="Consolas" w:eastAsiaTheme="minorHAnsi" w:hAnsi="Consolas" w:cs="Consolas"/>
+          <w:color w:val="808080"/>
+          <w:kern w:val="0"/>
+          <w:sz w:val="22"/>
+          <w:szCs w:val="22"/>
+          <w:lang w:eastAsia="en-US" w:bidi="ar-SA"/>
+        </w:rPr>
+        <w:t>,</w:t>
+      </w:r>
+      <w:r>
+        <w:rPr>
+          <w:rFonts w:ascii="Consolas" w:eastAsiaTheme="minorHAnsi" w:hAnsi="Consolas" w:cs="Consolas"/>
+          <w:color w:val="000000"/>
+          <w:kern w:val="0"/>
+          <w:sz w:val="22"/>
+          <w:szCs w:val="22"/>
+          <w:lang w:eastAsia="en-US" w:bidi="ar-SA"/>
+        </w:rPr>
+        <w:t xml:space="preserve"> </w:t>
+      </w:r>
+      <w:r>
+        <w:rPr>
+          <w:rFonts w:ascii="Consolas" w:eastAsiaTheme="minorHAnsi" w:hAnsi="Consolas" w:cs="Consolas"/>
+          <w:color w:val="FF0000"/>
+          <w:kern w:val="0"/>
+          <w:sz w:val="22"/>
+          <w:szCs w:val="22"/>
+          <w:lang w:eastAsia="en-US" w:bidi="ar-SA"/>
+        </w:rPr>
+        <w:t>'Крупской, 27'</w:t>
+      </w:r>
+      <w:r>
+        <w:rPr>
+          <w:rFonts w:ascii="Consolas" w:eastAsiaTheme="minorHAnsi" w:hAnsi="Consolas" w:cs="Consolas"/>
+          <w:color w:val="808080"/>
+          <w:kern w:val="0"/>
+          <w:sz w:val="22"/>
+          <w:szCs w:val="22"/>
+          <w:lang w:eastAsia="en-US" w:bidi="ar-SA"/>
+        </w:rPr>
+        <w:t>,</w:t>
+      </w:r>
+      <w:r>
+        <w:rPr>
+          <w:rFonts w:ascii="Consolas" w:eastAsiaTheme="minorHAnsi" w:hAnsi="Consolas" w:cs="Consolas"/>
+          <w:color w:val="000000"/>
+          <w:kern w:val="0"/>
+          <w:sz w:val="22"/>
+          <w:szCs w:val="22"/>
+          <w:lang w:eastAsia="en-US" w:bidi="ar-SA"/>
+        </w:rPr>
+        <w:t xml:space="preserve"> 557890</w:t>
+      </w:r>
+      <w:r>
+        <w:rPr>
+          <w:rFonts w:ascii="Consolas" w:eastAsiaTheme="minorHAnsi" w:hAnsi="Consolas" w:cs="Consolas"/>
+          <w:color w:val="808080"/>
+          <w:kern w:val="0"/>
+          <w:sz w:val="22"/>
+          <w:szCs w:val="22"/>
+          <w:lang w:eastAsia="en-US" w:bidi="ar-SA"/>
+        </w:rPr>
+        <w:t>),</w:t>
+      </w:r>
     </w:p>
     <w:p>
       <w:pPr>
@@ -7225,7 +7342,119 @@
           <w:szCs w:val="22"/>
           <w:lang w:eastAsia="en-US" w:bidi="ar-SA"/>
         </w:rPr>
-        <w:t>GO</w:t>
+        <w:tab/>
+      </w:r>
+      <w:r>
+        <w:rPr>
+          <w:rFonts w:ascii="Consolas" w:eastAsiaTheme="minorHAnsi" w:hAnsi="Consolas" w:cs="Consolas"/>
+          <w:color w:val="808080"/>
+          <w:kern w:val="0"/>
+          <w:sz w:val="22"/>
+          <w:szCs w:val="22"/>
+          <w:lang w:eastAsia="en-US" w:bidi="ar-SA"/>
+        </w:rPr>
+        <w:t>(</w:t>
+      </w:r>
+      <w:r>
+        <w:rPr>
+          <w:rFonts w:ascii="Consolas" w:eastAsiaTheme="minorHAnsi" w:hAnsi="Consolas" w:cs="Consolas"/>
+          <w:color w:val="FF0000"/>
+          <w:kern w:val="0"/>
+          <w:sz w:val="22"/>
+          <w:szCs w:val="22"/>
+          <w:lang w:eastAsia="en-US" w:bidi="ar-SA"/>
+        </w:rPr>
+        <w:t>'Мода'</w:t>
+      </w:r>
+      <w:r>
+        <w:rPr>
+          <w:rFonts w:ascii="Consolas" w:eastAsiaTheme="minorHAnsi" w:hAnsi="Consolas" w:cs="Consolas"/>
+          <w:color w:val="808080"/>
+          <w:kern w:val="0"/>
+          <w:sz w:val="22"/>
+          <w:szCs w:val="22"/>
+          <w:lang w:eastAsia="en-US" w:bidi="ar-SA"/>
+        </w:rPr>
+        <w:t>,</w:t>
+      </w:r>
+      <w:r>
+        <w:rPr>
+          <w:rFonts w:ascii="Consolas" w:eastAsiaTheme="minorHAnsi" w:hAnsi="Consolas" w:cs="Consolas"/>
+          <w:color w:val="000000"/>
+          <w:kern w:val="0"/>
+          <w:sz w:val="22"/>
+          <w:szCs w:val="22"/>
+          <w:lang w:eastAsia="en-US" w:bidi="ar-SA"/>
+        </w:rPr>
+        <w:t xml:space="preserve"> </w:t>
+      </w:r>
+      <w:r>
+        <w:rPr>
+          <w:rFonts w:ascii="Consolas" w:eastAsiaTheme="minorHAnsi" w:hAnsi="Consolas" w:cs="Consolas"/>
+          <w:color w:val="FF0000"/>
+          <w:kern w:val="0"/>
+          <w:sz w:val="22"/>
+          <w:szCs w:val="22"/>
+          <w:lang w:eastAsia="en-US" w:bidi="ar-SA"/>
+        </w:rPr>
+        <w:t>'</w:t>
+      </w:r>
+      <w:proofErr w:type="spellStart"/>
+      <w:r>
+        <w:rPr>
+          <w:rFonts w:ascii="Consolas" w:eastAsiaTheme="minorHAnsi" w:hAnsi="Consolas" w:cs="Consolas"/>
+          <w:color w:val="FF0000"/>
+          <w:kern w:val="0"/>
+          <w:sz w:val="22"/>
+          <w:szCs w:val="22"/>
+          <w:lang w:eastAsia="en-US" w:bidi="ar-SA"/>
+        </w:rPr>
+        <w:t>ЛенКом</w:t>
+      </w:r>
+      <w:proofErr w:type="spellEnd"/>
+      <w:r>
+        <w:rPr>
+          <w:rFonts w:ascii="Consolas" w:eastAsiaTheme="minorHAnsi" w:hAnsi="Consolas" w:cs="Consolas"/>
+          <w:color w:val="FF0000"/>
+          <w:kern w:val="0"/>
+          <w:sz w:val="22"/>
+          <w:szCs w:val="22"/>
+          <w:lang w:eastAsia="en-US" w:bidi="ar-SA"/>
+        </w:rPr>
+        <w:t>, 13'</w:t>
+      </w:r>
+      <w:r>
+        <w:rPr>
+          <w:rFonts w:ascii="Consolas" w:eastAsiaTheme="minorHAnsi" w:hAnsi="Consolas" w:cs="Consolas"/>
+          <w:color w:val="808080"/>
+          <w:kern w:val="0"/>
+          <w:sz w:val="22"/>
+          <w:szCs w:val="22"/>
+          <w:lang w:eastAsia="en-US" w:bidi="ar-SA"/>
+        </w:rPr>
+        <w:t>,</w:t>
+      </w:r>
+      <w:r>
+        <w:rPr>
+          <w:rFonts w:ascii="Consolas" w:eastAsiaTheme="minorHAnsi" w:hAnsi="Consolas" w:cs="Consolas"/>
+          <w:color w:val="000000"/>
+          <w:kern w:val="0"/>
+          <w:sz w:val="22"/>
+          <w:szCs w:val="22"/>
+          <w:lang w:eastAsia="en-US" w:bidi="ar-SA"/>
+        </w:rPr>
+        <w:t xml:space="preserve"> 296057</w:t>
+      </w:r>
+      <w:r>
+        <w:rPr>
+          <w:rFonts w:ascii="Consolas" w:eastAsiaTheme="minorHAnsi" w:hAnsi="Consolas" w:cs="Consolas"/>
+          <w:color w:val="808080"/>
+          <w:kern w:val="0"/>
+          <w:sz w:val="22"/>
+          <w:szCs w:val="22"/>
+          <w:lang w:eastAsia="en-US" w:bidi="ar-SA"/>
+        </w:rPr>
+        <w:t>),</w:t>
       </w:r>
     </w:p>
     <w:p>
@@ -7247,6 +7476,105 @@
           <w:lang w:eastAsia="en-US" w:bidi="ar-SA"/>
         </w:rPr>
       </w:pPr>
+      <w:r>
+        <w:rPr>
+          <w:rFonts w:ascii="Consolas" w:eastAsiaTheme="minorHAnsi" w:hAnsi="Consolas" w:cs="Consolas"/>
+          <w:color w:val="0000FF"/>
+          <w:kern w:val="0"/>
+          <w:sz w:val="22"/>
+          <w:szCs w:val="22"/>
+          <w:lang w:eastAsia="en-US" w:bidi="ar-SA"/>
+        </w:rPr>
+        <w:tab/>
+      </w:r>
+      <w:r>
+        <w:rPr>
+          <w:rFonts w:ascii="Consolas" w:eastAsiaTheme="minorHAnsi" w:hAnsi="Consolas" w:cs="Consolas"/>
+          <w:color w:val="808080"/>
+          <w:kern w:val="0"/>
+          <w:sz w:val="22"/>
+          <w:szCs w:val="22"/>
+          <w:lang w:eastAsia="en-US" w:bidi="ar-SA"/>
+        </w:rPr>
+        <w:t>(</w:t>
+      </w:r>
+      <w:r>
+        <w:rPr>
+          <w:rFonts w:ascii="Consolas" w:eastAsiaTheme="minorHAnsi" w:hAnsi="Consolas" w:cs="Consolas"/>
+          <w:color w:val="FF0000"/>
+          <w:kern w:val="0"/>
+          <w:sz w:val="22"/>
+          <w:szCs w:val="22"/>
+          <w:lang w:eastAsia="en-US" w:bidi="ar-SA"/>
+        </w:rPr>
+        <w:t>'Образ'</w:t>
+      </w:r>
+      <w:r>
+        <w:rPr>
+          <w:rFonts w:ascii="Consolas" w:eastAsiaTheme="minorHAnsi" w:hAnsi="Consolas" w:cs="Consolas"/>
+          <w:color w:val="808080"/>
+          <w:kern w:val="0"/>
+          <w:sz w:val="22"/>
+          <w:szCs w:val="22"/>
+          <w:lang w:eastAsia="en-US" w:bidi="ar-SA"/>
+        </w:rPr>
+        <w:t>,</w:t>
+      </w:r>
+      <w:r>
+        <w:rPr>
+          <w:rFonts w:ascii="Consolas" w:eastAsiaTheme="minorHAnsi" w:hAnsi="Consolas" w:cs="Consolas"/>
+          <w:color w:val="000000"/>
+          <w:kern w:val="0"/>
+          <w:sz w:val="22"/>
+          <w:szCs w:val="22"/>
+          <w:lang w:eastAsia="en-US" w:bidi="ar-SA"/>
+        </w:rPr>
+        <w:t xml:space="preserve"> </w:t>
+      </w:r>
+      <w:r>
+        <w:rPr>
+          <w:rFonts w:ascii="Consolas" w:eastAsiaTheme="minorHAnsi" w:hAnsi="Consolas" w:cs="Consolas"/>
+          <w:color w:val="FF0000"/>
+          <w:kern w:val="0"/>
+          <w:sz w:val="22"/>
+          <w:szCs w:val="22"/>
+          <w:lang w:eastAsia="en-US" w:bidi="ar-SA"/>
+        </w:rPr>
+        <w:t>'Урицкого, 25'</w:t>
+      </w:r>
+      <w:r>
+        <w:rPr>
+          <w:rFonts w:ascii="Consolas" w:eastAsiaTheme="minorHAnsi" w:hAnsi="Consolas" w:cs="Consolas"/>
+          <w:color w:val="808080"/>
+          <w:kern w:val="0"/>
+          <w:sz w:val="22"/>
+          <w:szCs w:val="22"/>
+          <w:lang w:eastAsia="en-US" w:bidi="ar-SA"/>
+        </w:rPr>
+        <w:t>,</w:t>
+      </w:r>
+      <w:r>
+        <w:rPr>
+          <w:rFonts w:ascii="Consolas" w:eastAsiaTheme="minorHAnsi" w:hAnsi="Consolas" w:cs="Consolas"/>
+          <w:color w:val="000000"/>
+          <w:kern w:val="0"/>
+          <w:sz w:val="22"/>
+          <w:szCs w:val="22"/>
+          <w:lang w:eastAsia="en-US" w:bidi="ar-SA"/>
+        </w:rPr>
+        <w:t xml:space="preserve"> 411840</w:t>
+      </w:r>
+      <w:r>
+        <w:rPr>
+          <w:rFonts w:ascii="Consolas" w:eastAsiaTheme="minorHAnsi" w:hAnsi="Consolas" w:cs="Consolas"/>
+          <w:color w:val="808080"/>
+          <w:kern w:val="0"/>
+          <w:sz w:val="22"/>
+          <w:szCs w:val="22"/>
+          <w:lang w:eastAsia="en-US" w:bidi="ar-SA"/>
+        </w:rPr>
+        <w:t>)</w:t>
+      </w:r>
     </w:p>
     <w:p>
       <w:pPr>
@@ -7296,95 +7624,7 @@
           <w:szCs w:val="22"/>
           <w:lang w:eastAsia="en-US" w:bidi="ar-SA"/>
         </w:rPr>
-        <w:t>DBCC</w:t>
-      </w:r>
-      <w:r>
-        <w:rPr>
-          <w:rFonts w:ascii="Consolas" w:eastAsiaTheme="minorHAnsi" w:hAnsi="Consolas" w:cs="Consolas"/>
-          <w:color w:val="000000"/>
-          <w:kern w:val="0"/>
-          <w:sz w:val="22"/>
-          <w:szCs w:val="22"/>
-          <w:lang w:eastAsia="en-US" w:bidi="ar-SA"/>
-        </w:rPr>
-        <w:t xml:space="preserve"> CHECKIDENT</w:t>
-      </w:r>
-      <w:r>
-        <w:rPr>
-          <w:rFonts w:ascii="Consolas" w:eastAsiaTheme="minorHAnsi" w:hAnsi="Consolas" w:cs="Consolas"/>
-          <w:color w:val="808080"/>
-          <w:kern w:val="0"/>
-          <w:sz w:val="22"/>
-          <w:szCs w:val="22"/>
-          <w:lang w:eastAsia="en-US" w:bidi="ar-SA"/>
-        </w:rPr>
-        <w:t>(</w:t>
-      </w:r>
-      <w:r>
-        <w:rPr>
-          <w:rFonts w:ascii="Consolas" w:eastAsiaTheme="minorHAnsi" w:hAnsi="Consolas" w:cs="Consolas"/>
-          <w:color w:val="FF0000"/>
-          <w:kern w:val="0"/>
-          <w:sz w:val="22"/>
-          <w:szCs w:val="22"/>
-          <w:lang w:eastAsia="en-US" w:bidi="ar-SA"/>
-        </w:rPr>
-        <w:t>'Услуги'</w:t>
-      </w:r>
-      <w:r>
-        <w:rPr>
-          <w:rFonts w:ascii="Consolas" w:eastAsiaTheme="minorHAnsi" w:hAnsi="Consolas" w:cs="Consolas"/>
-          <w:color w:val="808080"/>
-          <w:kern w:val="0"/>
-          <w:sz w:val="22"/>
-          <w:szCs w:val="22"/>
-          <w:lang w:eastAsia="en-US" w:bidi="ar-SA"/>
-        </w:rPr>
-        <w:t>,</w:t>
-      </w:r>
-      <w:r>
-        <w:rPr>
-          <w:rFonts w:ascii="Consolas" w:eastAsiaTheme="minorHAnsi" w:hAnsi="Consolas" w:cs="Consolas"/>
-          <w:color w:val="000000"/>
-          <w:kern w:val="0"/>
-          <w:sz w:val="22"/>
-          <w:szCs w:val="22"/>
-          <w:lang w:eastAsia="en-US" w:bidi="ar-SA"/>
-        </w:rPr>
-        <w:t>RESEED</w:t>
-      </w:r>
-      <w:r>
-        <w:rPr>
-          <w:rFonts w:ascii="Consolas" w:eastAsiaTheme="minorHAnsi" w:hAnsi="Consolas" w:cs="Consolas"/>
-          <w:color w:val="808080"/>
-          <w:kern w:val="0"/>
-          <w:sz w:val="22"/>
-          <w:szCs w:val="22"/>
-          <w:lang w:eastAsia="en-US" w:bidi="ar-SA"/>
-        </w:rPr>
-        <w:t>,</w:t>
-      </w:r>
-      <w:r>
-        <w:rPr>
-          <w:rFonts w:ascii="Consolas" w:eastAsiaTheme="minorHAnsi" w:hAnsi="Consolas" w:cs="Consolas"/>
-          <w:color w:val="000000"/>
-          <w:kern w:val="0"/>
-          <w:sz w:val="22"/>
-          <w:szCs w:val="22"/>
-          <w:lang w:eastAsia="en-US" w:bidi="ar-SA"/>
-        </w:rPr>
-        <w:t>1</w:t>
-      </w:r>
-      <w:r>
-        <w:rPr>
-          <w:rFonts w:ascii="Consolas" w:eastAsiaTheme="minorHAnsi" w:hAnsi="Consolas" w:cs="Consolas"/>
-          <w:color w:val="808080"/>
-          <w:kern w:val="0"/>
-          <w:sz w:val="22"/>
-          <w:szCs w:val="22"/>
-          <w:lang w:eastAsia="en-US" w:bidi="ar-SA"/>
-        </w:rPr>
-        <w:t>)</w:t>
+        <w:t>GO</w:t>
       </w:r>
     </w:p>
     <w:p>
@@ -7403,20 +7643,9 @@
           <w:kern w:val="0"/>
           <w:sz w:val="22"/>
           <w:szCs w:val="22"/>
-          <w:lang w:val="en-US" w:eastAsia="en-US" w:bidi="ar-SA"/>
-        </w:rPr>
-      </w:pPr>
-      <w:r>
-        <w:rPr>
-          <w:rFonts w:ascii="Consolas" w:eastAsiaTheme="minorHAnsi" w:hAnsi="Consolas" w:cs="Consolas"/>
-          <w:color w:val="0000FF"/>
-          <w:kern w:val="0"/>
-          <w:sz w:val="22"/>
-          <w:szCs w:val="22"/>
-          <w:lang w:val="en-US" w:eastAsia="en-US" w:bidi="ar-SA"/>
-        </w:rPr>
-        <w:t>GO</w:t>
-      </w:r>
+          <w:lang w:eastAsia="en-US" w:bidi="ar-SA"/>
+        </w:rPr>
+      </w:pPr>
     </w:p>
     <w:p>
       <w:pPr>
@@ -7434,86 +7663,9 @@
           <w:kern w:val="0"/>
           <w:sz w:val="22"/>
           <w:szCs w:val="22"/>
-          <w:lang w:val="en-US" w:eastAsia="en-US" w:bidi="ar-SA"/>
-        </w:rPr>
-      </w:pPr>
-      <w:r>
-        <w:rPr>
-          <w:rFonts w:ascii="Consolas" w:eastAsiaTheme="minorHAnsi" w:hAnsi="Consolas" w:cs="Consolas"/>
-          <w:color w:val="0000FF"/>
-          <w:kern w:val="0"/>
-          <w:sz w:val="22"/>
-          <w:szCs w:val="22"/>
-          <w:lang w:val="en-US" w:eastAsia="en-US" w:bidi="ar-SA"/>
-        </w:rPr>
-        <w:t>INSERT</w:t>
-      </w:r>
-      <w:r>
-        <w:rPr>
-          <w:rFonts w:ascii="Consolas" w:eastAsiaTheme="minorHAnsi" w:hAnsi="Consolas" w:cs="Consolas"/>
-          <w:color w:val="000000"/>
-          <w:kern w:val="0"/>
-          <w:sz w:val="22"/>
-          <w:szCs w:val="22"/>
-          <w:lang w:val="en-US" w:eastAsia="en-US" w:bidi="ar-SA"/>
-        </w:rPr>
-        <w:t xml:space="preserve"> </w:t>
-      </w:r>
-      <w:r>
-        <w:rPr>
-          <w:rFonts w:ascii="Consolas" w:eastAsiaTheme="minorHAnsi" w:hAnsi="Consolas" w:cs="Consolas"/>
-          <w:color w:val="0000FF"/>
-          <w:kern w:val="0"/>
-          <w:sz w:val="22"/>
-          <w:szCs w:val="22"/>
-          <w:lang w:val="en-US" w:eastAsia="en-US" w:bidi="ar-SA"/>
-        </w:rPr>
-        <w:t>INTO</w:t>
-      </w:r>
-      <w:r>
-        <w:rPr>
-          <w:rFonts w:ascii="Consolas" w:eastAsiaTheme="minorHAnsi" w:hAnsi="Consolas" w:cs="Consolas"/>
-          <w:color w:val="000000"/>
-          <w:kern w:val="0"/>
-          <w:sz w:val="22"/>
-          <w:szCs w:val="22"/>
-          <w:lang w:val="en-US" w:eastAsia="en-US" w:bidi="ar-SA"/>
-        </w:rPr>
-        <w:t xml:space="preserve"> </w:t>
-      </w:r>
-      <w:r>
-        <w:rPr>
-          <w:rFonts w:ascii="Consolas" w:eastAsiaTheme="minorHAnsi" w:hAnsi="Consolas" w:cs="Consolas"/>
-          <w:color w:val="000000"/>
-          <w:kern w:val="0"/>
-          <w:sz w:val="22"/>
-          <w:szCs w:val="22"/>
-          <w:lang w:eastAsia="en-US" w:bidi="ar-SA"/>
-        </w:rPr>
-        <w:t>Услуги</w:t>
-      </w:r>
-      <w:r>
-        <w:rPr>
-          <w:rFonts w:ascii="Consolas" w:eastAsiaTheme="minorHAnsi" w:hAnsi="Consolas" w:cs="Consolas"/>
-          <w:color w:val="000000"/>
-          <w:kern w:val="0"/>
-          <w:sz w:val="22"/>
-          <w:szCs w:val="22"/>
-          <w:lang w:val="en-US" w:eastAsia="en-US" w:bidi="ar-SA"/>
-        </w:rPr>
-        <w:t xml:space="preserve"> </w:t>
-      </w:r>
-      <w:r>
-        <w:rPr>
-          <w:rFonts w:ascii="Consolas" w:eastAsiaTheme="minorHAnsi" w:hAnsi="Consolas" w:cs="Consolas"/>
-          <w:color w:val="0000FF"/>
-          <w:kern w:val="0"/>
-          <w:sz w:val="22"/>
-          <w:szCs w:val="22"/>
-          <w:lang w:val="en-US" w:eastAsia="en-US" w:bidi="ar-SA"/>
-        </w:rPr>
-        <w:t>VALUES</w:t>
-      </w:r>
+          <w:lang w:eastAsia="en-US" w:bidi="ar-SA"/>
+        </w:rPr>
+      </w:pPr>
     </w:p>
     <w:p>
       <w:pPr>
@@ -7531,19 +7683,40 @@
           <w:kern w:val="0"/>
           <w:sz w:val="22"/>
           <w:szCs w:val="22"/>
-          <w:lang w:val="en-US" w:eastAsia="en-US" w:bidi="ar-SA"/>
-        </w:rPr>
-      </w:pPr>
-      <w:r>
-        <w:rPr>
-          <w:rFonts w:ascii="Consolas" w:eastAsiaTheme="minorHAnsi" w:hAnsi="Consolas" w:cs="Consolas"/>
-          <w:color w:val="808080"/>
-          <w:kern w:val="0"/>
-          <w:sz w:val="22"/>
-          <w:szCs w:val="22"/>
-          <w:lang w:val="en-US" w:eastAsia="en-US" w:bidi="ar-SA"/>
-        </w:rPr>
-        <w:lastRenderedPageBreak/>
+          <w:lang w:eastAsia="en-US" w:bidi="ar-SA"/>
+        </w:rPr>
+      </w:pPr>
+      <w:r>
+        <w:rPr>
+          <w:rFonts w:ascii="Consolas" w:eastAsiaTheme="minorHAnsi" w:hAnsi="Consolas" w:cs="Consolas"/>
+          <w:color w:val="0000FF"/>
+          <w:kern w:val="0"/>
+          <w:sz w:val="22"/>
+          <w:szCs w:val="22"/>
+          <w:lang w:eastAsia="en-US" w:bidi="ar-SA"/>
+        </w:rPr>
+        <w:t>DBCC</w:t>
+      </w:r>
+      <w:r>
+        <w:rPr>
+          <w:rFonts w:ascii="Consolas" w:eastAsiaTheme="minorHAnsi" w:hAnsi="Consolas" w:cs="Consolas"/>
+          <w:color w:val="000000"/>
+          <w:kern w:val="0"/>
+          <w:sz w:val="22"/>
+          <w:szCs w:val="22"/>
+          <w:lang w:eastAsia="en-US" w:bidi="ar-SA"/>
+        </w:rPr>
+        <w:t xml:space="preserve"> CHECKIDENT</w:t>
+      </w:r>
+      <w:r>
+        <w:rPr>
+          <w:rFonts w:ascii="Consolas" w:eastAsiaTheme="minorHAnsi" w:hAnsi="Consolas" w:cs="Consolas"/>
+          <w:color w:val="808080"/>
+          <w:kern w:val="0"/>
+          <w:sz w:val="22"/>
+          <w:szCs w:val="22"/>
+          <w:lang w:eastAsia="en-US" w:bidi="ar-SA"/>
+        </w:rPr>
         <w:t>(</w:t>
       </w:r>
       <w:r>
@@ -7553,40 +7726,30 @@
           <w:kern w:val="0"/>
           <w:sz w:val="22"/>
           <w:szCs w:val="22"/>
-          <w:lang w:val="en-US" w:eastAsia="en-US" w:bidi="ar-SA"/>
+          <w:lang w:eastAsia="en-US" w:bidi="ar-SA"/>
+        </w:rPr>
+        <w:t>'Услуги</w:t>
+      </w:r>
+      <w:proofErr w:type="gramStart"/>
+      <w:r>
+        <w:rPr>
+          <w:rFonts w:ascii="Consolas" w:eastAsiaTheme="minorHAnsi" w:hAnsi="Consolas" w:cs="Consolas"/>
+          <w:color w:val="FF0000"/>
+          <w:kern w:val="0"/>
+          <w:sz w:val="22"/>
+          <w:szCs w:val="22"/>
+          <w:lang w:eastAsia="en-US" w:bidi="ar-SA"/>
         </w:rPr>
         <w:t>'</w:t>
       </w:r>
       <w:r>
         <w:rPr>
           <w:rFonts w:ascii="Consolas" w:eastAsiaTheme="minorHAnsi" w:hAnsi="Consolas" w:cs="Consolas"/>
-          <w:color w:val="FF0000"/>
-          <w:kern w:val="0"/>
-          <w:sz w:val="22"/>
-          <w:szCs w:val="22"/>
-          <w:lang w:eastAsia="en-US" w:bidi="ar-SA"/>
-        </w:rPr>
-        <w:t>Укорачивание</w:t>
-      </w:r>
-      <w:r>
-        <w:rPr>
-          <w:rFonts w:ascii="Consolas" w:eastAsiaTheme="minorHAnsi" w:hAnsi="Consolas" w:cs="Consolas"/>
-          <w:color w:val="FF0000"/>
-          <w:kern w:val="0"/>
-          <w:sz w:val="22"/>
-          <w:szCs w:val="22"/>
-          <w:lang w:val="en-US" w:eastAsia="en-US" w:bidi="ar-SA"/>
-        </w:rPr>
-        <w:t>'</w:t>
-      </w:r>
-      <w:r>
-        <w:rPr>
-          <w:rFonts w:ascii="Consolas" w:eastAsiaTheme="minorHAnsi" w:hAnsi="Consolas" w:cs="Consolas"/>
-          <w:color w:val="808080"/>
-          <w:kern w:val="0"/>
-          <w:sz w:val="22"/>
-          <w:szCs w:val="22"/>
-          <w:lang w:val="en-US" w:eastAsia="en-US" w:bidi="ar-SA"/>
+          <w:color w:val="808080"/>
+          <w:kern w:val="0"/>
+          <w:sz w:val="22"/>
+          <w:szCs w:val="22"/>
+          <w:lang w:eastAsia="en-US" w:bidi="ar-SA"/>
         </w:rPr>
         <w:t>,</w:t>
       </w:r>
@@ -7597,20 +7760,43 @@
           <w:kern w:val="0"/>
           <w:sz w:val="22"/>
           <w:szCs w:val="22"/>
-          <w:lang w:val="en-US" w:eastAsia="en-US" w:bidi="ar-SA"/>
-        </w:rPr>
-        <w:t>10</w:t>
-      </w:r>
-      <w:r>
-        <w:rPr>
-          <w:rFonts w:ascii="Consolas" w:eastAsiaTheme="minorHAnsi" w:hAnsi="Consolas" w:cs="Consolas"/>
-          <w:color w:val="808080"/>
-          <w:kern w:val="0"/>
-          <w:sz w:val="22"/>
-          <w:szCs w:val="22"/>
-          <w:lang w:val="en-US" w:eastAsia="en-US" w:bidi="ar-SA"/>
-        </w:rPr>
-        <w:t>),</w:t>
+          <w:lang w:eastAsia="en-US" w:bidi="ar-SA"/>
+        </w:rPr>
+        <w:t>RESEED</w:t>
+      </w:r>
+      <w:proofErr w:type="gramEnd"/>
+      <w:r>
+        <w:rPr>
+          <w:rFonts w:ascii="Consolas" w:eastAsiaTheme="minorHAnsi" w:hAnsi="Consolas" w:cs="Consolas"/>
+          <w:color w:val="808080"/>
+          <w:kern w:val="0"/>
+          <w:sz w:val="22"/>
+          <w:szCs w:val="22"/>
+          <w:lang w:eastAsia="en-US" w:bidi="ar-SA"/>
+        </w:rPr>
+        <w:t>,</w:t>
+      </w:r>
+      <w:r>
+        <w:rPr>
+          <w:rFonts w:ascii="Consolas" w:eastAsiaTheme="minorHAnsi" w:hAnsi="Consolas" w:cs="Consolas"/>
+          <w:color w:val="000000"/>
+          <w:kern w:val="0"/>
+          <w:sz w:val="22"/>
+          <w:szCs w:val="22"/>
+          <w:lang w:eastAsia="en-US" w:bidi="ar-SA"/>
+        </w:rPr>
+        <w:t>1</w:t>
+      </w:r>
+      <w:r>
+        <w:rPr>
+          <w:rFonts w:ascii="Consolas" w:eastAsiaTheme="minorHAnsi" w:hAnsi="Consolas" w:cs="Consolas"/>
+          <w:color w:val="808080"/>
+          <w:kern w:val="0"/>
+          <w:sz w:val="22"/>
+          <w:szCs w:val="22"/>
+          <w:lang w:eastAsia="en-US" w:bidi="ar-SA"/>
+        </w:rPr>
+        <w:t>)</w:t>
       </w:r>
     </w:p>
     <w:p>
@@ -7629,63 +7815,19 @@
           <w:kern w:val="0"/>
           <w:sz w:val="22"/>
           <w:szCs w:val="22"/>
-          <w:lang w:eastAsia="en-US" w:bidi="ar-SA"/>
-        </w:rPr>
-      </w:pPr>
-      <w:r>
-        <w:rPr>
-          <w:rFonts w:ascii="Consolas" w:eastAsiaTheme="minorHAnsi" w:hAnsi="Consolas" w:cs="Consolas"/>
-          <w:color w:val="808080"/>
-          <w:kern w:val="0"/>
-          <w:sz w:val="22"/>
-          <w:szCs w:val="22"/>
-          <w:lang w:eastAsia="en-US" w:bidi="ar-SA"/>
-        </w:rPr>
-        <w:t>(</w:t>
-      </w:r>
-      <w:r>
-        <w:rPr>
-          <w:rFonts w:ascii="Consolas" w:eastAsiaTheme="minorHAnsi" w:hAnsi="Consolas" w:cs="Consolas"/>
-          <w:color w:val="FF0000"/>
-          <w:kern w:val="0"/>
-          <w:sz w:val="22"/>
-          <w:szCs w:val="22"/>
-          <w:lang w:eastAsia="en-US" w:bidi="ar-SA"/>
-        </w:rPr>
-        <w:t>'Подгонка'</w:t>
-      </w:r>
-      <w:r>
-        <w:rPr>
-          <w:rFonts w:ascii="Consolas" w:eastAsiaTheme="minorHAnsi" w:hAnsi="Consolas" w:cs="Consolas"/>
-          <w:color w:val="808080"/>
-          <w:kern w:val="0"/>
-          <w:sz w:val="22"/>
-          <w:szCs w:val="22"/>
-          <w:lang w:eastAsia="en-US" w:bidi="ar-SA"/>
-        </w:rPr>
-        <w:t>,</w:t>
-      </w:r>
-      <w:r>
-        <w:rPr>
-          <w:rFonts w:ascii="Consolas" w:eastAsiaTheme="minorHAnsi" w:hAnsi="Consolas" w:cs="Consolas"/>
-          <w:color w:val="000000"/>
-          <w:kern w:val="0"/>
-          <w:sz w:val="22"/>
-          <w:szCs w:val="22"/>
-          <w:lang w:eastAsia="en-US" w:bidi="ar-SA"/>
-        </w:rPr>
-        <w:t xml:space="preserve"> 22</w:t>
-      </w:r>
-      <w:r>
-        <w:rPr>
-          <w:rFonts w:ascii="Consolas" w:eastAsiaTheme="minorHAnsi" w:hAnsi="Consolas" w:cs="Consolas"/>
-          <w:color w:val="808080"/>
-          <w:kern w:val="0"/>
-          <w:sz w:val="22"/>
-          <w:szCs w:val="22"/>
-          <w:lang w:eastAsia="en-US" w:bidi="ar-SA"/>
-        </w:rPr>
-        <w:t>),</w:t>
+          <w:lang w:val="en-US" w:eastAsia="en-US" w:bidi="ar-SA"/>
+        </w:rPr>
+      </w:pPr>
+      <w:r>
+        <w:rPr>
+          <w:rFonts w:ascii="Consolas" w:eastAsiaTheme="minorHAnsi" w:hAnsi="Consolas" w:cs="Consolas"/>
+          <w:color w:val="0000FF"/>
+          <w:kern w:val="0"/>
+          <w:sz w:val="22"/>
+          <w:szCs w:val="22"/>
+          <w:lang w:val="en-US" w:eastAsia="en-US" w:bidi="ar-SA"/>
+        </w:rPr>
+        <w:t>GO</w:t>
       </w:r>
     </w:p>
     <w:p>
@@ -7704,63 +7846,85 @@
           <w:kern w:val="0"/>
           <w:sz w:val="22"/>
           <w:szCs w:val="22"/>
-          <w:lang w:eastAsia="en-US" w:bidi="ar-SA"/>
-        </w:rPr>
-      </w:pPr>
-      <w:r>
-        <w:rPr>
-          <w:rFonts w:ascii="Consolas" w:eastAsiaTheme="minorHAnsi" w:hAnsi="Consolas" w:cs="Consolas"/>
-          <w:color w:val="808080"/>
-          <w:kern w:val="0"/>
-          <w:sz w:val="22"/>
-          <w:szCs w:val="22"/>
-          <w:lang w:eastAsia="en-US" w:bidi="ar-SA"/>
-        </w:rPr>
-        <w:t>(</w:t>
-      </w:r>
-      <w:r>
-        <w:rPr>
-          <w:rFonts w:ascii="Consolas" w:eastAsiaTheme="minorHAnsi" w:hAnsi="Consolas" w:cs="Consolas"/>
-          <w:color w:val="FF0000"/>
-          <w:kern w:val="0"/>
-          <w:sz w:val="22"/>
-          <w:szCs w:val="22"/>
-          <w:lang w:eastAsia="en-US" w:bidi="ar-SA"/>
-        </w:rPr>
-        <w:t>'Корректировка'</w:t>
-      </w:r>
-      <w:r>
-        <w:rPr>
-          <w:rFonts w:ascii="Consolas" w:eastAsiaTheme="minorHAnsi" w:hAnsi="Consolas" w:cs="Consolas"/>
-          <w:color w:val="808080"/>
-          <w:kern w:val="0"/>
-          <w:sz w:val="22"/>
-          <w:szCs w:val="22"/>
-          <w:lang w:eastAsia="en-US" w:bidi="ar-SA"/>
-        </w:rPr>
-        <w:t>,</w:t>
-      </w:r>
-      <w:r>
-        <w:rPr>
-          <w:rFonts w:ascii="Consolas" w:eastAsiaTheme="minorHAnsi" w:hAnsi="Consolas" w:cs="Consolas"/>
-          <w:color w:val="000000"/>
-          <w:kern w:val="0"/>
-          <w:sz w:val="22"/>
-          <w:szCs w:val="22"/>
-          <w:lang w:eastAsia="en-US" w:bidi="ar-SA"/>
-        </w:rPr>
-        <w:t xml:space="preserve"> 29</w:t>
-      </w:r>
-      <w:r>
-        <w:rPr>
-          <w:rFonts w:ascii="Consolas" w:eastAsiaTheme="minorHAnsi" w:hAnsi="Consolas" w:cs="Consolas"/>
-          <w:color w:val="808080"/>
-          <w:kern w:val="0"/>
-          <w:sz w:val="22"/>
-          <w:szCs w:val="22"/>
-          <w:lang w:eastAsia="en-US" w:bidi="ar-SA"/>
-        </w:rPr>
-        <w:t>),</w:t>
+          <w:lang w:val="en-US" w:eastAsia="en-US" w:bidi="ar-SA"/>
+        </w:rPr>
+      </w:pPr>
+      <w:r>
+        <w:rPr>
+          <w:rFonts w:ascii="Consolas" w:eastAsiaTheme="minorHAnsi" w:hAnsi="Consolas" w:cs="Consolas"/>
+          <w:color w:val="0000FF"/>
+          <w:kern w:val="0"/>
+          <w:sz w:val="22"/>
+          <w:szCs w:val="22"/>
+          <w:lang w:val="en-US" w:eastAsia="en-US" w:bidi="ar-SA"/>
+        </w:rPr>
+        <w:t>INSERT</w:t>
+      </w:r>
+      <w:r>
+        <w:rPr>
+          <w:rFonts w:ascii="Consolas" w:eastAsiaTheme="minorHAnsi" w:hAnsi="Consolas" w:cs="Consolas"/>
+          <w:color w:val="000000"/>
+          <w:kern w:val="0"/>
+          <w:sz w:val="22"/>
+          <w:szCs w:val="22"/>
+          <w:lang w:val="en-US" w:eastAsia="en-US" w:bidi="ar-SA"/>
+        </w:rPr>
+        <w:t xml:space="preserve"> </w:t>
+      </w:r>
+      <w:r>
+        <w:rPr>
+          <w:rFonts w:ascii="Consolas" w:eastAsiaTheme="minorHAnsi" w:hAnsi="Consolas" w:cs="Consolas"/>
+          <w:color w:val="0000FF"/>
+          <w:kern w:val="0"/>
+          <w:sz w:val="22"/>
+          <w:szCs w:val="22"/>
+          <w:lang w:val="en-US" w:eastAsia="en-US" w:bidi="ar-SA"/>
+        </w:rPr>
+        <w:t>INTO</w:t>
+      </w:r>
+      <w:r>
+        <w:rPr>
+          <w:rFonts w:ascii="Consolas" w:eastAsiaTheme="minorHAnsi" w:hAnsi="Consolas" w:cs="Consolas"/>
+          <w:color w:val="000000"/>
+          <w:kern w:val="0"/>
+          <w:sz w:val="22"/>
+          <w:szCs w:val="22"/>
+          <w:lang w:val="en-US" w:eastAsia="en-US" w:bidi="ar-SA"/>
+        </w:rPr>
+        <w:t xml:space="preserve"> </w:t>
+      </w:r>
+      <w:r>
+        <w:rPr>
+          <w:rFonts w:ascii="Consolas" w:eastAsiaTheme="minorHAnsi" w:hAnsi="Consolas" w:cs="Consolas"/>
+          <w:color w:val="000000"/>
+          <w:kern w:val="0"/>
+          <w:sz w:val="22"/>
+          <w:szCs w:val="22"/>
+          <w:lang w:eastAsia="en-US" w:bidi="ar-SA"/>
+        </w:rPr>
+        <w:t>Услуги</w:t>
+      </w:r>
+      <w:r>
+        <w:rPr>
+          <w:rFonts w:ascii="Consolas" w:eastAsiaTheme="minorHAnsi" w:hAnsi="Consolas" w:cs="Consolas"/>
+          <w:color w:val="000000"/>
+          <w:kern w:val="0"/>
+          <w:sz w:val="22"/>
+          <w:szCs w:val="22"/>
+          <w:lang w:val="en-US" w:eastAsia="en-US" w:bidi="ar-SA"/>
+        </w:rPr>
+        <w:t xml:space="preserve"> </w:t>
+      </w:r>
+      <w:r>
+        <w:rPr>
+          <w:rFonts w:ascii="Consolas" w:eastAsiaTheme="minorHAnsi" w:hAnsi="Consolas" w:cs="Consolas"/>
+          <w:color w:val="0000FF"/>
+          <w:kern w:val="0"/>
+          <w:sz w:val="22"/>
+          <w:szCs w:val="22"/>
+          <w:lang w:val="en-US" w:eastAsia="en-US" w:bidi="ar-SA"/>
+        </w:rPr>
+        <w:t>VALUES</w:t>
       </w:r>
     </w:p>
     <w:p>
@@ -7779,17 +7943,17 @@
           <w:kern w:val="0"/>
           <w:sz w:val="22"/>
           <w:szCs w:val="22"/>
-          <w:lang w:eastAsia="en-US" w:bidi="ar-SA"/>
-        </w:rPr>
-      </w:pPr>
-      <w:r>
-        <w:rPr>
-          <w:rFonts w:ascii="Consolas" w:eastAsiaTheme="minorHAnsi" w:hAnsi="Consolas" w:cs="Consolas"/>
-          <w:color w:val="808080"/>
-          <w:kern w:val="0"/>
-          <w:sz w:val="22"/>
-          <w:szCs w:val="22"/>
-          <w:lang w:eastAsia="en-US" w:bidi="ar-SA"/>
+          <w:lang w:val="en-US" w:eastAsia="en-US" w:bidi="ar-SA"/>
+        </w:rPr>
+      </w:pPr>
+      <w:r>
+        <w:rPr>
+          <w:rFonts w:ascii="Consolas" w:eastAsiaTheme="minorHAnsi" w:hAnsi="Consolas" w:cs="Consolas"/>
+          <w:color w:val="808080"/>
+          <w:kern w:val="0"/>
+          <w:sz w:val="22"/>
+          <w:szCs w:val="22"/>
+          <w:lang w:val="en-US" w:eastAsia="en-US" w:bidi="ar-SA"/>
         </w:rPr>
         <w:t>(</w:t>
       </w:r>
@@ -7800,18 +7964,40 @@
           <w:kern w:val="0"/>
           <w:sz w:val="22"/>
           <w:szCs w:val="22"/>
-          <w:lang w:eastAsia="en-US" w:bidi="ar-SA"/>
-        </w:rPr>
-        <w:t>'Перекрой'</w:t>
-      </w:r>
-      <w:r>
-        <w:rPr>
-          <w:rFonts w:ascii="Consolas" w:eastAsiaTheme="minorHAnsi" w:hAnsi="Consolas" w:cs="Consolas"/>
-          <w:color w:val="808080"/>
-          <w:kern w:val="0"/>
-          <w:sz w:val="22"/>
-          <w:szCs w:val="22"/>
-          <w:lang w:eastAsia="en-US" w:bidi="ar-SA"/>
+          <w:lang w:val="en-US" w:eastAsia="en-US" w:bidi="ar-SA"/>
+        </w:rPr>
+        <w:t>'</w:t>
+      </w:r>
+      <w:r>
+        <w:rPr>
+          <w:rFonts w:ascii="Consolas" w:eastAsiaTheme="minorHAnsi" w:hAnsi="Consolas" w:cs="Consolas"/>
+          <w:color w:val="FF0000"/>
+          <w:kern w:val="0"/>
+          <w:sz w:val="22"/>
+          <w:szCs w:val="22"/>
+          <w:lang w:eastAsia="en-US" w:bidi="ar-SA"/>
+        </w:rPr>
+        <w:t>Укорачивание</w:t>
+      </w:r>
+      <w:r>
+        <w:rPr>
+          <w:rFonts w:ascii="Consolas" w:eastAsiaTheme="minorHAnsi" w:hAnsi="Consolas" w:cs="Consolas"/>
+          <w:color w:val="FF0000"/>
+          <w:kern w:val="0"/>
+          <w:sz w:val="22"/>
+          <w:szCs w:val="22"/>
+          <w:lang w:val="en-US" w:eastAsia="en-US" w:bidi="ar-SA"/>
+        </w:rPr>
+        <w:t>'</w:t>
+      </w:r>
+      <w:r>
+        <w:rPr>
+          <w:rFonts w:ascii="Consolas" w:eastAsiaTheme="minorHAnsi" w:hAnsi="Consolas" w:cs="Consolas"/>
+          <w:color w:val="808080"/>
+          <w:kern w:val="0"/>
+          <w:sz w:val="22"/>
+          <w:szCs w:val="22"/>
+          <w:lang w:val="en-US" w:eastAsia="en-US" w:bidi="ar-SA"/>
         </w:rPr>
         <w:t>,</w:t>
       </w:r>
@@ -7822,18 +8008,18 @@
           <w:kern w:val="0"/>
           <w:sz w:val="22"/>
           <w:szCs w:val="22"/>
-          <w:lang w:eastAsia="en-US" w:bidi="ar-SA"/>
-        </w:rPr>
-        <w:t xml:space="preserve"> 30</w:t>
-      </w:r>
-      <w:r>
-        <w:rPr>
-          <w:rFonts w:ascii="Consolas" w:eastAsiaTheme="minorHAnsi" w:hAnsi="Consolas" w:cs="Consolas"/>
-          <w:color w:val="808080"/>
-          <w:kern w:val="0"/>
-          <w:sz w:val="22"/>
-          <w:szCs w:val="22"/>
-          <w:lang w:eastAsia="en-US" w:bidi="ar-SA"/>
+          <w:lang w:val="en-US" w:eastAsia="en-US" w:bidi="ar-SA"/>
+        </w:rPr>
+        <w:t>10</w:t>
+      </w:r>
+      <w:r>
+        <w:rPr>
+          <w:rFonts w:ascii="Consolas" w:eastAsiaTheme="minorHAnsi" w:hAnsi="Consolas" w:cs="Consolas"/>
+          <w:color w:val="808080"/>
+          <w:kern w:val="0"/>
+          <w:sz w:val="22"/>
+          <w:szCs w:val="22"/>
+          <w:lang w:val="en-US" w:eastAsia="en-US" w:bidi="ar-SA"/>
         </w:rPr>
         <w:t>),</w:t>
       </w:r>
@@ -7877,7 +8063,7 @@
           <w:szCs w:val="22"/>
           <w:lang w:eastAsia="en-US" w:bidi="ar-SA"/>
         </w:rPr>
-        <w:t>'Изменение фасона'</w:t>
+        <w:t>'Подгонка'</w:t>
       </w:r>
       <w:r>
         <w:rPr>
@@ -7899,7 +8085,7 @@
           <w:szCs w:val="22"/>
           <w:lang w:eastAsia="en-US" w:bidi="ar-SA"/>
         </w:rPr>
-        <w:t xml:space="preserve"> 21</w:t>
+        <w:t xml:space="preserve"> 22</w:t>
       </w:r>
       <w:r>
         <w:rPr>
@@ -7941,6 +8127,7 @@
           <w:szCs w:val="22"/>
           <w:lang w:eastAsia="en-US" w:bidi="ar-SA"/>
         </w:rPr>
+        <w:lastRenderedPageBreak/>
         <w:t>(</w:t>
       </w:r>
       <w:r>
@@ -7952,7 +8139,7 @@
           <w:szCs w:val="22"/>
           <w:lang w:eastAsia="en-US" w:bidi="ar-SA"/>
         </w:rPr>
-        <w:t>'Замена подкладки'</w:t>
+        <w:t>'Корректировка'</w:t>
       </w:r>
       <w:r>
         <w:rPr>
@@ -7974,7 +8161,7 @@
           <w:szCs w:val="22"/>
           <w:lang w:eastAsia="en-US" w:bidi="ar-SA"/>
         </w:rPr>
-        <w:t xml:space="preserve"> 15</w:t>
+        <w:t xml:space="preserve"> 29</w:t>
       </w:r>
       <w:r>
         <w:rPr>
@@ -8027,7 +8214,7 @@
           <w:szCs w:val="22"/>
           <w:lang w:eastAsia="en-US" w:bidi="ar-SA"/>
         </w:rPr>
-        <w:t>'Замена фурнитуры'</w:t>
+        <w:t>'Перекрой'</w:t>
       </w:r>
       <w:r>
         <w:rPr>
@@ -8049,7 +8236,7 @@
           <w:szCs w:val="22"/>
           <w:lang w:eastAsia="en-US" w:bidi="ar-SA"/>
         </w:rPr>
-        <w:t xml:space="preserve"> 8</w:t>
+        <w:t xml:space="preserve"> 30</w:t>
       </w:r>
       <w:r>
         <w:rPr>
@@ -8102,7 +8289,7 @@
           <w:szCs w:val="22"/>
           <w:lang w:eastAsia="en-US" w:bidi="ar-SA"/>
         </w:rPr>
-        <w:t>'Вышивка'</w:t>
+        <w:t>'Изменение фасона'</w:t>
       </w:r>
       <w:r>
         <w:rPr>
@@ -8124,18 +8311,18 @@
           <w:szCs w:val="22"/>
           <w:lang w:eastAsia="en-US" w:bidi="ar-SA"/>
         </w:rPr>
-        <w:t xml:space="preserve"> </w:t>
-      </w:r>
-      <w:r>
-        <w:rPr>
-          <w:rFonts w:ascii="Consolas" w:eastAsiaTheme="minorHAnsi" w:hAnsi="Consolas" w:cs="Consolas"/>
-          <w:color w:val="808080"/>
-          <w:kern w:val="0"/>
-          <w:sz w:val="22"/>
-          <w:szCs w:val="22"/>
-          <w:lang w:eastAsia="en-US" w:bidi="ar-SA"/>
-        </w:rPr>
-        <w:t>NULL),</w:t>
+        <w:t xml:space="preserve"> 21</w:t>
+      </w:r>
+      <w:r>
+        <w:rPr>
+          <w:rFonts w:ascii="Consolas" w:eastAsiaTheme="minorHAnsi" w:hAnsi="Consolas" w:cs="Consolas"/>
+          <w:color w:val="808080"/>
+          <w:kern w:val="0"/>
+          <w:sz w:val="22"/>
+          <w:szCs w:val="22"/>
+          <w:lang w:eastAsia="en-US" w:bidi="ar-SA"/>
+        </w:rPr>
+        <w:t>),</w:t>
       </w:r>
     </w:p>
     <w:p>
@@ -8177,7 +8364,7 @@
           <w:szCs w:val="22"/>
           <w:lang w:eastAsia="en-US" w:bidi="ar-SA"/>
         </w:rPr>
-        <w:t>'Пошив'</w:t>
+        <w:t>'Замена подкладки'</w:t>
       </w:r>
       <w:r>
         <w:rPr>
@@ -8199,7 +8386,7 @@
           <w:szCs w:val="22"/>
           <w:lang w:eastAsia="en-US" w:bidi="ar-SA"/>
         </w:rPr>
-        <w:t xml:space="preserve"> 35</w:t>
+        <w:t xml:space="preserve"> 15</w:t>
       </w:r>
       <w:r>
         <w:rPr>
@@ -8252,7 +8439,7 @@
           <w:szCs w:val="22"/>
           <w:lang w:eastAsia="en-US" w:bidi="ar-SA"/>
         </w:rPr>
-        <w:t>'Штопка'</w:t>
+        <w:t>'Замена фурнитуры'</w:t>
       </w:r>
       <w:r>
         <w:rPr>
@@ -8274,18 +8461,18 @@
           <w:szCs w:val="22"/>
           <w:lang w:eastAsia="en-US" w:bidi="ar-SA"/>
         </w:rPr>
-        <w:t xml:space="preserve"> 17</w:t>
-      </w:r>
-      <w:r>
-        <w:rPr>
-          <w:rFonts w:ascii="Consolas" w:eastAsiaTheme="minorHAnsi" w:hAnsi="Consolas" w:cs="Consolas"/>
-          <w:color w:val="808080"/>
-          <w:kern w:val="0"/>
-          <w:sz w:val="22"/>
-          <w:szCs w:val="22"/>
-          <w:lang w:eastAsia="en-US" w:bidi="ar-SA"/>
-        </w:rPr>
-        <w:t>)</w:t>
+        <w:t xml:space="preserve"> 8</w:t>
+      </w:r>
+      <w:r>
+        <w:rPr>
+          <w:rFonts w:ascii="Consolas" w:eastAsiaTheme="minorHAnsi" w:hAnsi="Consolas" w:cs="Consolas"/>
+          <w:color w:val="808080"/>
+          <w:kern w:val="0"/>
+          <w:sz w:val="22"/>
+          <w:szCs w:val="22"/>
+          <w:lang w:eastAsia="en-US" w:bidi="ar-SA"/>
+        </w:rPr>
+        <w:t>),</w:t>
       </w:r>
     </w:p>
     <w:p>
@@ -8310,13 +8497,57 @@
       <w:r>
         <w:rPr>
           <w:rFonts w:ascii="Consolas" w:eastAsiaTheme="minorHAnsi" w:hAnsi="Consolas" w:cs="Consolas"/>
-          <w:color w:val="0000FF"/>
-          <w:kern w:val="0"/>
-          <w:sz w:val="22"/>
-          <w:szCs w:val="22"/>
-          <w:lang w:eastAsia="en-US" w:bidi="ar-SA"/>
-        </w:rPr>
-        <w:t>GO</w:t>
+          <w:color w:val="808080"/>
+          <w:kern w:val="0"/>
+          <w:sz w:val="22"/>
+          <w:szCs w:val="22"/>
+          <w:lang w:eastAsia="en-US" w:bidi="ar-SA"/>
+        </w:rPr>
+        <w:t>(</w:t>
+      </w:r>
+      <w:r>
+        <w:rPr>
+          <w:rFonts w:ascii="Consolas" w:eastAsiaTheme="minorHAnsi" w:hAnsi="Consolas" w:cs="Consolas"/>
+          <w:color w:val="FF0000"/>
+          <w:kern w:val="0"/>
+          <w:sz w:val="22"/>
+          <w:szCs w:val="22"/>
+          <w:lang w:eastAsia="en-US" w:bidi="ar-SA"/>
+        </w:rPr>
+        <w:t>'Вышивка'</w:t>
+      </w:r>
+      <w:r>
+        <w:rPr>
+          <w:rFonts w:ascii="Consolas" w:eastAsiaTheme="minorHAnsi" w:hAnsi="Consolas" w:cs="Consolas"/>
+          <w:color w:val="808080"/>
+          <w:kern w:val="0"/>
+          <w:sz w:val="22"/>
+          <w:szCs w:val="22"/>
+          <w:lang w:eastAsia="en-US" w:bidi="ar-SA"/>
+        </w:rPr>
+        <w:t>,</w:t>
+      </w:r>
+      <w:r>
+        <w:rPr>
+          <w:rFonts w:ascii="Consolas" w:eastAsiaTheme="minorHAnsi" w:hAnsi="Consolas" w:cs="Consolas"/>
+          <w:color w:val="000000"/>
+          <w:kern w:val="0"/>
+          <w:sz w:val="22"/>
+          <w:szCs w:val="22"/>
+          <w:lang w:eastAsia="en-US" w:bidi="ar-SA"/>
+        </w:rPr>
+        <w:t xml:space="preserve"> </w:t>
+      </w:r>
+      <w:r>
+        <w:rPr>
+          <w:rFonts w:ascii="Consolas" w:eastAsiaTheme="minorHAnsi" w:hAnsi="Consolas" w:cs="Consolas"/>
+          <w:color w:val="808080"/>
+          <w:kern w:val="0"/>
+          <w:sz w:val="22"/>
+          <w:szCs w:val="22"/>
+          <w:lang w:eastAsia="en-US" w:bidi="ar-SA"/>
+        </w:rPr>
+        <w:t>NULL),</w:t>
       </w:r>
     </w:p>
     <w:p>
@@ -8335,9 +8566,86 @@
           <w:kern w:val="0"/>
           <w:sz w:val="22"/>
           <w:szCs w:val="22"/>
-          <w:lang w:eastAsia="en-US" w:bidi="ar-SA"/>
-        </w:rPr>
-      </w:pPr>
+          <w:lang w:val="en-US" w:eastAsia="en-US" w:bidi="ar-SA"/>
+        </w:rPr>
+      </w:pPr>
+      <w:r>
+        <w:rPr>
+          <w:rFonts w:ascii="Consolas" w:eastAsiaTheme="minorHAnsi" w:hAnsi="Consolas" w:cs="Consolas"/>
+          <w:color w:val="808080"/>
+          <w:kern w:val="0"/>
+          <w:sz w:val="22"/>
+          <w:szCs w:val="22"/>
+          <w:lang w:val="en-US" w:eastAsia="en-US" w:bidi="ar-SA"/>
+        </w:rPr>
+        <w:t>(</w:t>
+      </w:r>
+      <w:r>
+        <w:rPr>
+          <w:rFonts w:ascii="Consolas" w:eastAsiaTheme="minorHAnsi" w:hAnsi="Consolas" w:cs="Consolas"/>
+          <w:color w:val="FF0000"/>
+          <w:kern w:val="0"/>
+          <w:sz w:val="22"/>
+          <w:szCs w:val="22"/>
+          <w:lang w:val="en-US" w:eastAsia="en-US" w:bidi="ar-SA"/>
+        </w:rPr>
+        <w:t>'</w:t>
+      </w:r>
+      <w:r>
+        <w:rPr>
+          <w:rFonts w:ascii="Consolas" w:eastAsiaTheme="minorHAnsi" w:hAnsi="Consolas" w:cs="Consolas"/>
+          <w:color w:val="FF0000"/>
+          <w:kern w:val="0"/>
+          <w:sz w:val="22"/>
+          <w:szCs w:val="22"/>
+          <w:lang w:eastAsia="en-US" w:bidi="ar-SA"/>
+        </w:rPr>
+        <w:t>Пошив</w:t>
+      </w:r>
+      <w:r>
+        <w:rPr>
+          <w:rFonts w:ascii="Consolas" w:eastAsiaTheme="minorHAnsi" w:hAnsi="Consolas" w:cs="Consolas"/>
+          <w:color w:val="FF0000"/>
+          <w:kern w:val="0"/>
+          <w:sz w:val="22"/>
+          <w:szCs w:val="22"/>
+          <w:lang w:val="en-US" w:eastAsia="en-US" w:bidi="ar-SA"/>
+        </w:rPr>
+        <w:t>'</w:t>
+      </w:r>
+      <w:r>
+        <w:rPr>
+          <w:rFonts w:ascii="Consolas" w:eastAsiaTheme="minorHAnsi" w:hAnsi="Consolas" w:cs="Consolas"/>
+          <w:color w:val="808080"/>
+          <w:kern w:val="0"/>
+          <w:sz w:val="22"/>
+          <w:szCs w:val="22"/>
+          <w:lang w:val="en-US" w:eastAsia="en-US" w:bidi="ar-SA"/>
+        </w:rPr>
+        <w:t>,</w:t>
+      </w:r>
+      <w:r>
+        <w:rPr>
+          <w:rFonts w:ascii="Consolas" w:eastAsiaTheme="minorHAnsi" w:hAnsi="Consolas" w:cs="Consolas"/>
+          <w:color w:val="000000"/>
+          <w:kern w:val="0"/>
+          <w:sz w:val="22"/>
+          <w:szCs w:val="22"/>
+          <w:lang w:val="en-US" w:eastAsia="en-US" w:bidi="ar-SA"/>
+        </w:rPr>
+        <w:t xml:space="preserve"> 35</w:t>
+      </w:r>
+      <w:r>
+        <w:rPr>
+          <w:rFonts w:ascii="Consolas" w:eastAsiaTheme="minorHAnsi" w:hAnsi="Consolas" w:cs="Consolas"/>
+          <w:color w:val="808080"/>
+          <w:kern w:val="0"/>
+          <w:sz w:val="22"/>
+          <w:szCs w:val="22"/>
+          <w:lang w:val="en-US" w:eastAsia="en-US" w:bidi="ar-SA"/>
+        </w:rPr>
+        <w:t>),</w:t>
+      </w:r>
     </w:p>
     <w:p>
       <w:pPr>
@@ -8355,9 +8663,86 @@
           <w:kern w:val="0"/>
           <w:sz w:val="22"/>
           <w:szCs w:val="22"/>
-          <w:lang w:eastAsia="en-US" w:bidi="ar-SA"/>
-        </w:rPr>
-      </w:pPr>
+          <w:lang w:val="en-US" w:eastAsia="en-US" w:bidi="ar-SA"/>
+        </w:rPr>
+      </w:pPr>
+      <w:r>
+        <w:rPr>
+          <w:rFonts w:ascii="Consolas" w:eastAsiaTheme="minorHAnsi" w:hAnsi="Consolas" w:cs="Consolas"/>
+          <w:color w:val="808080"/>
+          <w:kern w:val="0"/>
+          <w:sz w:val="22"/>
+          <w:szCs w:val="22"/>
+          <w:lang w:val="en-US" w:eastAsia="en-US" w:bidi="ar-SA"/>
+        </w:rPr>
+        <w:t>(</w:t>
+      </w:r>
+      <w:r>
+        <w:rPr>
+          <w:rFonts w:ascii="Consolas" w:eastAsiaTheme="minorHAnsi" w:hAnsi="Consolas" w:cs="Consolas"/>
+          <w:color w:val="FF0000"/>
+          <w:kern w:val="0"/>
+          <w:sz w:val="22"/>
+          <w:szCs w:val="22"/>
+          <w:lang w:val="en-US" w:eastAsia="en-US" w:bidi="ar-SA"/>
+        </w:rPr>
+        <w:t>'</w:t>
+      </w:r>
+      <w:r>
+        <w:rPr>
+          <w:rFonts w:ascii="Consolas" w:eastAsiaTheme="minorHAnsi" w:hAnsi="Consolas" w:cs="Consolas"/>
+          <w:color w:val="FF0000"/>
+          <w:kern w:val="0"/>
+          <w:sz w:val="22"/>
+          <w:szCs w:val="22"/>
+          <w:lang w:eastAsia="en-US" w:bidi="ar-SA"/>
+        </w:rPr>
+        <w:t>Штопка</w:t>
+      </w:r>
+      <w:r>
+        <w:rPr>
+          <w:rFonts w:ascii="Consolas" w:eastAsiaTheme="minorHAnsi" w:hAnsi="Consolas" w:cs="Consolas"/>
+          <w:color w:val="FF0000"/>
+          <w:kern w:val="0"/>
+          <w:sz w:val="22"/>
+          <w:szCs w:val="22"/>
+          <w:lang w:val="en-US" w:eastAsia="en-US" w:bidi="ar-SA"/>
+        </w:rPr>
+        <w:t>'</w:t>
+      </w:r>
+      <w:r>
+        <w:rPr>
+          <w:rFonts w:ascii="Consolas" w:eastAsiaTheme="minorHAnsi" w:hAnsi="Consolas" w:cs="Consolas"/>
+          <w:color w:val="808080"/>
+          <w:kern w:val="0"/>
+          <w:sz w:val="22"/>
+          <w:szCs w:val="22"/>
+          <w:lang w:val="en-US" w:eastAsia="en-US" w:bidi="ar-SA"/>
+        </w:rPr>
+        <w:t>,</w:t>
+      </w:r>
+      <w:r>
+        <w:rPr>
+          <w:rFonts w:ascii="Consolas" w:eastAsiaTheme="minorHAnsi" w:hAnsi="Consolas" w:cs="Consolas"/>
+          <w:color w:val="000000"/>
+          <w:kern w:val="0"/>
+          <w:sz w:val="22"/>
+          <w:szCs w:val="22"/>
+          <w:lang w:val="en-US" w:eastAsia="en-US" w:bidi="ar-SA"/>
+        </w:rPr>
+        <w:t xml:space="preserve"> 17</w:t>
+      </w:r>
+      <w:r>
+        <w:rPr>
+          <w:rFonts w:ascii="Consolas" w:eastAsiaTheme="minorHAnsi" w:hAnsi="Consolas" w:cs="Consolas"/>
+          <w:color w:val="808080"/>
+          <w:kern w:val="0"/>
+          <w:sz w:val="22"/>
+          <w:szCs w:val="22"/>
+          <w:lang w:val="en-US" w:eastAsia="en-US" w:bidi="ar-SA"/>
+        </w:rPr>
+        <w:t>)</w:t>
+      </w:r>
     </w:p>
     <w:p>
       <w:pPr>
@@ -8387,73 +8772,7 @@
           <w:szCs w:val="22"/>
           <w:lang w:val="en-US" w:eastAsia="en-US" w:bidi="ar-SA"/>
         </w:rPr>
-        <w:t>INSERT</w:t>
-      </w:r>
-      <w:r>
-        <w:rPr>
-          <w:rFonts w:ascii="Consolas" w:eastAsiaTheme="minorHAnsi" w:hAnsi="Consolas" w:cs="Consolas"/>
-          <w:color w:val="000000"/>
-          <w:kern w:val="0"/>
-          <w:sz w:val="22"/>
-          <w:szCs w:val="22"/>
-          <w:lang w:val="en-US" w:eastAsia="en-US" w:bidi="ar-SA"/>
-        </w:rPr>
-        <w:t xml:space="preserve"> </w:t>
-      </w:r>
-      <w:r>
-        <w:rPr>
-          <w:rFonts w:ascii="Consolas" w:eastAsiaTheme="minorHAnsi" w:hAnsi="Consolas" w:cs="Consolas"/>
-          <w:color w:val="0000FF"/>
-          <w:kern w:val="0"/>
-          <w:sz w:val="22"/>
-          <w:szCs w:val="22"/>
-          <w:lang w:val="en-US" w:eastAsia="en-US" w:bidi="ar-SA"/>
-        </w:rPr>
-        <w:t>INTO</w:t>
-      </w:r>
-      <w:r>
-        <w:rPr>
-          <w:rFonts w:ascii="Consolas" w:eastAsiaTheme="minorHAnsi" w:hAnsi="Consolas" w:cs="Consolas"/>
-          <w:color w:val="000000"/>
-          <w:kern w:val="0"/>
-          <w:sz w:val="22"/>
-          <w:szCs w:val="22"/>
-          <w:lang w:val="en-US" w:eastAsia="en-US" w:bidi="ar-SA"/>
-        </w:rPr>
-        <w:t xml:space="preserve"> </w:t>
-      </w:r>
-      <w:r>
-        <w:rPr>
-          <w:rFonts w:ascii="Consolas" w:eastAsiaTheme="minorHAnsi" w:hAnsi="Consolas" w:cs="Consolas"/>
-          <w:color w:val="000000"/>
-          <w:kern w:val="0"/>
-          <w:sz w:val="22"/>
-          <w:szCs w:val="22"/>
-          <w:lang w:eastAsia="en-US" w:bidi="ar-SA"/>
-        </w:rPr>
-        <w:t>Стоимость</w:t>
-      </w:r>
-      <w:r>
-        <w:rPr>
-          <w:rFonts w:ascii="Consolas" w:eastAsiaTheme="minorHAnsi" w:hAnsi="Consolas" w:cs="Consolas"/>
-          <w:color w:val="000000"/>
-          <w:kern w:val="0"/>
-          <w:sz w:val="22"/>
-          <w:szCs w:val="22"/>
-          <w:lang w:val="en-US" w:eastAsia="en-US" w:bidi="ar-SA"/>
-        </w:rPr>
-        <w:t xml:space="preserve"> </w:t>
-      </w:r>
-      <w:r>
-        <w:rPr>
-          <w:rFonts w:ascii="Consolas" w:eastAsiaTheme="minorHAnsi" w:hAnsi="Consolas" w:cs="Consolas"/>
-          <w:color w:val="0000FF"/>
-          <w:kern w:val="0"/>
-          <w:sz w:val="22"/>
-          <w:szCs w:val="22"/>
-          <w:lang w:val="en-US" w:eastAsia="en-US" w:bidi="ar-SA"/>
-        </w:rPr>
-        <w:t>VALUES</w:t>
+        <w:t>GO</w:t>
       </w:r>
     </w:p>
     <w:p>
@@ -8475,83 +8794,6 @@
           <w:lang w:val="en-US" w:eastAsia="en-US" w:bidi="ar-SA"/>
         </w:rPr>
       </w:pPr>
-      <w:r>
-        <w:rPr>
-          <w:rFonts w:ascii="Consolas" w:eastAsiaTheme="minorHAnsi" w:hAnsi="Consolas" w:cs="Consolas"/>
-          <w:color w:val="808080"/>
-          <w:kern w:val="0"/>
-          <w:sz w:val="22"/>
-          <w:szCs w:val="22"/>
-          <w:lang w:val="en-US" w:eastAsia="en-US" w:bidi="ar-SA"/>
-        </w:rPr>
-        <w:t>(</w:t>
-      </w:r>
-      <w:r>
-        <w:rPr>
-          <w:rFonts w:ascii="Consolas" w:eastAsiaTheme="minorHAnsi" w:hAnsi="Consolas" w:cs="Consolas"/>
-          <w:color w:val="000000"/>
-          <w:kern w:val="0"/>
-          <w:sz w:val="22"/>
-          <w:szCs w:val="22"/>
-          <w:lang w:val="en-US" w:eastAsia="en-US" w:bidi="ar-SA"/>
-        </w:rPr>
-        <w:t>1</w:t>
-      </w:r>
-      <w:r>
-        <w:rPr>
-          <w:rFonts w:ascii="Consolas" w:eastAsiaTheme="minorHAnsi" w:hAnsi="Consolas" w:cs="Consolas"/>
-          <w:color w:val="808080"/>
-          <w:kern w:val="0"/>
-          <w:sz w:val="22"/>
-          <w:szCs w:val="22"/>
-          <w:lang w:val="en-US" w:eastAsia="en-US" w:bidi="ar-SA"/>
-        </w:rPr>
-        <w:t>,</w:t>
-      </w:r>
-      <w:r>
-        <w:rPr>
-          <w:rFonts w:ascii="Consolas" w:eastAsiaTheme="minorHAnsi" w:hAnsi="Consolas" w:cs="Consolas"/>
-          <w:color w:val="000000"/>
-          <w:kern w:val="0"/>
-          <w:sz w:val="22"/>
-          <w:szCs w:val="22"/>
-          <w:lang w:val="en-US" w:eastAsia="en-US" w:bidi="ar-SA"/>
-        </w:rPr>
-        <w:t>1</w:t>
-      </w:r>
-      <w:r>
-        <w:rPr>
-          <w:rFonts w:ascii="Consolas" w:eastAsiaTheme="minorHAnsi" w:hAnsi="Consolas" w:cs="Consolas"/>
-          <w:color w:val="808080"/>
-          <w:kern w:val="0"/>
-          <w:sz w:val="22"/>
-          <w:szCs w:val="22"/>
-          <w:lang w:val="en-US" w:eastAsia="en-US" w:bidi="ar-SA"/>
-        </w:rPr>
-        <w:t>,</w:t>
-      </w:r>
-      <w:r>
-        <w:rPr>
-          <w:rFonts w:ascii="Consolas" w:eastAsiaTheme="minorHAnsi" w:hAnsi="Consolas" w:cs="Consolas"/>
-          <w:color w:val="000000"/>
-          <w:kern w:val="0"/>
-          <w:sz w:val="22"/>
-          <w:szCs w:val="22"/>
-          <w:lang w:val="en-US" w:eastAsia="en-US" w:bidi="ar-SA"/>
-        </w:rPr>
-        <w:t>400</w:t>
-      </w:r>
-      <w:r>
-        <w:rPr>
-          <w:rFonts w:ascii="Consolas" w:eastAsiaTheme="minorHAnsi" w:hAnsi="Consolas" w:cs="Consolas"/>
-          <w:color w:val="808080"/>
-          <w:kern w:val="0"/>
-          <w:sz w:val="22"/>
-          <w:szCs w:val="22"/>
-          <w:lang w:val="en-US" w:eastAsia="en-US" w:bidi="ar-SA"/>
-        </w:rPr>
-        <w:t>),</w:t>
-      </w:r>
     </w:p>
     <w:p>
       <w:pPr>
@@ -8572,83 +8814,6 @@
           <w:lang w:val="en-US" w:eastAsia="en-US" w:bidi="ar-SA"/>
         </w:rPr>
       </w:pPr>
-      <w:r>
-        <w:rPr>
-          <w:rFonts w:ascii="Consolas" w:eastAsiaTheme="minorHAnsi" w:hAnsi="Consolas" w:cs="Consolas"/>
-          <w:color w:val="808080"/>
-          <w:kern w:val="0"/>
-          <w:sz w:val="22"/>
-          <w:szCs w:val="22"/>
-          <w:lang w:val="en-US" w:eastAsia="en-US" w:bidi="ar-SA"/>
-        </w:rPr>
-        <w:t>(</w:t>
-      </w:r>
-      <w:r>
-        <w:rPr>
-          <w:rFonts w:ascii="Consolas" w:eastAsiaTheme="minorHAnsi" w:hAnsi="Consolas" w:cs="Consolas"/>
-          <w:color w:val="000000"/>
-          <w:kern w:val="0"/>
-          <w:sz w:val="22"/>
-          <w:szCs w:val="22"/>
-          <w:lang w:val="en-US" w:eastAsia="en-US" w:bidi="ar-SA"/>
-        </w:rPr>
-        <w:t>1</w:t>
-      </w:r>
-      <w:r>
-        <w:rPr>
-          <w:rFonts w:ascii="Consolas" w:eastAsiaTheme="minorHAnsi" w:hAnsi="Consolas" w:cs="Consolas"/>
-          <w:color w:val="808080"/>
-          <w:kern w:val="0"/>
-          <w:sz w:val="22"/>
-          <w:szCs w:val="22"/>
-          <w:lang w:val="en-US" w:eastAsia="en-US" w:bidi="ar-SA"/>
-        </w:rPr>
-        <w:t>,</w:t>
-      </w:r>
-      <w:r>
-        <w:rPr>
-          <w:rFonts w:ascii="Consolas" w:eastAsiaTheme="minorHAnsi" w:hAnsi="Consolas" w:cs="Consolas"/>
-          <w:color w:val="000000"/>
-          <w:kern w:val="0"/>
-          <w:sz w:val="22"/>
-          <w:szCs w:val="22"/>
-          <w:lang w:val="en-US" w:eastAsia="en-US" w:bidi="ar-SA"/>
-        </w:rPr>
-        <w:t>2</w:t>
-      </w:r>
-      <w:r>
-        <w:rPr>
-          <w:rFonts w:ascii="Consolas" w:eastAsiaTheme="minorHAnsi" w:hAnsi="Consolas" w:cs="Consolas"/>
-          <w:color w:val="808080"/>
-          <w:kern w:val="0"/>
-          <w:sz w:val="22"/>
-          <w:szCs w:val="22"/>
-          <w:lang w:val="en-US" w:eastAsia="en-US" w:bidi="ar-SA"/>
-        </w:rPr>
-        <w:t>,</w:t>
-      </w:r>
-      <w:r>
-        <w:rPr>
-          <w:rFonts w:ascii="Consolas" w:eastAsiaTheme="minorHAnsi" w:hAnsi="Consolas" w:cs="Consolas"/>
-          <w:color w:val="000000"/>
-          <w:kern w:val="0"/>
-          <w:sz w:val="22"/>
-          <w:szCs w:val="22"/>
-          <w:lang w:val="en-US" w:eastAsia="en-US" w:bidi="ar-SA"/>
-        </w:rPr>
-        <w:t>850</w:t>
-      </w:r>
-      <w:r>
-        <w:rPr>
-          <w:rFonts w:ascii="Consolas" w:eastAsiaTheme="minorHAnsi" w:hAnsi="Consolas" w:cs="Consolas"/>
-          <w:color w:val="808080"/>
-          <w:kern w:val="0"/>
-          <w:sz w:val="22"/>
-          <w:szCs w:val="22"/>
-          <w:lang w:val="en-US" w:eastAsia="en-US" w:bidi="ar-SA"/>
-        </w:rPr>
-        <w:t>),</w:t>
-      </w:r>
     </w:p>
     <w:p>
       <w:pPr>
@@ -8672,79 +8837,79 @@
       <w:r>
         <w:rPr>
           <w:rFonts w:ascii="Consolas" w:eastAsiaTheme="minorHAnsi" w:hAnsi="Consolas" w:cs="Consolas"/>
-          <w:color w:val="808080"/>
-          <w:kern w:val="0"/>
-          <w:sz w:val="22"/>
-          <w:szCs w:val="22"/>
-          <w:lang w:val="en-US" w:eastAsia="en-US" w:bidi="ar-SA"/>
-        </w:rPr>
-        <w:t>(</w:t>
-      </w:r>
-      <w:r>
-        <w:rPr>
-          <w:rFonts w:ascii="Consolas" w:eastAsiaTheme="minorHAnsi" w:hAnsi="Consolas" w:cs="Consolas"/>
-          <w:color w:val="000000"/>
-          <w:kern w:val="0"/>
-          <w:sz w:val="22"/>
-          <w:szCs w:val="22"/>
-          <w:lang w:val="en-US" w:eastAsia="en-US" w:bidi="ar-SA"/>
-        </w:rPr>
-        <w:t>1</w:t>
-      </w:r>
-      <w:r>
-        <w:rPr>
-          <w:rFonts w:ascii="Consolas" w:eastAsiaTheme="minorHAnsi" w:hAnsi="Consolas" w:cs="Consolas"/>
-          <w:color w:val="808080"/>
-          <w:kern w:val="0"/>
-          <w:sz w:val="22"/>
-          <w:szCs w:val="22"/>
-          <w:lang w:val="en-US" w:eastAsia="en-US" w:bidi="ar-SA"/>
-        </w:rPr>
-        <w:t>,</w:t>
-      </w:r>
-      <w:r>
-        <w:rPr>
-          <w:rFonts w:ascii="Consolas" w:eastAsiaTheme="minorHAnsi" w:hAnsi="Consolas" w:cs="Consolas"/>
-          <w:color w:val="000000"/>
-          <w:kern w:val="0"/>
-          <w:sz w:val="22"/>
-          <w:szCs w:val="22"/>
-          <w:lang w:val="en-US" w:eastAsia="en-US" w:bidi="ar-SA"/>
-        </w:rPr>
-        <w:t>3</w:t>
-      </w:r>
-      <w:r>
-        <w:rPr>
-          <w:rFonts w:ascii="Consolas" w:eastAsiaTheme="minorHAnsi" w:hAnsi="Consolas" w:cs="Consolas"/>
-          <w:color w:val="808080"/>
-          <w:kern w:val="0"/>
-          <w:sz w:val="22"/>
-          <w:szCs w:val="22"/>
-          <w:lang w:val="en-US" w:eastAsia="en-US" w:bidi="ar-SA"/>
-        </w:rPr>
-        <w:t>,</w:t>
-      </w:r>
-      <w:r>
-        <w:rPr>
-          <w:rFonts w:ascii="Consolas" w:eastAsiaTheme="minorHAnsi" w:hAnsi="Consolas" w:cs="Consolas"/>
-          <w:color w:val="000000"/>
-          <w:kern w:val="0"/>
-          <w:sz w:val="22"/>
-          <w:szCs w:val="22"/>
-          <w:lang w:val="en-US" w:eastAsia="en-US" w:bidi="ar-SA"/>
-        </w:rPr>
-        <w:t>700</w:t>
-      </w:r>
-      <w:r>
-        <w:rPr>
-          <w:rFonts w:ascii="Consolas" w:eastAsiaTheme="minorHAnsi" w:hAnsi="Consolas" w:cs="Consolas"/>
-          <w:color w:val="808080"/>
-          <w:kern w:val="0"/>
-          <w:sz w:val="22"/>
-          <w:szCs w:val="22"/>
-          <w:lang w:val="en-US" w:eastAsia="en-US" w:bidi="ar-SA"/>
-        </w:rPr>
-        <w:t>),</w:t>
+          <w:color w:val="0000FF"/>
+          <w:kern w:val="0"/>
+          <w:sz w:val="22"/>
+          <w:szCs w:val="22"/>
+          <w:lang w:val="en-US" w:eastAsia="en-US" w:bidi="ar-SA"/>
+        </w:rPr>
+        <w:t>INSERT</w:t>
+      </w:r>
+      <w:r>
+        <w:rPr>
+          <w:rFonts w:ascii="Consolas" w:eastAsiaTheme="minorHAnsi" w:hAnsi="Consolas" w:cs="Consolas"/>
+          <w:color w:val="000000"/>
+          <w:kern w:val="0"/>
+          <w:sz w:val="22"/>
+          <w:szCs w:val="22"/>
+          <w:lang w:val="en-US" w:eastAsia="en-US" w:bidi="ar-SA"/>
+        </w:rPr>
+        <w:t xml:space="preserve"> </w:t>
+      </w:r>
+      <w:r>
+        <w:rPr>
+          <w:rFonts w:ascii="Consolas" w:eastAsiaTheme="minorHAnsi" w:hAnsi="Consolas" w:cs="Consolas"/>
+          <w:color w:val="0000FF"/>
+          <w:kern w:val="0"/>
+          <w:sz w:val="22"/>
+          <w:szCs w:val="22"/>
+          <w:lang w:val="en-US" w:eastAsia="en-US" w:bidi="ar-SA"/>
+        </w:rPr>
+        <w:t>INTO</w:t>
+      </w:r>
+      <w:r>
+        <w:rPr>
+          <w:rFonts w:ascii="Consolas" w:eastAsiaTheme="minorHAnsi" w:hAnsi="Consolas" w:cs="Consolas"/>
+          <w:color w:val="000000"/>
+          <w:kern w:val="0"/>
+          <w:sz w:val="22"/>
+          <w:szCs w:val="22"/>
+          <w:lang w:val="en-US" w:eastAsia="en-US" w:bidi="ar-SA"/>
+        </w:rPr>
+        <w:t xml:space="preserve"> </w:t>
+      </w:r>
+      <w:r>
+        <w:rPr>
+          <w:rFonts w:ascii="Consolas" w:eastAsiaTheme="minorHAnsi" w:hAnsi="Consolas" w:cs="Consolas"/>
+          <w:color w:val="000000"/>
+          <w:kern w:val="0"/>
+          <w:sz w:val="22"/>
+          <w:szCs w:val="22"/>
+          <w:lang w:eastAsia="en-US" w:bidi="ar-SA"/>
+        </w:rPr>
+        <w:t>Стоимость</w:t>
+      </w:r>
+      <w:r>
+        <w:rPr>
+          <w:rFonts w:ascii="Consolas" w:eastAsiaTheme="minorHAnsi" w:hAnsi="Consolas" w:cs="Consolas"/>
+          <w:color w:val="000000"/>
+          <w:kern w:val="0"/>
+          <w:sz w:val="22"/>
+          <w:szCs w:val="22"/>
+          <w:lang w:val="en-US" w:eastAsia="en-US" w:bidi="ar-SA"/>
+        </w:rPr>
+        <w:t xml:space="preserve"> </w:t>
+      </w:r>
+      <w:r>
+        <w:rPr>
+          <w:rFonts w:ascii="Consolas" w:eastAsiaTheme="minorHAnsi" w:hAnsi="Consolas" w:cs="Consolas"/>
+          <w:color w:val="0000FF"/>
+          <w:kern w:val="0"/>
+          <w:sz w:val="22"/>
+          <w:szCs w:val="22"/>
+          <w:lang w:val="en-US" w:eastAsia="en-US" w:bidi="ar-SA"/>
+        </w:rPr>
+        <w:t>VALUES</w:t>
       </w:r>
     </w:p>
     <w:p>
@@ -8808,7 +8973,7 @@
           <w:szCs w:val="22"/>
           <w:lang w:val="en-US" w:eastAsia="en-US" w:bidi="ar-SA"/>
         </w:rPr>
-        <w:t>4</w:t>
+        <w:t>1</w:t>
       </w:r>
       <w:r>
         <w:rPr>
@@ -8830,7 +8995,7 @@
           <w:szCs w:val="22"/>
           <w:lang w:val="en-US" w:eastAsia="en-US" w:bidi="ar-SA"/>
         </w:rPr>
-        <w:t>1000</w:t>
+        <w:t>400</w:t>
       </w:r>
       <w:r>
         <w:rPr>
@@ -8883,6 +9048,28 @@
           <w:szCs w:val="22"/>
           <w:lang w:val="en-US" w:eastAsia="en-US" w:bidi="ar-SA"/>
         </w:rPr>
+        <w:t>1</w:t>
+      </w:r>
+      <w:r>
+        <w:rPr>
+          <w:rFonts w:ascii="Consolas" w:eastAsiaTheme="minorHAnsi" w:hAnsi="Consolas" w:cs="Consolas"/>
+          <w:color w:val="808080"/>
+          <w:kern w:val="0"/>
+          <w:sz w:val="22"/>
+          <w:szCs w:val="22"/>
+          <w:lang w:val="en-US" w:eastAsia="en-US" w:bidi="ar-SA"/>
+        </w:rPr>
+        <w:t>,</w:t>
+      </w:r>
+      <w:r>
+        <w:rPr>
+          <w:rFonts w:ascii="Consolas" w:eastAsiaTheme="minorHAnsi" w:hAnsi="Consolas" w:cs="Consolas"/>
+          <w:color w:val="000000"/>
+          <w:kern w:val="0"/>
+          <w:sz w:val="22"/>
+          <w:szCs w:val="22"/>
+          <w:lang w:val="en-US" w:eastAsia="en-US" w:bidi="ar-SA"/>
+        </w:rPr>
         <w:t>2</w:t>
       </w:r>
       <w:r>
@@ -8905,29 +9092,7 @@
           <w:szCs w:val="22"/>
           <w:lang w:val="en-US" w:eastAsia="en-US" w:bidi="ar-SA"/>
         </w:rPr>
-        <w:t>1</w:t>
-      </w:r>
-      <w:r>
-        <w:rPr>
-          <w:rFonts w:ascii="Consolas" w:eastAsiaTheme="minorHAnsi" w:hAnsi="Consolas" w:cs="Consolas"/>
-          <w:color w:val="808080"/>
-          <w:kern w:val="0"/>
-          <w:sz w:val="22"/>
-          <w:szCs w:val="22"/>
-          <w:lang w:val="en-US" w:eastAsia="en-US" w:bidi="ar-SA"/>
-        </w:rPr>
-        <w:t>,</w:t>
-      </w:r>
-      <w:r>
-        <w:rPr>
-          <w:rFonts w:ascii="Consolas" w:eastAsiaTheme="minorHAnsi" w:hAnsi="Consolas" w:cs="Consolas"/>
-          <w:color w:val="000000"/>
-          <w:kern w:val="0"/>
-          <w:sz w:val="22"/>
-          <w:szCs w:val="22"/>
-          <w:lang w:val="en-US" w:eastAsia="en-US" w:bidi="ar-SA"/>
-        </w:rPr>
-        <w:t>600</w:t>
+        <w:t>850</w:t>
       </w:r>
       <w:r>
         <w:rPr>
@@ -8980,7 +9145,7 @@
           <w:szCs w:val="22"/>
           <w:lang w:val="en-US" w:eastAsia="en-US" w:bidi="ar-SA"/>
         </w:rPr>
-        <w:t>2</w:t>
+        <w:t>1</w:t>
       </w:r>
       <w:r>
         <w:rPr>
@@ -9002,7 +9167,7 @@
           <w:szCs w:val="22"/>
           <w:lang w:val="en-US" w:eastAsia="en-US" w:bidi="ar-SA"/>
         </w:rPr>
-        <w:t>10</w:t>
+        <w:t>3</w:t>
       </w:r>
       <w:r>
         <w:rPr>
@@ -9024,7 +9189,7 @@
           <w:szCs w:val="22"/>
           <w:lang w:val="en-US" w:eastAsia="en-US" w:bidi="ar-SA"/>
         </w:rPr>
-        <w:t>200</w:t>
+        <w:t>700</w:t>
       </w:r>
       <w:r>
         <w:rPr>
@@ -9077,6 +9242,28 @@
           <w:szCs w:val="22"/>
           <w:lang w:val="en-US" w:eastAsia="en-US" w:bidi="ar-SA"/>
         </w:rPr>
+        <w:t>1</w:t>
+      </w:r>
+      <w:r>
+        <w:rPr>
+          <w:rFonts w:ascii="Consolas" w:eastAsiaTheme="minorHAnsi" w:hAnsi="Consolas" w:cs="Consolas"/>
+          <w:color w:val="808080"/>
+          <w:kern w:val="0"/>
+          <w:sz w:val="22"/>
+          <w:szCs w:val="22"/>
+          <w:lang w:val="en-US" w:eastAsia="en-US" w:bidi="ar-SA"/>
+        </w:rPr>
+        <w:t>,</w:t>
+      </w:r>
+      <w:r>
+        <w:rPr>
+          <w:rFonts w:ascii="Consolas" w:eastAsiaTheme="minorHAnsi" w:hAnsi="Consolas" w:cs="Consolas"/>
+          <w:color w:val="000000"/>
+          <w:kern w:val="0"/>
+          <w:sz w:val="22"/>
+          <w:szCs w:val="22"/>
+          <w:lang w:val="en-US" w:eastAsia="en-US" w:bidi="ar-SA"/>
+        </w:rPr>
         <w:t>4</w:t>
       </w:r>
       <w:r>
@@ -9099,29 +9286,7 @@
           <w:szCs w:val="22"/>
           <w:lang w:val="en-US" w:eastAsia="en-US" w:bidi="ar-SA"/>
         </w:rPr>
-        <w:t>6</w:t>
-      </w:r>
-      <w:r>
-        <w:rPr>
-          <w:rFonts w:ascii="Consolas" w:eastAsiaTheme="minorHAnsi" w:hAnsi="Consolas" w:cs="Consolas"/>
-          <w:color w:val="808080"/>
-          <w:kern w:val="0"/>
-          <w:sz w:val="22"/>
-          <w:szCs w:val="22"/>
-          <w:lang w:val="en-US" w:eastAsia="en-US" w:bidi="ar-SA"/>
-        </w:rPr>
-        <w:t>,</w:t>
-      </w:r>
-      <w:r>
-        <w:rPr>
-          <w:rFonts w:ascii="Consolas" w:eastAsiaTheme="minorHAnsi" w:hAnsi="Consolas" w:cs="Consolas"/>
-          <w:color w:val="000000"/>
-          <w:kern w:val="0"/>
-          <w:sz w:val="22"/>
-          <w:szCs w:val="22"/>
-          <w:lang w:val="en-US" w:eastAsia="en-US" w:bidi="ar-SA"/>
-        </w:rPr>
-        <w:t>500</w:t>
+        <w:t>1000</w:t>
       </w:r>
       <w:r>
         <w:rPr>
@@ -9174,7 +9339,7 @@
           <w:szCs w:val="22"/>
           <w:lang w:val="en-US" w:eastAsia="en-US" w:bidi="ar-SA"/>
         </w:rPr>
-        <w:t>4</w:t>
+        <w:t>2</w:t>
       </w:r>
       <w:r>
         <w:rPr>
@@ -9196,7 +9361,7 @@
           <w:szCs w:val="22"/>
           <w:lang w:val="en-US" w:eastAsia="en-US" w:bidi="ar-SA"/>
         </w:rPr>
-        <w:t>7</w:t>
+        <w:t>1</w:t>
       </w:r>
       <w:r>
         <w:rPr>
@@ -9218,7 +9383,7 @@
           <w:szCs w:val="22"/>
           <w:lang w:val="en-US" w:eastAsia="en-US" w:bidi="ar-SA"/>
         </w:rPr>
-        <w:t>60</w:t>
+        <w:t>600</w:t>
       </w:r>
       <w:r>
         <w:rPr>
@@ -9271,7 +9436,7 @@
           <w:szCs w:val="22"/>
           <w:lang w:val="en-US" w:eastAsia="en-US" w:bidi="ar-SA"/>
         </w:rPr>
-        <w:t>5</w:t>
+        <w:t>2</w:t>
       </w:r>
       <w:r>
         <w:rPr>
@@ -9293,7 +9458,7 @@
           <w:szCs w:val="22"/>
           <w:lang w:val="en-US" w:eastAsia="en-US" w:bidi="ar-SA"/>
         </w:rPr>
-        <w:t>9</w:t>
+        <w:t>10</w:t>
       </w:r>
       <w:r>
         <w:rPr>
@@ -9315,7 +9480,7 @@
           <w:szCs w:val="22"/>
           <w:lang w:val="en-US" w:eastAsia="en-US" w:bidi="ar-SA"/>
         </w:rPr>
-        <w:t>3800</w:t>
+        <w:t>200</w:t>
       </w:r>
       <w:r>
         <w:rPr>
@@ -9368,7 +9533,7 @@
           <w:szCs w:val="22"/>
           <w:lang w:val="en-US" w:eastAsia="en-US" w:bidi="ar-SA"/>
         </w:rPr>
-        <w:t>5</w:t>
+        <w:t>4</w:t>
       </w:r>
       <w:r>
         <w:rPr>
@@ -9390,7 +9555,7 @@
           <w:szCs w:val="22"/>
           <w:lang w:val="en-US" w:eastAsia="en-US" w:bidi="ar-SA"/>
         </w:rPr>
-        <w:t>10</w:t>
+        <w:t>6</w:t>
       </w:r>
       <w:r>
         <w:rPr>
@@ -9412,7 +9577,7 @@
           <w:szCs w:val="22"/>
           <w:lang w:val="en-US" w:eastAsia="en-US" w:bidi="ar-SA"/>
         </w:rPr>
-        <w:t>200</w:t>
+        <w:t>500</w:t>
       </w:r>
       <w:r>
         <w:rPr>
@@ -9465,7 +9630,7 @@
           <w:szCs w:val="22"/>
           <w:lang w:val="en-US" w:eastAsia="en-US" w:bidi="ar-SA"/>
         </w:rPr>
-        <w:t>6</w:t>
+        <w:t>4</w:t>
       </w:r>
       <w:r>
         <w:rPr>
@@ -9487,7 +9652,7 @@
           <w:szCs w:val="22"/>
           <w:lang w:val="en-US" w:eastAsia="en-US" w:bidi="ar-SA"/>
         </w:rPr>
-        <w:t>2</w:t>
+        <w:t>7</w:t>
       </w:r>
       <w:r>
         <w:rPr>
@@ -9509,7 +9674,7 @@
           <w:szCs w:val="22"/>
           <w:lang w:val="en-US" w:eastAsia="en-US" w:bidi="ar-SA"/>
         </w:rPr>
-        <w:t>780</w:t>
+        <w:t>60</w:t>
       </w:r>
       <w:r>
         <w:rPr>
@@ -9562,7 +9727,7 @@
           <w:szCs w:val="22"/>
           <w:lang w:val="en-US" w:eastAsia="en-US" w:bidi="ar-SA"/>
         </w:rPr>
-        <w:t>7</w:t>
+        <w:t>5</w:t>
       </w:r>
       <w:r>
         <w:rPr>
@@ -9584,7 +9749,7 @@
           <w:szCs w:val="22"/>
           <w:lang w:val="en-US" w:eastAsia="en-US" w:bidi="ar-SA"/>
         </w:rPr>
-        <w:t>4</w:t>
+        <w:t>9</w:t>
       </w:r>
       <w:r>
         <w:rPr>
@@ -9606,7 +9771,7 @@
           <w:szCs w:val="22"/>
           <w:lang w:val="en-US" w:eastAsia="en-US" w:bidi="ar-SA"/>
         </w:rPr>
-        <w:t>670</w:t>
+        <w:t>3800</w:t>
       </w:r>
       <w:r>
         <w:rPr>
@@ -9659,7 +9824,7 @@
           <w:szCs w:val="22"/>
           <w:lang w:val="en-US" w:eastAsia="en-US" w:bidi="ar-SA"/>
         </w:rPr>
-        <w:t>7</w:t>
+        <w:t>5</w:t>
       </w:r>
       <w:r>
         <w:rPr>
@@ -9681,7 +9846,7 @@
           <w:szCs w:val="22"/>
           <w:lang w:val="en-US" w:eastAsia="en-US" w:bidi="ar-SA"/>
         </w:rPr>
-        <w:t>5</w:t>
+        <w:t>10</w:t>
       </w:r>
       <w:r>
         <w:rPr>
@@ -9703,7 +9868,7 @@
           <w:szCs w:val="22"/>
           <w:lang w:val="en-US" w:eastAsia="en-US" w:bidi="ar-SA"/>
         </w:rPr>
-        <w:t>900</w:t>
+        <w:t>200</w:t>
       </w:r>
       <w:r>
         <w:rPr>
@@ -9756,7 +9921,7 @@
           <w:szCs w:val="22"/>
           <w:lang w:val="en-US" w:eastAsia="en-US" w:bidi="ar-SA"/>
         </w:rPr>
-        <w:t>7</w:t>
+        <w:t>6</w:t>
       </w:r>
       <w:r>
         <w:rPr>
@@ -9778,7 +9943,7 @@
           <w:szCs w:val="22"/>
           <w:lang w:val="en-US" w:eastAsia="en-US" w:bidi="ar-SA"/>
         </w:rPr>
-        <w:t>6</w:t>
+        <w:t>2</w:t>
       </w:r>
       <w:r>
         <w:rPr>
@@ -9800,7 +9965,7 @@
           <w:szCs w:val="22"/>
           <w:lang w:val="en-US" w:eastAsia="en-US" w:bidi="ar-SA"/>
         </w:rPr>
-        <w:t>540</w:t>
+        <w:t>780</w:t>
       </w:r>
       <w:r>
         <w:rPr>
@@ -9853,7 +10018,7 @@
           <w:szCs w:val="22"/>
           <w:lang w:val="en-US" w:eastAsia="en-US" w:bidi="ar-SA"/>
         </w:rPr>
-        <w:t>8</w:t>
+        <w:t>7</w:t>
       </w:r>
       <w:r>
         <w:rPr>
@@ -9875,7 +10040,7 @@
           <w:szCs w:val="22"/>
           <w:lang w:val="en-US" w:eastAsia="en-US" w:bidi="ar-SA"/>
         </w:rPr>
-        <w:t>7</w:t>
+        <w:t>4</w:t>
       </w:r>
       <w:r>
         <w:rPr>
@@ -9897,7 +10062,7 @@
           <w:szCs w:val="22"/>
           <w:lang w:val="en-US" w:eastAsia="en-US" w:bidi="ar-SA"/>
         </w:rPr>
-        <w:t>100</w:t>
+        <w:t>670</w:t>
       </w:r>
       <w:r>
         <w:rPr>
@@ -9950,7 +10115,7 @@
           <w:szCs w:val="22"/>
           <w:lang w:val="en-US" w:eastAsia="en-US" w:bidi="ar-SA"/>
         </w:rPr>
-        <w:t>8</w:t>
+        <w:t>7</w:t>
       </w:r>
       <w:r>
         <w:rPr>
@@ -9972,7 +10137,7 @@
           <w:szCs w:val="22"/>
           <w:lang w:val="en-US" w:eastAsia="en-US" w:bidi="ar-SA"/>
         </w:rPr>
-        <w:t>9</w:t>
+        <w:t>5</w:t>
       </w:r>
       <w:r>
         <w:rPr>
@@ -9994,7 +10159,7 @@
           <w:szCs w:val="22"/>
           <w:lang w:val="en-US" w:eastAsia="en-US" w:bidi="ar-SA"/>
         </w:rPr>
-        <w:t>4200</w:t>
+        <w:t>900</w:t>
       </w:r>
       <w:r>
         <w:rPr>
@@ -10047,7 +10212,7 @@
           <w:szCs w:val="22"/>
           <w:lang w:val="en-US" w:eastAsia="en-US" w:bidi="ar-SA"/>
         </w:rPr>
-        <w:t>9</w:t>
+        <w:t>7</w:t>
       </w:r>
       <w:r>
         <w:rPr>
@@ -10069,7 +10234,7 @@
           <w:szCs w:val="22"/>
           <w:lang w:val="en-US" w:eastAsia="en-US" w:bidi="ar-SA"/>
         </w:rPr>
-        <w:t>5</w:t>
+        <w:t>6</w:t>
       </w:r>
       <w:r>
         <w:rPr>
@@ -10091,7 +10256,7 @@
           <w:szCs w:val="22"/>
           <w:lang w:val="en-US" w:eastAsia="en-US" w:bidi="ar-SA"/>
         </w:rPr>
-        <w:t>1100</w:t>
+        <w:t>540</w:t>
       </w:r>
       <w:r>
         <w:rPr>
@@ -10144,7 +10309,7 @@
           <w:szCs w:val="22"/>
           <w:lang w:val="en-US" w:eastAsia="en-US" w:bidi="ar-SA"/>
         </w:rPr>
-        <w:t>9</w:t>
+        <w:t>8</w:t>
       </w:r>
       <w:r>
         <w:rPr>
@@ -10166,7 +10331,7 @@
           <w:szCs w:val="22"/>
           <w:lang w:val="en-US" w:eastAsia="en-US" w:bidi="ar-SA"/>
         </w:rPr>
-        <w:t>9</w:t>
+        <w:t>7</w:t>
       </w:r>
       <w:r>
         <w:rPr>
@@ -10188,7 +10353,7 @@
           <w:szCs w:val="22"/>
           <w:lang w:val="en-US" w:eastAsia="en-US" w:bidi="ar-SA"/>
         </w:rPr>
-        <w:t>7800</w:t>
+        <w:t>100</w:t>
       </w:r>
       <w:r>
         <w:rPr>
@@ -10241,7 +10406,7 @@
           <w:szCs w:val="22"/>
           <w:lang w:val="en-US" w:eastAsia="en-US" w:bidi="ar-SA"/>
         </w:rPr>
-        <w:t>10</w:t>
+        <w:t>8</w:t>
       </w:r>
       <w:r>
         <w:rPr>
@@ -10263,7 +10428,7 @@
           <w:szCs w:val="22"/>
           <w:lang w:val="en-US" w:eastAsia="en-US" w:bidi="ar-SA"/>
         </w:rPr>
-        <w:t>1</w:t>
+        <w:t>9</w:t>
       </w:r>
       <w:r>
         <w:rPr>
@@ -10285,7 +10450,7 @@
           <w:szCs w:val="22"/>
           <w:lang w:val="en-US" w:eastAsia="en-US" w:bidi="ar-SA"/>
         </w:rPr>
-        <w:t>500</w:t>
+        <w:t>4200</w:t>
       </w:r>
       <w:r>
         <w:rPr>
@@ -10338,7 +10503,7 @@
           <w:szCs w:val="22"/>
           <w:lang w:val="en-US" w:eastAsia="en-US" w:bidi="ar-SA"/>
         </w:rPr>
-        <w:t>10</w:t>
+        <w:t>9</w:t>
       </w:r>
       <w:r>
         <w:rPr>
@@ -10360,7 +10525,7 @@
           <w:szCs w:val="22"/>
           <w:lang w:val="en-US" w:eastAsia="en-US" w:bidi="ar-SA"/>
         </w:rPr>
-        <w:t>9</w:t>
+        <w:t>5</w:t>
       </w:r>
       <w:r>
         <w:rPr>
@@ -10382,18 +10547,18 @@
           <w:szCs w:val="22"/>
           <w:lang w:val="en-US" w:eastAsia="en-US" w:bidi="ar-SA"/>
         </w:rPr>
-        <w:t>400</w:t>
-      </w:r>
-      <w:r>
-        <w:rPr>
-          <w:rFonts w:ascii="Consolas" w:eastAsiaTheme="minorHAnsi" w:hAnsi="Consolas" w:cs="Consolas"/>
-          <w:color w:val="808080"/>
-          <w:kern w:val="0"/>
-          <w:sz w:val="22"/>
-          <w:szCs w:val="22"/>
-          <w:lang w:val="en-US" w:eastAsia="en-US" w:bidi="ar-SA"/>
-        </w:rPr>
-        <w:t>)</w:t>
+        <w:t>1100</w:t>
+      </w:r>
+      <w:r>
+        <w:rPr>
+          <w:rFonts w:ascii="Consolas" w:eastAsiaTheme="minorHAnsi" w:hAnsi="Consolas" w:cs="Consolas"/>
+          <w:color w:val="808080"/>
+          <w:kern w:val="0"/>
+          <w:sz w:val="22"/>
+          <w:szCs w:val="22"/>
+          <w:lang w:val="en-US" w:eastAsia="en-US" w:bidi="ar-SA"/>
+        </w:rPr>
+        <w:t>),</w:t>
       </w:r>
     </w:p>
     <w:p>
@@ -10415,6 +10580,83 @@
           <w:lang w:val="en-US" w:eastAsia="en-US" w:bidi="ar-SA"/>
         </w:rPr>
       </w:pPr>
+      <w:r>
+        <w:rPr>
+          <w:rFonts w:ascii="Consolas" w:eastAsiaTheme="minorHAnsi" w:hAnsi="Consolas" w:cs="Consolas"/>
+          <w:color w:val="808080"/>
+          <w:kern w:val="0"/>
+          <w:sz w:val="22"/>
+          <w:szCs w:val="22"/>
+          <w:lang w:val="en-US" w:eastAsia="en-US" w:bidi="ar-SA"/>
+        </w:rPr>
+        <w:t>(</w:t>
+      </w:r>
+      <w:r>
+        <w:rPr>
+          <w:rFonts w:ascii="Consolas" w:eastAsiaTheme="minorHAnsi" w:hAnsi="Consolas" w:cs="Consolas"/>
+          <w:color w:val="000000"/>
+          <w:kern w:val="0"/>
+          <w:sz w:val="22"/>
+          <w:szCs w:val="22"/>
+          <w:lang w:val="en-US" w:eastAsia="en-US" w:bidi="ar-SA"/>
+        </w:rPr>
+        <w:t>9</w:t>
+      </w:r>
+      <w:r>
+        <w:rPr>
+          <w:rFonts w:ascii="Consolas" w:eastAsiaTheme="minorHAnsi" w:hAnsi="Consolas" w:cs="Consolas"/>
+          <w:color w:val="808080"/>
+          <w:kern w:val="0"/>
+          <w:sz w:val="22"/>
+          <w:szCs w:val="22"/>
+          <w:lang w:val="en-US" w:eastAsia="en-US" w:bidi="ar-SA"/>
+        </w:rPr>
+        <w:t>,</w:t>
+      </w:r>
+      <w:r>
+        <w:rPr>
+          <w:rFonts w:ascii="Consolas" w:eastAsiaTheme="minorHAnsi" w:hAnsi="Consolas" w:cs="Consolas"/>
+          <w:color w:val="000000"/>
+          <w:kern w:val="0"/>
+          <w:sz w:val="22"/>
+          <w:szCs w:val="22"/>
+          <w:lang w:val="en-US" w:eastAsia="en-US" w:bidi="ar-SA"/>
+        </w:rPr>
+        <w:t>9</w:t>
+      </w:r>
+      <w:r>
+        <w:rPr>
+          <w:rFonts w:ascii="Consolas" w:eastAsiaTheme="minorHAnsi" w:hAnsi="Consolas" w:cs="Consolas"/>
+          <w:color w:val="808080"/>
+          <w:kern w:val="0"/>
+          <w:sz w:val="22"/>
+          <w:szCs w:val="22"/>
+          <w:lang w:val="en-US" w:eastAsia="en-US" w:bidi="ar-SA"/>
+        </w:rPr>
+        <w:t>,</w:t>
+      </w:r>
+      <w:r>
+        <w:rPr>
+          <w:rFonts w:ascii="Consolas" w:eastAsiaTheme="minorHAnsi" w:hAnsi="Consolas" w:cs="Consolas"/>
+          <w:color w:val="000000"/>
+          <w:kern w:val="0"/>
+          <w:sz w:val="22"/>
+          <w:szCs w:val="22"/>
+          <w:lang w:val="en-US" w:eastAsia="en-US" w:bidi="ar-SA"/>
+        </w:rPr>
+        <w:t>7800</w:t>
+      </w:r>
+      <w:r>
+        <w:rPr>
+          <w:rFonts w:ascii="Consolas" w:eastAsiaTheme="minorHAnsi" w:hAnsi="Consolas" w:cs="Consolas"/>
+          <w:color w:val="808080"/>
+          <w:kern w:val="0"/>
+          <w:sz w:val="22"/>
+          <w:szCs w:val="22"/>
+          <w:lang w:val="en-US" w:eastAsia="en-US" w:bidi="ar-SA"/>
+        </w:rPr>
+        <w:t>),</w:t>
+      </w:r>
     </w:p>
     <w:p>
       <w:pPr>
@@ -10438,13 +10680,79 @@
       <w:r>
         <w:rPr>
           <w:rFonts w:ascii="Consolas" w:eastAsiaTheme="minorHAnsi" w:hAnsi="Consolas" w:cs="Consolas"/>
-          <w:color w:val="0000FF"/>
-          <w:kern w:val="0"/>
-          <w:sz w:val="22"/>
-          <w:szCs w:val="22"/>
-          <w:lang w:val="en-US" w:eastAsia="en-US" w:bidi="ar-SA"/>
-        </w:rPr>
-        <w:t>go</w:t>
+          <w:color w:val="808080"/>
+          <w:kern w:val="0"/>
+          <w:sz w:val="22"/>
+          <w:szCs w:val="22"/>
+          <w:lang w:val="en-US" w:eastAsia="en-US" w:bidi="ar-SA"/>
+        </w:rPr>
+        <w:t>(</w:t>
+      </w:r>
+      <w:r>
+        <w:rPr>
+          <w:rFonts w:ascii="Consolas" w:eastAsiaTheme="minorHAnsi" w:hAnsi="Consolas" w:cs="Consolas"/>
+          <w:color w:val="000000"/>
+          <w:kern w:val="0"/>
+          <w:sz w:val="22"/>
+          <w:szCs w:val="22"/>
+          <w:lang w:val="en-US" w:eastAsia="en-US" w:bidi="ar-SA"/>
+        </w:rPr>
+        <w:t>10</w:t>
+      </w:r>
+      <w:r>
+        <w:rPr>
+          <w:rFonts w:ascii="Consolas" w:eastAsiaTheme="minorHAnsi" w:hAnsi="Consolas" w:cs="Consolas"/>
+          <w:color w:val="808080"/>
+          <w:kern w:val="0"/>
+          <w:sz w:val="22"/>
+          <w:szCs w:val="22"/>
+          <w:lang w:val="en-US" w:eastAsia="en-US" w:bidi="ar-SA"/>
+        </w:rPr>
+        <w:t>,</w:t>
+      </w:r>
+      <w:r>
+        <w:rPr>
+          <w:rFonts w:ascii="Consolas" w:eastAsiaTheme="minorHAnsi" w:hAnsi="Consolas" w:cs="Consolas"/>
+          <w:color w:val="000000"/>
+          <w:kern w:val="0"/>
+          <w:sz w:val="22"/>
+          <w:szCs w:val="22"/>
+          <w:lang w:val="en-US" w:eastAsia="en-US" w:bidi="ar-SA"/>
+        </w:rPr>
+        <w:t>1</w:t>
+      </w:r>
+      <w:r>
+        <w:rPr>
+          <w:rFonts w:ascii="Consolas" w:eastAsiaTheme="minorHAnsi" w:hAnsi="Consolas" w:cs="Consolas"/>
+          <w:color w:val="808080"/>
+          <w:kern w:val="0"/>
+          <w:sz w:val="22"/>
+          <w:szCs w:val="22"/>
+          <w:lang w:val="en-US" w:eastAsia="en-US" w:bidi="ar-SA"/>
+        </w:rPr>
+        <w:t>,</w:t>
+      </w:r>
+      <w:r>
+        <w:rPr>
+          <w:rFonts w:ascii="Consolas" w:eastAsiaTheme="minorHAnsi" w:hAnsi="Consolas" w:cs="Consolas"/>
+          <w:color w:val="000000"/>
+          <w:kern w:val="0"/>
+          <w:sz w:val="22"/>
+          <w:szCs w:val="22"/>
+          <w:lang w:val="en-US" w:eastAsia="en-US" w:bidi="ar-SA"/>
+        </w:rPr>
+        <w:t>500</w:t>
+      </w:r>
+      <w:r>
+        <w:rPr>
+          <w:rFonts w:ascii="Consolas" w:eastAsiaTheme="minorHAnsi" w:hAnsi="Consolas" w:cs="Consolas"/>
+          <w:color w:val="808080"/>
+          <w:kern w:val="0"/>
+          <w:sz w:val="22"/>
+          <w:szCs w:val="22"/>
+          <w:lang w:val="en-US" w:eastAsia="en-US" w:bidi="ar-SA"/>
+        </w:rPr>
+        <w:t>),</w:t>
       </w:r>
     </w:p>
     <w:p>
@@ -10466,6 +10774,83 @@
           <w:lang w:val="en-US" w:eastAsia="en-US" w:bidi="ar-SA"/>
         </w:rPr>
       </w:pPr>
+      <w:r>
+        <w:rPr>
+          <w:rFonts w:ascii="Consolas" w:eastAsiaTheme="minorHAnsi" w:hAnsi="Consolas" w:cs="Consolas"/>
+          <w:color w:val="808080"/>
+          <w:kern w:val="0"/>
+          <w:sz w:val="22"/>
+          <w:szCs w:val="22"/>
+          <w:lang w:val="en-US" w:eastAsia="en-US" w:bidi="ar-SA"/>
+        </w:rPr>
+        <w:t>(</w:t>
+      </w:r>
+      <w:r>
+        <w:rPr>
+          <w:rFonts w:ascii="Consolas" w:eastAsiaTheme="minorHAnsi" w:hAnsi="Consolas" w:cs="Consolas"/>
+          <w:color w:val="000000"/>
+          <w:kern w:val="0"/>
+          <w:sz w:val="22"/>
+          <w:szCs w:val="22"/>
+          <w:lang w:val="en-US" w:eastAsia="en-US" w:bidi="ar-SA"/>
+        </w:rPr>
+        <w:t>10</w:t>
+      </w:r>
+      <w:r>
+        <w:rPr>
+          <w:rFonts w:ascii="Consolas" w:eastAsiaTheme="minorHAnsi" w:hAnsi="Consolas" w:cs="Consolas"/>
+          <w:color w:val="808080"/>
+          <w:kern w:val="0"/>
+          <w:sz w:val="22"/>
+          <w:szCs w:val="22"/>
+          <w:lang w:val="en-US" w:eastAsia="en-US" w:bidi="ar-SA"/>
+        </w:rPr>
+        <w:t>,</w:t>
+      </w:r>
+      <w:r>
+        <w:rPr>
+          <w:rFonts w:ascii="Consolas" w:eastAsiaTheme="minorHAnsi" w:hAnsi="Consolas" w:cs="Consolas"/>
+          <w:color w:val="000000"/>
+          <w:kern w:val="0"/>
+          <w:sz w:val="22"/>
+          <w:szCs w:val="22"/>
+          <w:lang w:val="en-US" w:eastAsia="en-US" w:bidi="ar-SA"/>
+        </w:rPr>
+        <w:t>9</w:t>
+      </w:r>
+      <w:r>
+        <w:rPr>
+          <w:rFonts w:ascii="Consolas" w:eastAsiaTheme="minorHAnsi" w:hAnsi="Consolas" w:cs="Consolas"/>
+          <w:color w:val="808080"/>
+          <w:kern w:val="0"/>
+          <w:sz w:val="22"/>
+          <w:szCs w:val="22"/>
+          <w:lang w:val="en-US" w:eastAsia="en-US" w:bidi="ar-SA"/>
+        </w:rPr>
+        <w:t>,</w:t>
+      </w:r>
+      <w:r>
+        <w:rPr>
+          <w:rFonts w:ascii="Consolas" w:eastAsiaTheme="minorHAnsi" w:hAnsi="Consolas" w:cs="Consolas"/>
+          <w:color w:val="000000"/>
+          <w:kern w:val="0"/>
+          <w:sz w:val="22"/>
+          <w:szCs w:val="22"/>
+          <w:lang w:val="en-US" w:eastAsia="en-US" w:bidi="ar-SA"/>
+        </w:rPr>
+        <w:t>400</w:t>
+      </w:r>
+      <w:r>
+        <w:rPr>
+          <w:rFonts w:ascii="Consolas" w:eastAsiaTheme="minorHAnsi" w:hAnsi="Consolas" w:cs="Consolas"/>
+          <w:color w:val="808080"/>
+          <w:kern w:val="0"/>
+          <w:sz w:val="22"/>
+          <w:szCs w:val="22"/>
+          <w:lang w:val="en-US" w:eastAsia="en-US" w:bidi="ar-SA"/>
+        </w:rPr>
+        <w:t>)</w:t>
+      </w:r>
     </w:p>
     <w:p>
       <w:pPr>
@@ -10486,50 +10871,6 @@
           <w:lang w:val="en-US" w:eastAsia="en-US" w:bidi="ar-SA"/>
         </w:rPr>
       </w:pPr>
-      <w:r>
-        <w:rPr>
-          <w:rFonts w:ascii="Consolas" w:eastAsiaTheme="minorHAnsi" w:hAnsi="Consolas" w:cs="Consolas"/>
-          <w:color w:val="0000FF"/>
-          <w:kern w:val="0"/>
-          <w:sz w:val="22"/>
-          <w:szCs w:val="22"/>
-          <w:lang w:val="en-US" w:eastAsia="en-US" w:bidi="ar-SA"/>
-        </w:rPr>
-        <w:t>SELECT</w:t>
-      </w:r>
-      <w:r>
-        <w:rPr>
-          <w:rFonts w:ascii="Consolas" w:eastAsiaTheme="minorHAnsi" w:hAnsi="Consolas" w:cs="Consolas"/>
-          <w:color w:val="000000"/>
-          <w:kern w:val="0"/>
-          <w:sz w:val="22"/>
-          <w:szCs w:val="22"/>
-          <w:lang w:val="en-US" w:eastAsia="en-US" w:bidi="ar-SA"/>
-        </w:rPr>
-        <w:t xml:space="preserve"> </w:t>
-      </w:r>
-      <w:r>
-        <w:rPr>
-          <w:rFonts w:ascii="Consolas" w:eastAsiaTheme="minorHAnsi" w:hAnsi="Consolas" w:cs="Consolas"/>
-          <w:color w:val="808080"/>
-          <w:kern w:val="0"/>
-          <w:sz w:val="22"/>
-          <w:szCs w:val="22"/>
-          <w:lang w:val="en-US" w:eastAsia="en-US" w:bidi="ar-SA"/>
-        </w:rPr>
-        <w:t>*</w:t>
-      </w:r>
-      <w:r>
-        <w:rPr>
-          <w:rFonts w:ascii="Consolas" w:eastAsiaTheme="minorHAnsi" w:hAnsi="Consolas" w:cs="Consolas"/>
-          <w:color w:val="000000"/>
-          <w:kern w:val="0"/>
-          <w:sz w:val="22"/>
-          <w:szCs w:val="22"/>
-          <w:lang w:val="en-US" w:eastAsia="en-US" w:bidi="ar-SA"/>
-        </w:rPr>
-        <w:t xml:space="preserve"> </w:t>
-      </w:r>
     </w:p>
     <w:p>
       <w:pPr>
@@ -10559,40 +10900,7 @@
           <w:szCs w:val="22"/>
           <w:lang w:val="en-US" w:eastAsia="en-US" w:bidi="ar-SA"/>
         </w:rPr>
-        <w:t>FROM</w:t>
-      </w:r>
-      <w:r>
-        <w:rPr>
-          <w:rFonts w:ascii="Consolas" w:eastAsiaTheme="minorHAnsi" w:hAnsi="Consolas" w:cs="Consolas"/>
-          <w:color w:val="000000"/>
-          <w:kern w:val="0"/>
-          <w:sz w:val="22"/>
-          <w:szCs w:val="22"/>
-          <w:lang w:val="en-US" w:eastAsia="en-US" w:bidi="ar-SA"/>
-        </w:rPr>
-        <w:t xml:space="preserve"> dbo</w:t>
-      </w:r>
-      <w:r>
-        <w:rPr>
-          <w:rFonts w:ascii="Consolas" w:eastAsiaTheme="minorHAnsi" w:hAnsi="Consolas" w:cs="Consolas"/>
-          <w:color w:val="808080"/>
-          <w:kern w:val="0"/>
-          <w:sz w:val="22"/>
-          <w:szCs w:val="22"/>
-          <w:lang w:val="en-US" w:eastAsia="en-US" w:bidi="ar-SA"/>
-        </w:rPr>
-        <w:t>.</w:t>
-      </w:r>
-      <w:r>
-        <w:rPr>
-          <w:rFonts w:ascii="Consolas" w:eastAsiaTheme="minorHAnsi" w:hAnsi="Consolas" w:cs="Consolas"/>
-          <w:color w:val="000000"/>
-          <w:kern w:val="0"/>
-          <w:sz w:val="22"/>
-          <w:szCs w:val="22"/>
-          <w:lang w:eastAsia="en-US" w:bidi="ar-SA"/>
-        </w:rPr>
-        <w:t>Ателье</w:t>
+        <w:t>go</w:t>
       </w:r>
     </w:p>
     <w:p>
@@ -10614,17 +10922,6 @@
           <w:lang w:val="en-US" w:eastAsia="en-US" w:bidi="ar-SA"/>
         </w:rPr>
       </w:pPr>
-      <w:r>
-        <w:rPr>
-          <w:rFonts w:ascii="Consolas" w:eastAsiaTheme="minorHAnsi" w:hAnsi="Consolas" w:cs="Consolas"/>
-          <w:color w:val="0000FF"/>
-          <w:kern w:val="0"/>
-          <w:sz w:val="22"/>
-          <w:szCs w:val="22"/>
-          <w:lang w:val="en-US" w:eastAsia="en-US" w:bidi="ar-SA"/>
-        </w:rPr>
-        <w:t>GO</w:t>
-      </w:r>
     </w:p>
     <w:p>
       <w:pPr>
@@ -10729,8 +11026,22 @@
           <w:szCs w:val="22"/>
           <w:lang w:val="en-US" w:eastAsia="en-US" w:bidi="ar-SA"/>
         </w:rPr>
-        <w:t xml:space="preserve"> dbo</w:t>
-      </w:r>
+        <w:t xml:space="preserve"> </w:t>
+      </w:r>
+      <w:proofErr w:type="spellStart"/>
+      <w:proofErr w:type="gramStart"/>
+      <w:r>
+        <w:rPr>
+          <w:rFonts w:ascii="Consolas" w:eastAsiaTheme="minorHAnsi" w:hAnsi="Consolas" w:cs="Consolas"/>
+          <w:color w:val="000000"/>
+          <w:kern w:val="0"/>
+          <w:sz w:val="22"/>
+          <w:szCs w:val="22"/>
+          <w:lang w:val="en-US" w:eastAsia="en-US" w:bidi="ar-SA"/>
+        </w:rPr>
+        <w:t>dbo</w:t>
+      </w:r>
+      <w:proofErr w:type="spellEnd"/>
       <w:r>
         <w:rPr>
           <w:rFonts w:ascii="Consolas" w:eastAsiaTheme="minorHAnsi" w:hAnsi="Consolas" w:cs="Consolas"/>
@@ -10751,8 +11062,9 @@
           <w:szCs w:val="22"/>
           <w:lang w:eastAsia="en-US" w:bidi="ar-SA"/>
         </w:rPr>
-        <w:t>Услуги</w:t>
-      </w:r>
+        <w:t>Ателье</w:t>
+      </w:r>
+      <w:proofErr w:type="gramEnd"/>
     </w:p>
     <w:p>
       <w:pPr>
@@ -10813,6 +11125,180 @@
           <w:szCs w:val="22"/>
           <w:lang w:val="en-US" w:eastAsia="en-US" w:bidi="ar-SA"/>
         </w:rPr>
+        <w:t>SELECT</w:t>
+      </w:r>
+      <w:r>
+        <w:rPr>
+          <w:rFonts w:ascii="Consolas" w:eastAsiaTheme="minorHAnsi" w:hAnsi="Consolas" w:cs="Consolas"/>
+          <w:color w:val="000000"/>
+          <w:kern w:val="0"/>
+          <w:sz w:val="22"/>
+          <w:szCs w:val="22"/>
+          <w:lang w:val="en-US" w:eastAsia="en-US" w:bidi="ar-SA"/>
+        </w:rPr>
+        <w:t xml:space="preserve"> </w:t>
+      </w:r>
+      <w:r>
+        <w:rPr>
+          <w:rFonts w:ascii="Consolas" w:eastAsiaTheme="minorHAnsi" w:hAnsi="Consolas" w:cs="Consolas"/>
+          <w:color w:val="808080"/>
+          <w:kern w:val="0"/>
+          <w:sz w:val="22"/>
+          <w:szCs w:val="22"/>
+          <w:lang w:val="en-US" w:eastAsia="en-US" w:bidi="ar-SA"/>
+        </w:rPr>
+        <w:t>*</w:t>
+      </w:r>
+      <w:r>
+        <w:rPr>
+          <w:rFonts w:ascii="Consolas" w:eastAsiaTheme="minorHAnsi" w:hAnsi="Consolas" w:cs="Consolas"/>
+          <w:color w:val="000000"/>
+          <w:kern w:val="0"/>
+          <w:sz w:val="22"/>
+          <w:szCs w:val="22"/>
+          <w:lang w:val="en-US" w:eastAsia="en-US" w:bidi="ar-SA"/>
+        </w:rPr>
+        <w:t xml:space="preserve"> </w:t>
+      </w:r>
+    </w:p>
+    <w:p>
+      <w:pPr>
+        <w:suppressAutoHyphens w:val="0"/>
+        <w:autoSpaceDE w:val="0"/>
+        <w:autoSpaceDN w:val="0"/>
+        <w:adjustRightInd w:val="0"/>
+        <w:spacing w:line="240" w:lineRule="auto"/>
+        <w:ind w:firstLine="0"/>
+        <w:jc w:val="left"/>
+        <w:textAlignment w:val="auto"/>
+        <w:rPr>
+          <w:rFonts w:ascii="Consolas" w:eastAsiaTheme="minorHAnsi" w:hAnsi="Consolas" w:cs="Consolas"/>
+          <w:color w:val="000000"/>
+          <w:kern w:val="0"/>
+          <w:sz w:val="22"/>
+          <w:szCs w:val="22"/>
+          <w:lang w:val="en-US" w:eastAsia="en-US" w:bidi="ar-SA"/>
+        </w:rPr>
+      </w:pPr>
+      <w:r>
+        <w:rPr>
+          <w:rFonts w:ascii="Consolas" w:eastAsiaTheme="minorHAnsi" w:hAnsi="Consolas" w:cs="Consolas"/>
+          <w:color w:val="0000FF"/>
+          <w:kern w:val="0"/>
+          <w:sz w:val="22"/>
+          <w:szCs w:val="22"/>
+          <w:lang w:val="en-US" w:eastAsia="en-US" w:bidi="ar-SA"/>
+        </w:rPr>
+        <w:t>FROM</w:t>
+      </w:r>
+      <w:r>
+        <w:rPr>
+          <w:rFonts w:ascii="Consolas" w:eastAsiaTheme="minorHAnsi" w:hAnsi="Consolas" w:cs="Consolas"/>
+          <w:color w:val="000000"/>
+          <w:kern w:val="0"/>
+          <w:sz w:val="22"/>
+          <w:szCs w:val="22"/>
+          <w:lang w:val="en-US" w:eastAsia="en-US" w:bidi="ar-SA"/>
+        </w:rPr>
+        <w:t xml:space="preserve"> </w:t>
+      </w:r>
+      <w:proofErr w:type="spellStart"/>
+      <w:proofErr w:type="gramStart"/>
+      <w:r>
+        <w:rPr>
+          <w:rFonts w:ascii="Consolas" w:eastAsiaTheme="minorHAnsi" w:hAnsi="Consolas" w:cs="Consolas"/>
+          <w:color w:val="000000"/>
+          <w:kern w:val="0"/>
+          <w:sz w:val="22"/>
+          <w:szCs w:val="22"/>
+          <w:lang w:val="en-US" w:eastAsia="en-US" w:bidi="ar-SA"/>
+        </w:rPr>
+        <w:t>dbo</w:t>
+      </w:r>
+      <w:proofErr w:type="spellEnd"/>
+      <w:r>
+        <w:rPr>
+          <w:rFonts w:ascii="Consolas" w:eastAsiaTheme="minorHAnsi" w:hAnsi="Consolas" w:cs="Consolas"/>
+          <w:color w:val="808080"/>
+          <w:kern w:val="0"/>
+          <w:sz w:val="22"/>
+          <w:szCs w:val="22"/>
+          <w:lang w:val="en-US" w:eastAsia="en-US" w:bidi="ar-SA"/>
+        </w:rPr>
+        <w:t>.</w:t>
+      </w:r>
+      <w:r>
+        <w:rPr>
+          <w:rFonts w:ascii="Consolas" w:eastAsiaTheme="minorHAnsi" w:hAnsi="Consolas" w:cs="Consolas"/>
+          <w:color w:val="000000"/>
+          <w:kern w:val="0"/>
+          <w:sz w:val="22"/>
+          <w:szCs w:val="22"/>
+          <w:lang w:eastAsia="en-US" w:bidi="ar-SA"/>
+        </w:rPr>
+        <w:t>Услуги</w:t>
+      </w:r>
+      <w:proofErr w:type="gramEnd"/>
+    </w:p>
+    <w:p>
+      <w:pPr>
+        <w:suppressAutoHyphens w:val="0"/>
+        <w:autoSpaceDE w:val="0"/>
+        <w:autoSpaceDN w:val="0"/>
+        <w:adjustRightInd w:val="0"/>
+        <w:spacing w:line="240" w:lineRule="auto"/>
+        <w:ind w:firstLine="0"/>
+        <w:jc w:val="left"/>
+        <w:textAlignment w:val="auto"/>
+        <w:rPr>
+          <w:rFonts w:ascii="Consolas" w:eastAsiaTheme="minorHAnsi" w:hAnsi="Consolas" w:cs="Consolas"/>
+          <w:color w:val="000000"/>
+          <w:kern w:val="0"/>
+          <w:sz w:val="22"/>
+          <w:szCs w:val="22"/>
+          <w:lang w:val="en-US" w:eastAsia="en-US" w:bidi="ar-SA"/>
+        </w:rPr>
+      </w:pPr>
+      <w:r>
+        <w:rPr>
+          <w:rFonts w:ascii="Consolas" w:eastAsiaTheme="minorHAnsi" w:hAnsi="Consolas" w:cs="Consolas"/>
+          <w:color w:val="0000FF"/>
+          <w:kern w:val="0"/>
+          <w:sz w:val="22"/>
+          <w:szCs w:val="22"/>
+          <w:lang w:val="en-US" w:eastAsia="en-US" w:bidi="ar-SA"/>
+        </w:rPr>
+        <w:t>GO</w:t>
+      </w:r>
+    </w:p>
+    <w:p>
+      <w:pPr>
+        <w:suppressAutoHyphens w:val="0"/>
+        <w:autoSpaceDE w:val="0"/>
+        <w:autoSpaceDN w:val="0"/>
+        <w:adjustRightInd w:val="0"/>
+        <w:spacing w:line="240" w:lineRule="auto"/>
+        <w:ind w:firstLine="0"/>
+        <w:jc w:val="left"/>
+        <w:textAlignment w:val="auto"/>
+        <w:rPr>
+          <w:rFonts w:ascii="Consolas" w:eastAsiaTheme="minorHAnsi" w:hAnsi="Consolas" w:cs="Consolas"/>
+          <w:color w:val="000000"/>
+          <w:kern w:val="0"/>
+          <w:sz w:val="22"/>
+          <w:szCs w:val="22"/>
+          <w:lang w:val="en-US" w:eastAsia="en-US" w:bidi="ar-SA"/>
+        </w:rPr>
+      </w:pPr>
+      <w:r>
+        <w:rPr>
+          <w:rFonts w:ascii="Consolas" w:eastAsiaTheme="minorHAnsi" w:hAnsi="Consolas" w:cs="Consolas"/>
+          <w:color w:val="0000FF"/>
+          <w:kern w:val="0"/>
+          <w:sz w:val="22"/>
+          <w:szCs w:val="22"/>
+          <w:lang w:val="en-US" w:eastAsia="en-US" w:bidi="ar-SA"/>
+        </w:rPr>
         <w:t>select</w:t>
       </w:r>
       <w:r>
@@ -10868,8 +11354,22 @@
           <w:szCs w:val="22"/>
           <w:lang w:val="en-US" w:eastAsia="en-US" w:bidi="ar-SA"/>
         </w:rPr>
-        <w:t xml:space="preserve"> dbo</w:t>
-      </w:r>
+        <w:t xml:space="preserve"> </w:t>
+      </w:r>
+      <w:proofErr w:type="spellStart"/>
+      <w:proofErr w:type="gramStart"/>
+      <w:r>
+        <w:rPr>
+          <w:rFonts w:ascii="Consolas" w:eastAsiaTheme="minorHAnsi" w:hAnsi="Consolas" w:cs="Consolas"/>
+          <w:color w:val="000000"/>
+          <w:kern w:val="0"/>
+          <w:sz w:val="22"/>
+          <w:szCs w:val="22"/>
+          <w:lang w:val="en-US" w:eastAsia="en-US" w:bidi="ar-SA"/>
+        </w:rPr>
+        <w:t>dbo</w:t>
+      </w:r>
+      <w:proofErr w:type="spellEnd"/>
       <w:r>
         <w:rPr>
           <w:rFonts w:ascii="Consolas" w:eastAsiaTheme="minorHAnsi" w:hAnsi="Consolas" w:cs="Consolas"/>
@@ -10892,6 +11392,7 @@
         </w:rPr>
         <w:t>Стоимость</w:t>
       </w:r>
+      <w:proofErr w:type="gramEnd"/>
     </w:p>
     <w:p>
       <w:pPr>
@@ -10908,6 +11409,7 @@
           <w:lang w:eastAsia="en-US" w:bidi="ar-SA"/>
         </w:rPr>
       </w:pPr>
+      <w:proofErr w:type="spellStart"/>
       <w:r>
         <w:rPr>
           <w:rFonts w:ascii="Consolas" w:eastAsiaTheme="minorHAnsi" w:hAnsi="Consolas" w:cs="Consolas"/>
@@ -10919,6 +11421,7 @@
         </w:rPr>
         <w:t>go</w:t>
       </w:r>
+      <w:proofErr w:type="spellEnd"/>
     </w:p>
     <w:p>
       <w:pPr>
@@ -10963,6 +11466,7 @@
       </w:pPr>
       <w:r>
         <w:rPr>
+          <w:noProof/>
           <w:szCs w:val="28"/>
         </w:rPr>
         <w:lastRenderedPageBreak/>
@@ -11070,6 +11574,7 @@
       </w:pPr>
       <w:r>
         <w:rPr>
+          <w:noProof/>
           <w:szCs w:val="28"/>
         </w:rPr>
         <w:drawing>
@@ -11166,6 +11671,9 @@
         <w:textAlignment w:val="auto"/>
       </w:pPr>
       <w:r>
+        <w:rPr>
+          <w:noProof/>
+        </w:rPr>
         <w:drawing>
           <wp:inline distT="0" distB="0" distL="0" distR="0" wp14:anchorId="5861F239" wp14:editId="4096682C">
             <wp:extent cx="1752752" cy="3284505"/>
@@ -11230,439 +11738,6 @@
       <w:pPr>
         <w:suppressAutoHyphens w:val="0"/>
         <w:spacing w:after="160"/>
-        <w:ind w:firstLine="720"/>
-        <w:textAlignment w:val="auto"/>
-      </w:pPr>
-      <w:r>
-        <w:t>Создадим</w:t>
-      </w:r>
-      <w:r>
-        <w:rPr>
-          <w:lang w:val="en-US"/>
-        </w:rPr>
-        <w:t xml:space="preserve"> </w:t>
-      </w:r>
-      <w:r>
-        <w:t>проект</w:t>
-      </w:r>
-      <w:r>
-        <w:rPr>
-          <w:lang w:val="en-US"/>
-        </w:rPr>
-        <w:t xml:space="preserve"> </w:t>
-      </w:r>
-      <w:r>
-        <w:rPr>
-          <w:lang w:val="en-US"/>
-        </w:rPr>
-        <w:t>Visual</w:t>
-      </w:r>
-      <w:r>
-        <w:rPr>
-          <w:lang w:val="en-US"/>
-        </w:rPr>
-        <w:t xml:space="preserve"> </w:t>
-      </w:r>
-      <w:r>
-        <w:rPr>
-          <w:lang w:val="en-US"/>
-        </w:rPr>
-        <w:t>C</w:t>
-      </w:r>
-      <w:r>
-        <w:rPr>
-          <w:lang w:val="en-US"/>
-        </w:rPr>
-        <w:t xml:space="preserve"># </w:t>
-      </w:r>
-      <w:r>
-        <w:rPr>
-          <w:lang w:val="en-US"/>
-        </w:rPr>
-        <w:t>Windows Form</w:t>
-      </w:r>
-      <w:r>
-        <w:rPr>
-          <w:lang w:val="en-US"/>
-        </w:rPr>
-        <w:t xml:space="preserve">. </w:t>
-      </w:r>
-      <w:r>
-        <w:t xml:space="preserve">Добавим источник данных к проекту </w:t>
-      </w:r>
-      <w:r>
-        <w:t xml:space="preserve">(рисунок 5) и </w:t>
-      </w:r>
-      <w:r>
-        <w:t>настроим внешний вид приложения</w:t>
-      </w:r>
-      <w:r>
-        <w:t xml:space="preserve"> (рисунок 6)</w:t>
-      </w:r>
-      <w:r>
-        <w:t>.</w:t>
-      </w:r>
-    </w:p>
-    <w:p>
-      <w:pPr>
-        <w:suppressAutoHyphens w:val="0"/>
-        <w:spacing w:after="160"/>
-        <w:ind w:firstLine="0"/>
-        <w:jc w:val="center"/>
-        <w:textAlignment w:val="auto"/>
-      </w:pPr>
-      <w:r>
-        <w:lastRenderedPageBreak/>
-        <w:drawing>
-          <wp:inline distT="0" distB="0" distL="0" distR="0" wp14:anchorId="388B9449" wp14:editId="5DC49806">
-            <wp:extent cx="2636748" cy="3330229"/>
-            <wp:effectExtent l="0" t="0" r="0" b="3810"/>
-            <wp:docPr id="7" name="Рисунок 7"/>
-            <wp:cNvGraphicFramePr>
-              <a:graphicFrameLocks xmlns:a="http://schemas.openxmlformats.org/drawingml/2006/main" noChangeAspect="1"/>
-            </wp:cNvGraphicFramePr>
-            <a:graphic xmlns:a="http://schemas.openxmlformats.org/drawingml/2006/main">
-              <a:graphicData uri="http://schemas.openxmlformats.org/drawingml/2006/picture">
-                <pic:pic xmlns:pic="http://schemas.openxmlformats.org/drawingml/2006/picture">
-                  <pic:nvPicPr>
-                    <pic:cNvPr id="1" name=""/>
-                    <pic:cNvPicPr/>
-                  </pic:nvPicPr>
-                  <pic:blipFill>
-                    <a:blip r:embed="rId10"/>
-                    <a:stretch>
-                      <a:fillRect/>
-                    </a:stretch>
-                  </pic:blipFill>
-                  <pic:spPr>
-                    <a:xfrm>
-                      <a:off x="0" y="0"/>
-                      <a:ext cx="2636748" cy="3330229"/>
-                    </a:xfrm>
-                    <a:prstGeom prst="rect">
-                      <a:avLst/>
-                    </a:prstGeom>
-                  </pic:spPr>
-                </pic:pic>
-              </a:graphicData>
-            </a:graphic>
-          </wp:inline>
-        </w:drawing>
-      </w:r>
-    </w:p>
-    <w:p>
-      <w:pPr>
-        <w:suppressAutoHyphens w:val="0"/>
-        <w:spacing w:after="160"/>
-        <w:ind w:firstLine="0"/>
-        <w:jc w:val="center"/>
-        <w:textAlignment w:val="auto"/>
-      </w:pPr>
-      <w:r>
-        <w:t xml:space="preserve">Рисунок </w:t>
-      </w:r>
-      <w:r>
-        <w:t>5</w:t>
-      </w:r>
-      <w:r>
-        <w:t xml:space="preserve"> – Окно </w:t>
-      </w:r>
-      <w:r>
-        <w:t>«Источники данных»</w:t>
-      </w:r>
-    </w:p>
-    <w:p>
-      <w:pPr>
-        <w:ind w:firstLine="0"/>
-        <w:jc w:val="left"/>
-        <w:rPr>
-          <w:rFonts w:cs="Times New Roman"/>
-          <w:szCs w:val="28"/>
-        </w:rPr>
-      </w:pPr>
-      <w:r>
-        <w:rPr>
-          <w:rFonts w:cs="Times New Roman"/>
-          <w:szCs w:val="28"/>
-        </w:rPr>
-        <w:drawing>
-          <wp:inline distT="0" distB="0" distL="0" distR="0" wp14:anchorId="599ED573" wp14:editId="60DCC078">
-            <wp:extent cx="5940425" cy="2711450"/>
-            <wp:effectExtent l="0" t="0" r="0" b="0"/>
-            <wp:docPr id="6" name="Рисунок 6"/>
-            <wp:cNvGraphicFramePr>
-              <a:graphicFrameLocks xmlns:a="http://schemas.openxmlformats.org/drawingml/2006/main" noChangeAspect="1"/>
-            </wp:cNvGraphicFramePr>
-            <a:graphic xmlns:a="http://schemas.openxmlformats.org/drawingml/2006/main">
-              <a:graphicData uri="http://schemas.openxmlformats.org/drawingml/2006/picture">
-                <pic:pic xmlns:pic="http://schemas.openxmlformats.org/drawingml/2006/picture">
-                  <pic:nvPicPr>
-                    <pic:cNvPr id="1" name=""/>
-                    <pic:cNvPicPr/>
-                  </pic:nvPicPr>
-                  <pic:blipFill>
-                    <a:blip r:embed="rId11"/>
-                    <a:stretch>
-                      <a:fillRect/>
-                    </a:stretch>
-                  </pic:blipFill>
-                  <pic:spPr>
-                    <a:xfrm>
-                      <a:off x="0" y="0"/>
-                      <a:ext cx="5940425" cy="2711450"/>
-                    </a:xfrm>
-                    <a:prstGeom prst="rect">
-                      <a:avLst/>
-                    </a:prstGeom>
-                  </pic:spPr>
-                </pic:pic>
-              </a:graphicData>
-            </a:graphic>
-          </wp:inline>
-        </w:drawing>
-      </w:r>
-    </w:p>
-    <w:p>
-      <w:pPr>
-        <w:suppressAutoHyphens w:val="0"/>
-        <w:spacing w:after="160"/>
-        <w:ind w:left="360" w:firstLine="0"/>
-        <w:jc w:val="center"/>
-        <w:textAlignment w:val="auto"/>
-        <w:rPr>
-          <w:rFonts w:cs="Times New Roman"/>
-          <w:szCs w:val="28"/>
-          <w:lang w:val="en-US"/>
-        </w:rPr>
-      </w:pPr>
-      <w:r>
-        <w:rPr>
-          <w:rFonts w:cs="Times New Roman"/>
-          <w:szCs w:val="28"/>
-        </w:rPr>
-        <w:t xml:space="preserve">Рисунок </w:t>
-      </w:r>
-      <w:r>
-        <w:rPr>
-          <w:rFonts w:cs="Times New Roman"/>
-          <w:szCs w:val="28"/>
-        </w:rPr>
-        <w:t>6</w:t>
-      </w:r>
-      <w:r>
-        <w:rPr>
-          <w:rFonts w:cs="Times New Roman"/>
-          <w:szCs w:val="28"/>
-        </w:rPr>
-        <w:t xml:space="preserve"> – Окно</w:t>
-      </w:r>
-      <w:r>
-        <w:rPr>
-          <w:rFonts w:cs="Times New Roman"/>
-          <w:szCs w:val="28"/>
-        </w:rPr>
-        <w:t xml:space="preserve"> редактора</w:t>
-      </w:r>
-      <w:r>
-        <w:rPr>
-          <w:rFonts w:cs="Times New Roman"/>
-          <w:szCs w:val="28"/>
-        </w:rPr>
-        <w:t xml:space="preserve"> </w:t>
-      </w:r>
-      <w:r>
-        <w:rPr>
-          <w:rFonts w:cs="Times New Roman"/>
-          <w:szCs w:val="28"/>
-          <w:lang w:val="en-US"/>
-        </w:rPr>
-        <w:t>Visual</w:t>
-      </w:r>
-      <w:r>
-        <w:rPr>
-          <w:rFonts w:cs="Times New Roman"/>
-          <w:szCs w:val="28"/>
-        </w:rPr>
-        <w:t xml:space="preserve"> </w:t>
-      </w:r>
-      <w:r>
-        <w:rPr>
-          <w:rFonts w:cs="Times New Roman"/>
-          <w:szCs w:val="28"/>
-          <w:lang w:val="en-US"/>
-        </w:rPr>
-        <w:t>Studio</w:t>
-      </w:r>
-    </w:p>
-    <w:p>
-      <w:pPr>
-        <w:suppressAutoHyphens w:val="0"/>
-        <w:spacing w:after="160"/>
-        <w:ind w:firstLine="0"/>
-        <w:textAlignment w:val="auto"/>
-        <w:rPr>
-          <w:rFonts w:cs="Times New Roman"/>
-          <w:szCs w:val="28"/>
-        </w:rPr>
-      </w:pPr>
-      <w:r>
-        <w:rPr>
-          <w:rFonts w:cs="Times New Roman"/>
-          <w:szCs w:val="28"/>
-        </w:rPr>
-        <w:tab/>
-        <w:t xml:space="preserve">После создания окна приложения запустим </w:t>
-      </w:r>
-      <w:r>
-        <w:rPr>
-          <w:rFonts w:cs="Times New Roman"/>
-          <w:szCs w:val="28"/>
-        </w:rPr>
-        <w:t>его и проверим работу (рисунки 7 – 8).</w:t>
-      </w:r>
-    </w:p>
-    <w:p>
-      <w:pPr>
-        <w:suppressAutoHyphens w:val="0"/>
-        <w:spacing w:after="160"/>
-        <w:ind w:left="360" w:firstLine="0"/>
-        <w:jc w:val="center"/>
-        <w:textAlignment w:val="auto"/>
-      </w:pPr>
-      <w:r>
-        <w:lastRenderedPageBreak/>
-        <w:drawing>
-          <wp:inline distT="0" distB="0" distL="0" distR="0" wp14:anchorId="3C656D7C" wp14:editId="2513B70B">
-            <wp:extent cx="5940425" cy="2005965"/>
-            <wp:effectExtent l="0" t="0" r="0" b="0"/>
-            <wp:docPr id="8" name="Рисунок 8"/>
-            <wp:cNvGraphicFramePr>
-              <a:graphicFrameLocks xmlns:a="http://schemas.openxmlformats.org/drawingml/2006/main" noChangeAspect="1"/>
-            </wp:cNvGraphicFramePr>
-            <a:graphic xmlns:a="http://schemas.openxmlformats.org/drawingml/2006/main">
-              <a:graphicData uri="http://schemas.openxmlformats.org/drawingml/2006/picture">
-                <pic:pic xmlns:pic="http://schemas.openxmlformats.org/drawingml/2006/picture">
-                  <pic:nvPicPr>
-                    <pic:cNvPr id="1" name=""/>
-                    <pic:cNvPicPr/>
-                  </pic:nvPicPr>
-                  <pic:blipFill>
-                    <a:blip r:embed="rId12"/>
-                    <a:stretch>
-                      <a:fillRect/>
-                    </a:stretch>
-                  </pic:blipFill>
-                  <pic:spPr>
-                    <a:xfrm>
-                      <a:off x="0" y="0"/>
-                      <a:ext cx="5940425" cy="2005965"/>
-                    </a:xfrm>
-                    <a:prstGeom prst="rect">
-                      <a:avLst/>
-                    </a:prstGeom>
-                  </pic:spPr>
-                </pic:pic>
-              </a:graphicData>
-            </a:graphic>
-          </wp:inline>
-        </w:drawing>
-      </w:r>
-    </w:p>
-    <w:p>
-      <w:pPr>
-        <w:suppressAutoHyphens w:val="0"/>
-        <w:spacing w:after="160"/>
-        <w:ind w:left="360" w:firstLine="0"/>
-        <w:jc w:val="center"/>
-        <w:textAlignment w:val="auto"/>
-      </w:pPr>
-      <w:r>
-        <w:t xml:space="preserve">Рисунок </w:t>
-      </w:r>
-      <w:r>
-        <w:t>7</w:t>
-      </w:r>
-      <w:r>
-        <w:t xml:space="preserve"> – Окно </w:t>
-      </w:r>
-      <w:r>
-        <w:t>программы на вкладке «Ателье»</w:t>
-      </w:r>
-    </w:p>
-    <w:p>
-      <w:pPr>
-        <w:suppressAutoHyphens w:val="0"/>
-        <w:spacing w:after="160"/>
-        <w:ind w:left="360" w:firstLine="0"/>
-        <w:jc w:val="center"/>
-        <w:textAlignment w:val="auto"/>
-      </w:pPr>
-      <w:r>
-        <w:drawing>
-          <wp:inline distT="0" distB="0" distL="0" distR="0" wp14:anchorId="60A5EB03" wp14:editId="2E49E467">
-            <wp:extent cx="5940425" cy="2619375"/>
-            <wp:effectExtent l="0" t="0" r="0" b="0"/>
-            <wp:docPr id="9" name="Рисунок 9"/>
-            <wp:cNvGraphicFramePr>
-              <a:graphicFrameLocks xmlns:a="http://schemas.openxmlformats.org/drawingml/2006/main" noChangeAspect="1"/>
-            </wp:cNvGraphicFramePr>
-            <a:graphic xmlns:a="http://schemas.openxmlformats.org/drawingml/2006/main">
-              <a:graphicData uri="http://schemas.openxmlformats.org/drawingml/2006/picture">
-                <pic:pic xmlns:pic="http://schemas.openxmlformats.org/drawingml/2006/picture">
-                  <pic:nvPicPr>
-                    <pic:cNvPr id="1" name=""/>
-                    <pic:cNvPicPr/>
-                  </pic:nvPicPr>
-                  <pic:blipFill>
-                    <a:blip r:embed="rId13"/>
-                    <a:stretch>
-                      <a:fillRect/>
-                    </a:stretch>
-                  </pic:blipFill>
-                  <pic:spPr>
-                    <a:xfrm>
-                      <a:off x="0" y="0"/>
-                      <a:ext cx="5940425" cy="2619375"/>
-                    </a:xfrm>
-                    <a:prstGeom prst="rect">
-                      <a:avLst/>
-                    </a:prstGeom>
-                  </pic:spPr>
-                </pic:pic>
-              </a:graphicData>
-            </a:graphic>
-          </wp:inline>
-        </w:drawing>
-      </w:r>
-    </w:p>
-    <w:p>
-      <w:pPr>
-        <w:suppressAutoHyphens w:val="0"/>
-        <w:spacing w:after="160"/>
-        <w:ind w:firstLine="708"/>
-        <w:jc w:val="center"/>
-        <w:textAlignment w:val="auto"/>
-      </w:pPr>
-      <w:r>
-        <w:t xml:space="preserve">Рисунок </w:t>
-      </w:r>
-      <w:r>
-        <w:t>8</w:t>
-      </w:r>
-      <w:r>
-        <w:t xml:space="preserve"> – Окно программы на вкладке «</w:t>
-      </w:r>
-      <w:r>
-        <w:t>Услуги</w:t>
-      </w:r>
-      <w:r>
-        <w:t>»</w:t>
-      </w:r>
-    </w:p>
-    <w:p>
-      <w:pPr>
-        <w:suppressAutoHyphens w:val="0"/>
-        <w:spacing w:after="160"/>
         <w:ind w:firstLine="708"/>
         <w:textAlignment w:val="auto"/>
       </w:pPr>
@@ -11683,46 +11758,19 @@
         <w:t xml:space="preserve"> </w:t>
       </w:r>
       <w:r>
-        <w:t>полу</w:t>
-      </w:r>
-      <w:r>
-        <w:t>чены</w:t>
-      </w:r>
-      <w:r>
-        <w:t xml:space="preserve"> </w:t>
-      </w:r>
-      <w:r>
-        <w:t>начальные навыки работы с системой программирования общего назначения Microsoft Visual Studio 2019</w:t>
-      </w:r>
-      <w:r>
-        <w:t>, а также навыки</w:t>
-      </w:r>
-      <w:r>
-        <w:t xml:space="preserve"> созда</w:t>
-      </w:r>
-      <w:r>
-        <w:t>ния</w:t>
-      </w:r>
-      <w:r>
-        <w:t xml:space="preserve"> простейш</w:t>
-      </w:r>
-      <w:r>
-        <w:t>его</w:t>
-      </w:r>
-      <w:r>
-        <w:t xml:space="preserve"> клиентс</w:t>
-      </w:r>
-      <w:r>
-        <w:t>кого</w:t>
-      </w:r>
-      <w:r>
-        <w:t xml:space="preserve"> приложения для доступа к базам данных.</w:t>
+        <w:t>изуч</w:t>
+      </w:r>
+      <w:r>
+        <w:t>ены</w:t>
+      </w:r>
+      <w:r>
+        <w:t xml:space="preserve"> операторы определения данных.</w:t>
       </w:r>
     </w:p>
     <w:sectPr>
-      <w:footerReference w:type="even" r:id="rId14"/>
-      <w:footerReference w:type="default" r:id="rId15"/>
-      <w:footerReference w:type="first" r:id="rId16"/>
+      <w:footerReference w:type="even" r:id="rId10"/>
+      <w:footerReference w:type="default" r:id="rId11"/>
+      <w:footerReference w:type="first" r:id="rId12"/>
       <w:pgSz w:w="11906" w:h="16838"/>
       <w:pgMar w:top="1134" w:right="850" w:bottom="1456" w:left="1701" w:header="0" w:footer="1134" w:gutter="0"/>
       <w:cols w:space="720"/>
